--- a/Data.docx
+++ b/Data.docx
@@ -1,6 +1,6 @@
 
 <file path=word/document.xml><?xml version="1.0" encoding="utf-8"?>
-<w:document xmlns:wpc="http://schemas.microsoft.com/office/word/2010/wordprocessingCanvas" xmlns:cx="http://schemas.microsoft.com/office/drawing/2014/chartex" xmlns:cx1="http://schemas.microsoft.com/office/drawing/2015/9/8/chartex" xmlns:cx2="http://schemas.microsoft.com/office/drawing/2015/10/21/chartex" xmlns:cx3="http://schemas.microsoft.com/office/drawing/2016/5/9/chartex" xmlns:cx4="http://schemas.microsoft.com/office/drawing/2016/5/10/chartex" xmlns:cx5="http://schemas.microsoft.com/office/drawing/2016/5/11/chartex" xmlns:cx6="http://schemas.microsoft.com/office/drawing/2016/5/12/chartex" xmlns:cx7="http://schemas.microsoft.com/office/drawing/2016/5/13/chartex" xmlns:cx8="http://schemas.microsoft.com/office/drawing/2016/5/14/chartex" xmlns:mc="http://schemas.openxmlformats.org/markup-compatibility/2006" xmlns:aink="http://schemas.microsoft.com/office/drawing/2016/ink" xmlns:am3d="http://schemas.microsoft.com/office/drawing/2017/model3d" xmlns:o="urn:schemas-microsoft-com:office:office" xmlns:r="http://schemas.openxmlformats.org/officeDocument/2006/relationships" xmlns:m="http://schemas.openxmlformats.org/officeDocument/2006/math" xmlns:v="urn:schemas-microsoft-com:vml" xmlns:wp14="http://schemas.microsoft.com/office/word/2010/wordprocessingDrawing" xmlns:wp="http://schemas.openxmlformats.org/drawingml/2006/wordprocessingDrawing" xmlns:w10="urn:schemas-microsoft-com:office:word" xmlns:w="http://schemas.openxmlformats.org/wordprocessingml/2006/main" xmlns:w14="http://schemas.microsoft.com/office/word/2010/wordml" xmlns:w15="http://schemas.microsoft.com/office/word/2012/wordml" xmlns:w16cex="http://schemas.microsoft.com/office/word/2018/wordml/cex" xmlns:w16cid="http://schemas.microsoft.com/office/word/2016/wordml/cid" xmlns:w16="http://schemas.microsoft.com/office/word/2018/wordml" xmlns:w16sdtdh="http://schemas.microsoft.com/office/word/2020/wordml/sdtdatahash" xmlns:w16se="http://schemas.microsoft.com/office/word/2015/wordml/symex" xmlns:wpg="http://schemas.microsoft.com/office/word/2010/wordprocessingGroup" xmlns:wpi="http://schemas.microsoft.com/office/word/2010/wordprocessingInk" xmlns:wne="http://schemas.microsoft.com/office/word/2006/wordml" xmlns:wps="http://schemas.microsoft.com/office/word/2010/wordprocessingShape" mc:Ignorable="w14 w15 w16se w16cid w16 w16cex w16sdtdh wp14">
+<w:document xmlns:wpc="http://schemas.microsoft.com/office/word/2010/wordprocessingCanvas" xmlns:cx="http://schemas.microsoft.com/office/drawing/2014/chartex" xmlns:cx1="http://schemas.microsoft.com/office/drawing/2015/9/8/chartex" xmlns:cx2="http://schemas.microsoft.com/office/drawing/2015/10/21/chartex" xmlns:cx3="http://schemas.microsoft.com/office/drawing/2016/5/9/chartex" xmlns:cx4="http://schemas.microsoft.com/office/drawing/2016/5/10/chartex" xmlns:cx5="http://schemas.microsoft.com/office/drawing/2016/5/11/chartex" xmlns:cx6="http://schemas.microsoft.com/office/drawing/2016/5/12/chartex" xmlns:cx7="http://schemas.microsoft.com/office/drawing/2016/5/13/chartex" xmlns:cx8="http://schemas.microsoft.com/office/drawing/2016/5/14/chartex" xmlns:mc="http://schemas.openxmlformats.org/markup-compatibility/2006" xmlns:aink="http://schemas.microsoft.com/office/drawing/2016/ink" xmlns:am3d="http://schemas.microsoft.com/office/drawing/2017/model3d" xmlns:o="urn:schemas-microsoft-com:office:office" xmlns:r="http://schemas.openxmlformats.org/officeDocument/2006/relationships" xmlns:m="http://schemas.openxmlformats.org/officeDocument/2006/math" xmlns:v="urn:schemas-microsoft-com:vml" xmlns:wp14="http://schemas.microsoft.com/office/word/2010/wordprocessingDrawing" xmlns:wp="http://schemas.openxmlformats.org/drawingml/2006/wordprocessingDrawing" xmlns:w10="urn:schemas-microsoft-com:office:word" xmlns:w="http://schemas.openxmlformats.org/wordprocessingml/2006/main" xmlns:w14="http://schemas.microsoft.com/office/word/2010/wordml" xmlns:w15="http://schemas.microsoft.com/office/word/2012/wordml" xmlns:w16cex="http://schemas.microsoft.com/office/word/2018/wordml/cex" xmlns:w16cid="http://schemas.microsoft.com/office/word/2016/wordml/cid" xmlns:w16="http://schemas.microsoft.com/office/word/2018/wordml" xmlns:w16se="http://schemas.microsoft.com/office/word/2015/wordml/symex" xmlns:wpg="http://schemas.microsoft.com/office/word/2010/wordprocessingGroup" xmlns:wpi="http://schemas.microsoft.com/office/word/2010/wordprocessingInk" xmlns:wne="http://schemas.microsoft.com/office/word/2006/wordml" xmlns:wps="http://schemas.microsoft.com/office/word/2010/wordprocessingShape" mc:Ignorable="w14 w15 w16se w16cid w16 w16cex wp14">
   <w:body>
     <w:p>
       <w:pPr>
@@ -109,15 +109,611 @@
         <w:t>STEM Compensation of FAANG</w:t>
       </w:r>
     </w:p>
-    <w:p>
-      <w:pPr>
-        <w:pStyle w:val="ListParagraph"/>
-        <w:numPr>
-          <w:ilvl w:val="0"/>
-          <w:numId w:val="1"/>
-        </w:numPr>
-      </w:pPr>
-    </w:p>
+    <w:p/>
+    <w:p/>
+    <w:tbl>
+      <w:tblPr>
+        <w:tblStyle w:val="TableGrid"/>
+        <w:tblW w:w="9355" w:type="dxa"/>
+        <w:tblLook w:val="04A0" w:firstRow="1" w:lastRow="0" w:firstColumn="1" w:lastColumn="0" w:noHBand="0" w:noVBand="1"/>
+      </w:tblPr>
+      <w:tblGrid>
+        <w:gridCol w:w="2450"/>
+        <w:gridCol w:w="1766"/>
+        <w:gridCol w:w="1723"/>
+        <w:gridCol w:w="1686"/>
+        <w:gridCol w:w="1730"/>
+      </w:tblGrid>
+      <w:tr>
+        <w:tc>
+          <w:tcPr>
+            <w:tcW w:w="2450" w:type="dxa"/>
+          </w:tcPr>
+          <w:p>
+            <w:r>
+              <w:t>Variable Name</w:t>
+            </w:r>
+          </w:p>
+        </w:tc>
+        <w:tc>
+          <w:tcPr>
+            <w:tcW w:w="1766" w:type="dxa"/>
+          </w:tcPr>
+          <w:p>
+            <w:r>
+              <w:t>Type of variable</w:t>
+            </w:r>
+          </w:p>
+        </w:tc>
+        <w:tc>
+          <w:tcPr>
+            <w:tcW w:w="1723" w:type="dxa"/>
+          </w:tcPr>
+          <w:p>
+            <w:r>
+              <w:t>Mean</w:t>
+            </w:r>
+          </w:p>
+        </w:tc>
+        <w:tc>
+          <w:tcPr>
+            <w:tcW w:w="1686" w:type="dxa"/>
+          </w:tcPr>
+          <w:p>
+            <w:r>
+              <w:t>SD</w:t>
+            </w:r>
+          </w:p>
+        </w:tc>
+        <w:tc>
+          <w:tcPr>
+            <w:tcW w:w="1730" w:type="dxa"/>
+          </w:tcPr>
+          <w:p>
+            <w:r>
+              <w:t>Count</w:t>
+            </w:r>
+          </w:p>
+        </w:tc>
+      </w:tr>
+      <w:tr>
+        <w:tc>
+          <w:tcPr>
+            <w:tcW w:w="2450" w:type="dxa"/>
+          </w:tcPr>
+          <w:p>
+            <w:proofErr w:type="spellStart"/>
+            <w:r>
+              <w:t>totalyearlycompensation</w:t>
+            </w:r>
+            <w:proofErr w:type="spellEnd"/>
+          </w:p>
+        </w:tc>
+        <w:tc>
+          <w:tcPr>
+            <w:tcW w:w="1766" w:type="dxa"/>
+          </w:tcPr>
+          <w:p>
+            <w:r>
+              <w:t>Response</w:t>
+            </w:r>
+          </w:p>
+        </w:tc>
+        <w:tc>
+          <w:tcPr>
+            <w:tcW w:w="1723" w:type="dxa"/>
+          </w:tcPr>
+          <w:p/>
+        </w:tc>
+        <w:tc>
+          <w:tcPr>
+            <w:tcW w:w="1686" w:type="dxa"/>
+          </w:tcPr>
+          <w:p/>
+        </w:tc>
+        <w:tc>
+          <w:tcPr>
+            <w:tcW w:w="1730" w:type="dxa"/>
+          </w:tcPr>
+          <w:p/>
+        </w:tc>
+      </w:tr>
+      <w:tr>
+        <w:tc>
+          <w:tcPr>
+            <w:tcW w:w="2450" w:type="dxa"/>
+          </w:tcPr>
+          <w:p>
+            <w:proofErr w:type="spellStart"/>
+            <w:r>
+              <w:t>yearsofexperience</w:t>
+            </w:r>
+            <w:proofErr w:type="spellEnd"/>
+          </w:p>
+        </w:tc>
+        <w:tc>
+          <w:tcPr>
+            <w:tcW w:w="1766" w:type="dxa"/>
+          </w:tcPr>
+          <w:p>
+            <w:r>
+              <w:t>Continuous</w:t>
+            </w:r>
+          </w:p>
+        </w:tc>
+        <w:tc>
+          <w:tcPr>
+            <w:tcW w:w="1723" w:type="dxa"/>
+          </w:tcPr>
+          <w:p/>
+        </w:tc>
+        <w:tc>
+          <w:tcPr>
+            <w:tcW w:w="1686" w:type="dxa"/>
+          </w:tcPr>
+          <w:p/>
+        </w:tc>
+        <w:tc>
+          <w:tcPr>
+            <w:tcW w:w="1730" w:type="dxa"/>
+          </w:tcPr>
+          <w:p/>
+        </w:tc>
+      </w:tr>
+      <w:tr>
+        <w:tc>
+          <w:tcPr>
+            <w:tcW w:w="2450" w:type="dxa"/>
+          </w:tcPr>
+          <w:p>
+            <w:proofErr w:type="spellStart"/>
+            <w:r>
+              <w:t>yearsatcompany</w:t>
+            </w:r>
+            <w:proofErr w:type="spellEnd"/>
+          </w:p>
+        </w:tc>
+        <w:tc>
+          <w:tcPr>
+            <w:tcW w:w="1766" w:type="dxa"/>
+          </w:tcPr>
+          <w:p>
+            <w:r>
+              <w:t>Continuous</w:t>
+            </w:r>
+          </w:p>
+        </w:tc>
+        <w:tc>
+          <w:tcPr>
+            <w:tcW w:w="1723" w:type="dxa"/>
+          </w:tcPr>
+          <w:p/>
+        </w:tc>
+        <w:tc>
+          <w:tcPr>
+            <w:tcW w:w="1686" w:type="dxa"/>
+          </w:tcPr>
+          <w:p/>
+        </w:tc>
+        <w:tc>
+          <w:tcPr>
+            <w:tcW w:w="1730" w:type="dxa"/>
+          </w:tcPr>
+          <w:p/>
+        </w:tc>
+      </w:tr>
+      <w:tr>
+        <w:tc>
+          <w:tcPr>
+            <w:tcW w:w="2450" w:type="dxa"/>
+          </w:tcPr>
+          <w:p>
+            <w:proofErr w:type="spellStart"/>
+            <w:r>
+              <w:t>basesalary</w:t>
+            </w:r>
+            <w:proofErr w:type="spellEnd"/>
+          </w:p>
+        </w:tc>
+        <w:tc>
+          <w:tcPr>
+            <w:tcW w:w="1766" w:type="dxa"/>
+          </w:tcPr>
+          <w:p>
+            <w:r>
+              <w:t>Continuous</w:t>
+            </w:r>
+          </w:p>
+        </w:tc>
+        <w:tc>
+          <w:tcPr>
+            <w:tcW w:w="1723" w:type="dxa"/>
+          </w:tcPr>
+          <w:p/>
+        </w:tc>
+        <w:tc>
+          <w:tcPr>
+            <w:tcW w:w="1686" w:type="dxa"/>
+          </w:tcPr>
+          <w:p/>
+        </w:tc>
+        <w:tc>
+          <w:tcPr>
+            <w:tcW w:w="1730" w:type="dxa"/>
+          </w:tcPr>
+          <w:p/>
+        </w:tc>
+      </w:tr>
+      <w:tr>
+        <w:tc>
+          <w:tcPr>
+            <w:tcW w:w="2450" w:type="dxa"/>
+          </w:tcPr>
+          <w:p>
+            <w:r>
+              <w:t>bonus</w:t>
+            </w:r>
+          </w:p>
+        </w:tc>
+        <w:tc>
+          <w:tcPr>
+            <w:tcW w:w="1766" w:type="dxa"/>
+          </w:tcPr>
+          <w:p>
+            <w:r>
+              <w:t>Continuous</w:t>
+            </w:r>
+          </w:p>
+        </w:tc>
+        <w:tc>
+          <w:tcPr>
+            <w:tcW w:w="1723" w:type="dxa"/>
+          </w:tcPr>
+          <w:p/>
+        </w:tc>
+        <w:tc>
+          <w:tcPr>
+            <w:tcW w:w="1686" w:type="dxa"/>
+          </w:tcPr>
+          <w:p/>
+        </w:tc>
+        <w:tc>
+          <w:tcPr>
+            <w:tcW w:w="1730" w:type="dxa"/>
+          </w:tcPr>
+          <w:p/>
+        </w:tc>
+      </w:tr>
+      <w:tr>
+        <w:tc>
+          <w:tcPr>
+            <w:tcW w:w="2450" w:type="dxa"/>
+          </w:tcPr>
+          <w:p>
+            <w:r>
+              <w:t>company</w:t>
+            </w:r>
+          </w:p>
+        </w:tc>
+        <w:tc>
+          <w:tcPr>
+            <w:tcW w:w="1766" w:type="dxa"/>
+          </w:tcPr>
+          <w:p>
+            <w:r>
+              <w:t>Categorical</w:t>
+            </w:r>
+          </w:p>
+        </w:tc>
+        <w:tc>
+          <w:tcPr>
+            <w:tcW w:w="1723" w:type="dxa"/>
+          </w:tcPr>
+          <w:p/>
+        </w:tc>
+        <w:tc>
+          <w:tcPr>
+            <w:tcW w:w="1686" w:type="dxa"/>
+          </w:tcPr>
+          <w:p/>
+        </w:tc>
+        <w:tc>
+          <w:tcPr>
+            <w:tcW w:w="1730" w:type="dxa"/>
+          </w:tcPr>
+          <w:p/>
+        </w:tc>
+      </w:tr>
+      <w:tr>
+        <w:tc>
+          <w:tcPr>
+            <w:tcW w:w="2450" w:type="dxa"/>
+          </w:tcPr>
+          <w:p>
+            <w:r>
+              <w:t>title</w:t>
+            </w:r>
+          </w:p>
+        </w:tc>
+        <w:tc>
+          <w:tcPr>
+            <w:tcW w:w="1766" w:type="dxa"/>
+          </w:tcPr>
+          <w:p>
+            <w:r>
+              <w:t>Categorical</w:t>
+            </w:r>
+          </w:p>
+        </w:tc>
+        <w:tc>
+          <w:tcPr>
+            <w:tcW w:w="1723" w:type="dxa"/>
+          </w:tcPr>
+          <w:p/>
+        </w:tc>
+        <w:tc>
+          <w:tcPr>
+            <w:tcW w:w="1686" w:type="dxa"/>
+          </w:tcPr>
+          <w:p/>
+        </w:tc>
+        <w:tc>
+          <w:tcPr>
+            <w:tcW w:w="1730" w:type="dxa"/>
+          </w:tcPr>
+          <w:p/>
+        </w:tc>
+      </w:tr>
+      <w:tr>
+        <w:tc>
+          <w:tcPr>
+            <w:tcW w:w="2450" w:type="dxa"/>
+          </w:tcPr>
+          <w:p>
+            <w:r>
+              <w:t>location</w:t>
+            </w:r>
+          </w:p>
+        </w:tc>
+        <w:tc>
+          <w:tcPr>
+            <w:tcW w:w="1766" w:type="dxa"/>
+          </w:tcPr>
+          <w:p>
+            <w:r>
+              <w:t>Categorical</w:t>
+            </w:r>
+          </w:p>
+        </w:tc>
+        <w:tc>
+          <w:tcPr>
+            <w:tcW w:w="1723" w:type="dxa"/>
+          </w:tcPr>
+          <w:p/>
+        </w:tc>
+        <w:tc>
+          <w:tcPr>
+            <w:tcW w:w="1686" w:type="dxa"/>
+          </w:tcPr>
+          <w:p/>
+        </w:tc>
+        <w:tc>
+          <w:tcPr>
+            <w:tcW w:w="1730" w:type="dxa"/>
+          </w:tcPr>
+          <w:p/>
+        </w:tc>
+      </w:tr>
+      <w:tr>
+        <w:tc>
+          <w:tcPr>
+            <w:tcW w:w="2450" w:type="dxa"/>
+          </w:tcPr>
+          <w:p>
+            <w:proofErr w:type="spellStart"/>
+            <w:r>
+              <w:t>Masters_Degree</w:t>
+            </w:r>
+            <w:proofErr w:type="spellEnd"/>
+          </w:p>
+        </w:tc>
+        <w:tc>
+          <w:tcPr>
+            <w:tcW w:w="1766" w:type="dxa"/>
+          </w:tcPr>
+          <w:p>
+            <w:r>
+              <w:t>Categorical</w:t>
+            </w:r>
+          </w:p>
+        </w:tc>
+        <w:tc>
+          <w:tcPr>
+            <w:tcW w:w="1723" w:type="dxa"/>
+          </w:tcPr>
+          <w:p/>
+        </w:tc>
+        <w:tc>
+          <w:tcPr>
+            <w:tcW w:w="1686" w:type="dxa"/>
+          </w:tcPr>
+          <w:p/>
+        </w:tc>
+        <w:tc>
+          <w:tcPr>
+            <w:tcW w:w="1730" w:type="dxa"/>
+          </w:tcPr>
+          <w:p/>
+        </w:tc>
+      </w:tr>
+      <w:tr>
+        <w:tc>
+          <w:tcPr>
+            <w:tcW w:w="2450" w:type="dxa"/>
+          </w:tcPr>
+          <w:p>
+            <w:proofErr w:type="spellStart"/>
+            <w:r>
+              <w:t>Bachelors_Degree</w:t>
+            </w:r>
+            <w:proofErr w:type="spellEnd"/>
+          </w:p>
+        </w:tc>
+        <w:tc>
+          <w:tcPr>
+            <w:tcW w:w="1766" w:type="dxa"/>
+          </w:tcPr>
+          <w:p>
+            <w:r>
+              <w:t>Categorical</w:t>
+            </w:r>
+          </w:p>
+        </w:tc>
+        <w:tc>
+          <w:tcPr>
+            <w:tcW w:w="1723" w:type="dxa"/>
+          </w:tcPr>
+          <w:p/>
+        </w:tc>
+        <w:tc>
+          <w:tcPr>
+            <w:tcW w:w="1686" w:type="dxa"/>
+          </w:tcPr>
+          <w:p/>
+        </w:tc>
+        <w:tc>
+          <w:tcPr>
+            <w:tcW w:w="1730" w:type="dxa"/>
+          </w:tcPr>
+          <w:p/>
+        </w:tc>
+      </w:tr>
+      <w:tr>
+        <w:tc>
+          <w:tcPr>
+            <w:tcW w:w="2450" w:type="dxa"/>
+          </w:tcPr>
+          <w:p>
+            <w:proofErr w:type="spellStart"/>
+            <w:r>
+              <w:t>Doctorate_Degree</w:t>
+            </w:r>
+            <w:proofErr w:type="spellEnd"/>
+          </w:p>
+        </w:tc>
+        <w:tc>
+          <w:tcPr>
+            <w:tcW w:w="1766" w:type="dxa"/>
+          </w:tcPr>
+          <w:p>
+            <w:r>
+              <w:t>Categorical</w:t>
+            </w:r>
+          </w:p>
+        </w:tc>
+        <w:tc>
+          <w:tcPr>
+            <w:tcW w:w="1723" w:type="dxa"/>
+          </w:tcPr>
+          <w:p/>
+        </w:tc>
+        <w:tc>
+          <w:tcPr>
+            <w:tcW w:w="1686" w:type="dxa"/>
+          </w:tcPr>
+          <w:p/>
+        </w:tc>
+        <w:tc>
+          <w:tcPr>
+            <w:tcW w:w="1730" w:type="dxa"/>
+          </w:tcPr>
+          <w:p/>
+        </w:tc>
+      </w:tr>
+      <w:tr>
+        <w:tc>
+          <w:tcPr>
+            <w:tcW w:w="2450" w:type="dxa"/>
+          </w:tcPr>
+          <w:p>
+            <w:r>
+              <w:t>Highschool</w:t>
+            </w:r>
+          </w:p>
+        </w:tc>
+        <w:tc>
+          <w:tcPr>
+            <w:tcW w:w="1766" w:type="dxa"/>
+          </w:tcPr>
+          <w:p>
+            <w:r>
+              <w:t>Categorical</w:t>
+            </w:r>
+          </w:p>
+        </w:tc>
+        <w:tc>
+          <w:tcPr>
+            <w:tcW w:w="1723" w:type="dxa"/>
+          </w:tcPr>
+          <w:p/>
+        </w:tc>
+        <w:tc>
+          <w:tcPr>
+            <w:tcW w:w="1686" w:type="dxa"/>
+          </w:tcPr>
+          <w:p/>
+        </w:tc>
+        <w:tc>
+          <w:tcPr>
+            <w:tcW w:w="1730" w:type="dxa"/>
+          </w:tcPr>
+          <w:p/>
+        </w:tc>
+      </w:tr>
+      <w:tr>
+        <w:tc>
+          <w:tcPr>
+            <w:tcW w:w="2450" w:type="dxa"/>
+          </w:tcPr>
+          <w:p>
+            <w:proofErr w:type="spellStart"/>
+            <w:r>
+              <w:t>Some_College</w:t>
+            </w:r>
+            <w:proofErr w:type="spellEnd"/>
+          </w:p>
+        </w:tc>
+        <w:tc>
+          <w:tcPr>
+            <w:tcW w:w="1766" w:type="dxa"/>
+          </w:tcPr>
+          <w:p>
+            <w:r>
+              <w:t>Categorical</w:t>
+            </w:r>
+          </w:p>
+        </w:tc>
+        <w:tc>
+          <w:tcPr>
+            <w:tcW w:w="1723" w:type="dxa"/>
+          </w:tcPr>
+          <w:p/>
+        </w:tc>
+        <w:tc>
+          <w:tcPr>
+            <w:tcW w:w="1686" w:type="dxa"/>
+          </w:tcPr>
+          <w:p/>
+        </w:tc>
+        <w:tc>
+          <w:tcPr>
+            <w:tcW w:w="1730" w:type="dxa"/>
+          </w:tcPr>
+          <w:p/>
+        </w:tc>
+      </w:tr>
+    </w:tbl>
+    <w:p/>
     <w:sectPr>
       <w:pgSz w:w="12240" w:h="15840"/>
       <w:pgMar w:top="1440" w:right="1440" w:bottom="1440" w:left="1440" w:header="720" w:footer="720" w:gutter="0"/>
@@ -129,7 +725,7 @@
 </file>
 
 <file path=word/numbering.xml><?xml version="1.0" encoding="utf-8"?>
-<w:numbering xmlns:wpc="http://schemas.microsoft.com/office/word/2010/wordprocessingCanvas" xmlns:cx="http://schemas.microsoft.com/office/drawing/2014/chartex" xmlns:cx1="http://schemas.microsoft.com/office/drawing/2015/9/8/chartex" xmlns:cx2="http://schemas.microsoft.com/office/drawing/2015/10/21/chartex" xmlns:cx3="http://schemas.microsoft.com/office/drawing/2016/5/9/chartex" xmlns:cx4="http://schemas.microsoft.com/office/drawing/2016/5/10/chartex" xmlns:cx5="http://schemas.microsoft.com/office/drawing/2016/5/11/chartex" xmlns:cx6="http://schemas.microsoft.com/office/drawing/2016/5/12/chartex" xmlns:cx7="http://schemas.microsoft.com/office/drawing/2016/5/13/chartex" xmlns:cx8="http://schemas.microsoft.com/office/drawing/2016/5/14/chartex" xmlns:mc="http://schemas.openxmlformats.org/markup-compatibility/2006" xmlns:aink="http://schemas.microsoft.com/office/drawing/2016/ink" xmlns:am3d="http://schemas.microsoft.com/office/drawing/2017/model3d" xmlns:o="urn:schemas-microsoft-com:office:office" xmlns:r="http://schemas.openxmlformats.org/officeDocument/2006/relationships" xmlns:m="http://schemas.openxmlformats.org/officeDocument/2006/math" xmlns:v="urn:schemas-microsoft-com:vml" xmlns:wp14="http://schemas.microsoft.com/office/word/2010/wordprocessingDrawing" xmlns:wp="http://schemas.openxmlformats.org/drawingml/2006/wordprocessingDrawing" xmlns:w10="urn:schemas-microsoft-com:office:word" xmlns:w="http://schemas.openxmlformats.org/wordprocessingml/2006/main" xmlns:w14="http://schemas.microsoft.com/office/word/2010/wordml" xmlns:w15="http://schemas.microsoft.com/office/word/2012/wordml" xmlns:w16cex="http://schemas.microsoft.com/office/word/2018/wordml/cex" xmlns:w16cid="http://schemas.microsoft.com/office/word/2016/wordml/cid" xmlns:w16="http://schemas.microsoft.com/office/word/2018/wordml" xmlns:w16sdtdh="http://schemas.microsoft.com/office/word/2020/wordml/sdtdatahash" xmlns:w16se="http://schemas.microsoft.com/office/word/2015/wordml/symex" xmlns:wpg="http://schemas.microsoft.com/office/word/2010/wordprocessingGroup" xmlns:wpi="http://schemas.microsoft.com/office/word/2010/wordprocessingInk" xmlns:wne="http://schemas.microsoft.com/office/word/2006/wordml" xmlns:wps="http://schemas.microsoft.com/office/word/2010/wordprocessingShape" mc:Ignorable="w14 w15 w16se w16cid w16 w16cex w16sdtdh wp14">
+<w:numbering xmlns:wpc="http://schemas.microsoft.com/office/word/2010/wordprocessingCanvas" xmlns:cx="http://schemas.microsoft.com/office/drawing/2014/chartex" xmlns:cx1="http://schemas.microsoft.com/office/drawing/2015/9/8/chartex" xmlns:cx2="http://schemas.microsoft.com/office/drawing/2015/10/21/chartex" xmlns:cx3="http://schemas.microsoft.com/office/drawing/2016/5/9/chartex" xmlns:cx4="http://schemas.microsoft.com/office/drawing/2016/5/10/chartex" xmlns:cx5="http://schemas.microsoft.com/office/drawing/2016/5/11/chartex" xmlns:cx6="http://schemas.microsoft.com/office/drawing/2016/5/12/chartex" xmlns:cx7="http://schemas.microsoft.com/office/drawing/2016/5/13/chartex" xmlns:cx8="http://schemas.microsoft.com/office/drawing/2016/5/14/chartex" xmlns:mc="http://schemas.openxmlformats.org/markup-compatibility/2006" xmlns:aink="http://schemas.microsoft.com/office/drawing/2016/ink" xmlns:am3d="http://schemas.microsoft.com/office/drawing/2017/model3d" xmlns:o="urn:schemas-microsoft-com:office:office" xmlns:r="http://schemas.openxmlformats.org/officeDocument/2006/relationships" xmlns:m="http://schemas.openxmlformats.org/officeDocument/2006/math" xmlns:v="urn:schemas-microsoft-com:vml" xmlns:wp14="http://schemas.microsoft.com/office/word/2010/wordprocessingDrawing" xmlns:wp="http://schemas.openxmlformats.org/drawingml/2006/wordprocessingDrawing" xmlns:w10="urn:schemas-microsoft-com:office:word" xmlns:w="http://schemas.openxmlformats.org/wordprocessingml/2006/main" xmlns:w14="http://schemas.microsoft.com/office/word/2010/wordml" xmlns:w15="http://schemas.microsoft.com/office/word/2012/wordml" xmlns:w16cex="http://schemas.microsoft.com/office/word/2018/wordml/cex" xmlns:w16cid="http://schemas.microsoft.com/office/word/2016/wordml/cid" xmlns:w16="http://schemas.microsoft.com/office/word/2018/wordml" xmlns:w16se="http://schemas.microsoft.com/office/word/2015/wordml/symex" xmlns:wpg="http://schemas.microsoft.com/office/word/2010/wordprocessingGroup" xmlns:wpi="http://schemas.microsoft.com/office/word/2010/wordprocessingInk" xmlns:wne="http://schemas.microsoft.com/office/word/2006/wordml" xmlns:wps="http://schemas.microsoft.com/office/word/2010/wordprocessingShape" mc:Ignorable="w14 w15 w16se w16cid w16 w16cex wp14">
   <w:abstractNum w:abstractNumId="0" w15:restartNumberingAfterBreak="0">
     <w:nsid w:val="20244E88"/>
     <w:multiLevelType w:val="hybridMultilevel"/>
@@ -226,7 +822,7 @@
 </file>
 
 <file path=word/styles.xml><?xml version="1.0" encoding="utf-8"?>
-<w:styles xmlns:mc="http://schemas.openxmlformats.org/markup-compatibility/2006" xmlns:r="http://schemas.openxmlformats.org/officeDocument/2006/relationships" xmlns:w="http://schemas.openxmlformats.org/wordprocessingml/2006/main" xmlns:w14="http://schemas.microsoft.com/office/word/2010/wordml" xmlns:w15="http://schemas.microsoft.com/office/word/2012/wordml" xmlns:w16cex="http://schemas.microsoft.com/office/word/2018/wordml/cex" xmlns:w16cid="http://schemas.microsoft.com/office/word/2016/wordml/cid" xmlns:w16="http://schemas.microsoft.com/office/word/2018/wordml" xmlns:w16sdtdh="http://schemas.microsoft.com/office/word/2020/wordml/sdtdatahash" xmlns:w16se="http://schemas.microsoft.com/office/word/2015/wordml/symex" mc:Ignorable="w14 w15 w16se w16cid w16 w16cex w16sdtdh">
+<w:styles xmlns:mc="http://schemas.openxmlformats.org/markup-compatibility/2006" xmlns:r="http://schemas.openxmlformats.org/officeDocument/2006/relationships" xmlns:w="http://schemas.openxmlformats.org/wordprocessingml/2006/main" xmlns:w14="http://schemas.microsoft.com/office/word/2010/wordml" xmlns:w15="http://schemas.microsoft.com/office/word/2012/wordml" xmlns:w16cex="http://schemas.microsoft.com/office/word/2018/wordml/cex" xmlns:w16cid="http://schemas.microsoft.com/office/word/2016/wordml/cid" xmlns:w16="http://schemas.microsoft.com/office/word/2018/wordml" xmlns:w16se="http://schemas.microsoft.com/office/word/2015/wordml/symex" mc:Ignorable="w14 w15 w16se w16cid w16 w16cex">
   <w:docDefaults>
     <w:rPrDefault>
       <w:rPr>
@@ -685,6 +1281,25 @@
       <w:shd w:val="clear" w:color="auto" w:fill="E1DFDD"/>
     </w:rPr>
   </w:style>
+  <w:style w:type="table" w:styleId="TableGrid">
+    <w:name w:val="Table Grid"/>
+    <w:basedOn w:val="TableNormal"/>
+    <w:uiPriority w:val="39"/>
+    <w:rsid w:val="00744A04"/>
+    <w:pPr>
+      <w:spacing w:after="0" w:line="240" w:lineRule="auto"/>
+    </w:pPr>
+    <w:tblPr>
+      <w:tblBorders>
+        <w:top w:val="single" w:sz="4" w:space="0" w:color="auto"/>
+        <w:left w:val="single" w:sz="4" w:space="0" w:color="auto"/>
+        <w:bottom w:val="single" w:sz="4" w:space="0" w:color="auto"/>
+        <w:right w:val="single" w:sz="4" w:space="0" w:color="auto"/>
+        <w:insideH w:val="single" w:sz="4" w:space="0" w:color="auto"/>
+        <w:insideV w:val="single" w:sz="4" w:space="0" w:color="auto"/>
+      </w:tblBorders>
+    </w:tblPr>
+  </w:style>
 </w:styles>
 </file>
 

--- a/Data.docx
+++ b/Data.docx
@@ -109,8 +109,6 @@
         <w:t>STEM Compensation of FAANG</w:t>
       </w:r>
     </w:p>
-    <w:p/>
-    <w:p/>
     <w:tbl>
       <w:tblPr>
         <w:tblStyle w:val="TableGrid"/>
@@ -714,6 +712,234 @@
       </w:tr>
     </w:tbl>
     <w:p/>
+    <w:p>
+      <w:pPr>
+        <w:pStyle w:val="ListParagraph"/>
+        <w:numPr>
+          <w:ilvl w:val="0"/>
+          <w:numId w:val="1"/>
+        </w:numPr>
+      </w:pPr>
+      <w:r>
+        <w:t>Variable Descriptions</w:t>
+      </w:r>
+    </w:p>
+    <w:p>
+      <w:pPr>
+        <w:pStyle w:val="ListParagraph"/>
+        <w:numPr>
+          <w:ilvl w:val="1"/>
+          <w:numId w:val="1"/>
+        </w:numPr>
+      </w:pPr>
+      <w:proofErr w:type="spellStart"/>
+      <w:r>
+        <w:t>t</w:t>
+      </w:r>
+      <w:r>
+        <w:t>otalyearlycompensation</w:t>
+      </w:r>
+      <w:proofErr w:type="spellEnd"/>
+      <w:r>
+        <w:t>:</w:t>
+      </w:r>
+    </w:p>
+    <w:p>
+      <w:pPr>
+        <w:pStyle w:val="ListParagraph"/>
+        <w:numPr>
+          <w:ilvl w:val="1"/>
+          <w:numId w:val="1"/>
+        </w:numPr>
+      </w:pPr>
+      <w:proofErr w:type="spellStart"/>
+      <w:r>
+        <w:t>y</w:t>
+      </w:r>
+      <w:r>
+        <w:t>earsofexperience</w:t>
+      </w:r>
+      <w:proofErr w:type="spellEnd"/>
+    </w:p>
+    <w:p>
+      <w:pPr>
+        <w:pStyle w:val="ListParagraph"/>
+        <w:numPr>
+          <w:ilvl w:val="1"/>
+          <w:numId w:val="1"/>
+        </w:numPr>
+      </w:pPr>
+      <w:proofErr w:type="spellStart"/>
+      <w:r>
+        <w:t>y</w:t>
+      </w:r>
+      <w:r>
+        <w:t>earsatcompany</w:t>
+      </w:r>
+      <w:proofErr w:type="spellEnd"/>
+    </w:p>
+    <w:p>
+      <w:pPr>
+        <w:pStyle w:val="ListParagraph"/>
+        <w:numPr>
+          <w:ilvl w:val="1"/>
+          <w:numId w:val="1"/>
+        </w:numPr>
+      </w:pPr>
+      <w:proofErr w:type="spellStart"/>
+      <w:r>
+        <w:t>b</w:t>
+      </w:r>
+      <w:r>
+        <w:t>asesalary</w:t>
+      </w:r>
+      <w:proofErr w:type="spellEnd"/>
+    </w:p>
+    <w:p>
+      <w:pPr>
+        <w:pStyle w:val="ListParagraph"/>
+        <w:numPr>
+          <w:ilvl w:val="1"/>
+          <w:numId w:val="1"/>
+        </w:numPr>
+      </w:pPr>
+      <w:r>
+        <w:t>b</w:t>
+      </w:r>
+      <w:r>
+        <w:t>onus</w:t>
+      </w:r>
+    </w:p>
+    <w:p>
+      <w:pPr>
+        <w:pStyle w:val="ListParagraph"/>
+        <w:numPr>
+          <w:ilvl w:val="1"/>
+          <w:numId w:val="1"/>
+        </w:numPr>
+      </w:pPr>
+      <w:r>
+        <w:t>c</w:t>
+      </w:r>
+      <w:r>
+        <w:t>ompany</w:t>
+      </w:r>
+    </w:p>
+    <w:p>
+      <w:pPr>
+        <w:pStyle w:val="ListParagraph"/>
+        <w:numPr>
+          <w:ilvl w:val="1"/>
+          <w:numId w:val="1"/>
+        </w:numPr>
+      </w:pPr>
+      <w:r>
+        <w:t>t</w:t>
+      </w:r>
+      <w:r>
+        <w:t>itle</w:t>
+      </w:r>
+    </w:p>
+    <w:p>
+      <w:pPr>
+        <w:pStyle w:val="ListParagraph"/>
+        <w:numPr>
+          <w:ilvl w:val="1"/>
+          <w:numId w:val="1"/>
+        </w:numPr>
+      </w:pPr>
+      <w:r>
+        <w:t>l</w:t>
+      </w:r>
+      <w:r>
+        <w:t>ocation</w:t>
+      </w:r>
+    </w:p>
+    <w:p>
+      <w:pPr>
+        <w:pStyle w:val="ListParagraph"/>
+        <w:numPr>
+          <w:ilvl w:val="1"/>
+          <w:numId w:val="1"/>
+        </w:numPr>
+      </w:pPr>
+      <w:proofErr w:type="spellStart"/>
+      <w:r>
+        <w:t>m</w:t>
+      </w:r>
+      <w:r>
+        <w:t>asters_Degree</w:t>
+      </w:r>
+      <w:proofErr w:type="spellEnd"/>
+    </w:p>
+    <w:p>
+      <w:pPr>
+        <w:pStyle w:val="ListParagraph"/>
+        <w:numPr>
+          <w:ilvl w:val="1"/>
+          <w:numId w:val="1"/>
+        </w:numPr>
+      </w:pPr>
+      <w:proofErr w:type="spellStart"/>
+      <w:r>
+        <w:t>b</w:t>
+      </w:r>
+      <w:r>
+        <w:t>achelors_Degree</w:t>
+      </w:r>
+      <w:proofErr w:type="spellEnd"/>
+    </w:p>
+    <w:p>
+      <w:pPr>
+        <w:pStyle w:val="ListParagraph"/>
+        <w:numPr>
+          <w:ilvl w:val="1"/>
+          <w:numId w:val="1"/>
+        </w:numPr>
+      </w:pPr>
+      <w:proofErr w:type="spellStart"/>
+      <w:r>
+        <w:t>d</w:t>
+      </w:r>
+      <w:r>
+        <w:t>octorate_Degree</w:t>
+      </w:r>
+      <w:proofErr w:type="spellEnd"/>
+    </w:p>
+    <w:p>
+      <w:pPr>
+        <w:pStyle w:val="ListParagraph"/>
+        <w:numPr>
+          <w:ilvl w:val="1"/>
+          <w:numId w:val="1"/>
+        </w:numPr>
+      </w:pPr>
+      <w:proofErr w:type="spellStart"/>
+      <w:r>
+        <w:t>h</w:t>
+      </w:r>
+      <w:r>
+        <w:t>ighschool</w:t>
+      </w:r>
+      <w:proofErr w:type="spellEnd"/>
+    </w:p>
+    <w:p>
+      <w:pPr>
+        <w:pStyle w:val="ListParagraph"/>
+        <w:numPr>
+          <w:ilvl w:val="1"/>
+          <w:numId w:val="1"/>
+        </w:numPr>
+      </w:pPr>
+      <w:proofErr w:type="spellStart"/>
+      <w:r>
+        <w:t>s</w:t>
+      </w:r>
+      <w:r>
+        <w:t>ome_College</w:t>
+      </w:r>
+      <w:proofErr w:type="spellEnd"/>
+    </w:p>
     <w:sectPr>
       <w:pgSz w:w="12240" w:h="15840"/>
       <w:pgMar w:top="1440" w:right="1440" w:bottom="1440" w:left="1440" w:header="720" w:footer="720" w:gutter="0"/>
@@ -742,7 +968,7 @@
         <w:rFonts w:hint="default"/>
       </w:rPr>
     </w:lvl>
-    <w:lvl w:ilvl="1" w:tplc="04090019" w:tentative="1">
+    <w:lvl w:ilvl="1" w:tplc="04090019">
       <w:start w:val="1"/>
       <w:numFmt w:val="lowerLetter"/>
       <w:lvlText w:val="%2."/>

--- a/Data.docx
+++ b/Data.docx
@@ -9,22 +9,43 @@
           <w:ilvl w:val="0"/>
           <w:numId w:val="1"/>
         </w:numPr>
+        <w:spacing w:after="0" w:line="240" w:lineRule="auto"/>
+        <w:rPr>
+          <w:rFonts w:ascii="Calibri" w:hAnsi="Calibri" w:cs="Calibri"/>
+        </w:rPr>
       </w:pPr>
       <w:r>
+        <w:rPr>
+          <w:rFonts w:ascii="Calibri" w:hAnsi="Calibri" w:cs="Calibri"/>
+        </w:rPr>
         <w:t>URL of GitHub repository for the project</w:t>
       </w:r>
     </w:p>
     <w:p>
       <w:pPr>
         <w:ind w:left="720"/>
+        <w:rPr>
+          <w:rStyle w:val="Hyperlink"/>
+          <w:rFonts w:ascii="Calibri" w:hAnsi="Calibri" w:cs="Calibri"/>
+          <w:sz w:val="22"/>
+          <w:szCs w:val="22"/>
+        </w:rPr>
       </w:pPr>
       <w:r>
+        <w:rPr>
+          <w:rFonts w:ascii="Calibri" w:hAnsi="Calibri" w:cs="Calibri"/>
+          <w:sz w:val="22"/>
+          <w:szCs w:val="22"/>
+        </w:rPr>
         <w:t xml:space="preserve">: </w:t>
       </w:r>
       <w:hyperlink r:id="rId5" w:history="1">
         <w:r>
           <w:rPr>
             <w:rStyle w:val="Hyperlink"/>
+            <w:rFonts w:ascii="Calibri" w:hAnsi="Calibri" w:cs="Calibri"/>
+            <w:sz w:val="22"/>
+            <w:szCs w:val="22"/>
           </w:rPr>
           <w:t>https://github.com/mimanjh/426_final</w:t>
         </w:r>
@@ -33,35 +54,93 @@
     <w:p>
       <w:pPr>
         <w:ind w:left="720"/>
+        <w:rPr>
+          <w:rFonts w:ascii="Calibri" w:hAnsi="Calibri" w:cs="Calibri"/>
+          <w:sz w:val="22"/>
+          <w:szCs w:val="22"/>
+        </w:rPr>
       </w:pPr>
-      <w:r>
+    </w:p>
+    <w:p>
+      <w:pPr>
+        <w:ind w:left="720"/>
+        <w:rPr>
+          <w:rFonts w:ascii="Calibri" w:hAnsi="Calibri" w:cs="Calibri"/>
+          <w:sz w:val="22"/>
+          <w:szCs w:val="22"/>
+        </w:rPr>
+      </w:pPr>
+      <w:r>
+        <w:rPr>
+          <w:rFonts w:ascii="Calibri" w:hAnsi="Calibri" w:cs="Calibri"/>
+          <w:sz w:val="22"/>
+          <w:szCs w:val="22"/>
+        </w:rPr>
         <w:t>This</w:t>
       </w:r>
       <w:r>
+        <w:rPr>
+          <w:rFonts w:ascii="Calibri" w:hAnsi="Calibri" w:cs="Calibri"/>
+          <w:sz w:val="22"/>
+          <w:szCs w:val="22"/>
+        </w:rPr>
         <w:t xml:space="preserve"> is a private repository, so we sent out an invitation to Dr. </w:t>
       </w:r>
       <w:proofErr w:type="spellStart"/>
       <w:r>
+        <w:rPr>
+          <w:rFonts w:ascii="Calibri" w:hAnsi="Calibri" w:cs="Calibri"/>
+          <w:sz w:val="22"/>
+          <w:szCs w:val="22"/>
+        </w:rPr>
         <w:t>Tass</w:t>
       </w:r>
       <w:proofErr w:type="spellEnd"/>
       <w:r>
+        <w:rPr>
+          <w:rFonts w:ascii="Calibri" w:hAnsi="Calibri" w:cs="Calibri"/>
+          <w:sz w:val="22"/>
+          <w:szCs w:val="22"/>
+        </w:rPr>
         <w:t>.</w:t>
       </w:r>
       <w:r>
+        <w:rPr>
+          <w:rFonts w:ascii="Calibri" w:hAnsi="Calibri" w:cs="Calibri"/>
+          <w:sz w:val="22"/>
+          <w:szCs w:val="22"/>
+        </w:rPr>
         <w:t xml:space="preserve"> If the invitation expired, please let us know through </w:t>
       </w:r>
       <w:hyperlink r:id="rId6" w:history="1">
         <w:r>
           <w:rPr>
             <w:rStyle w:val="Hyperlink"/>
+            <w:rFonts w:ascii="Calibri" w:hAnsi="Calibri" w:cs="Calibri"/>
+            <w:sz w:val="22"/>
+            <w:szCs w:val="22"/>
           </w:rPr>
           <w:t>jacob.hunsaker96@gmail.com</w:t>
         </w:r>
       </w:hyperlink>
       <w:r>
+        <w:rPr>
+          <w:rFonts w:ascii="Calibri" w:hAnsi="Calibri" w:cs="Calibri"/>
+          <w:sz w:val="22"/>
+          <w:szCs w:val="22"/>
+        </w:rPr>
         <w:t xml:space="preserve"> and we’ll get her access right away.</w:t>
       </w:r>
+    </w:p>
+    <w:p>
+      <w:pPr>
+        <w:ind w:left="720"/>
+        <w:rPr>
+          <w:rFonts w:ascii="Calibri" w:hAnsi="Calibri" w:cs="Calibri"/>
+          <w:sz w:val="22"/>
+          <w:szCs w:val="22"/>
+        </w:rPr>
+      </w:pPr>
     </w:p>
     <w:p>
       <w:pPr>
@@ -70,18 +149,38 @@
           <w:ilvl w:val="0"/>
           <w:numId w:val="1"/>
         </w:numPr>
+        <w:rPr>
+          <w:rFonts w:ascii="Calibri" w:hAnsi="Calibri" w:cs="Calibri"/>
+        </w:rPr>
       </w:pPr>
       <w:r>
+        <w:rPr>
+          <w:rFonts w:ascii="Calibri" w:hAnsi="Calibri" w:cs="Calibri"/>
+        </w:rPr>
         <w:t>URL of a project image (or upload the image separately)</w:t>
       </w:r>
     </w:p>
     <w:p>
       <w:pPr>
-        <w:ind w:left="720"/>
+        <w:pStyle w:val="ListParagraph"/>
+        <w:rPr>
+          <w:rFonts w:ascii="Calibri" w:hAnsi="Calibri" w:cs="Calibri"/>
+        </w:rPr>
       </w:pPr>
       <w:r>
+        <w:rPr>
+          <w:rFonts w:ascii="Calibri" w:hAnsi="Calibri" w:cs="Calibri"/>
+        </w:rPr>
         <w:t>: Uploaded separately (FAANG.jpg)</w:t>
       </w:r>
+    </w:p>
+    <w:p>
+      <w:pPr>
+        <w:pStyle w:val="ListParagraph"/>
+        <w:rPr>
+          <w:rFonts w:ascii="Calibri" w:hAnsi="Calibri" w:cs="Calibri"/>
+        </w:rPr>
+      </w:pPr>
     </w:p>
     <w:p>
       <w:pPr>
@@ -90,98 +189,213 @@
           <w:ilvl w:val="0"/>
           <w:numId w:val="1"/>
         </w:numPr>
+        <w:spacing w:after="0"/>
+        <w:rPr>
+          <w:rFonts w:ascii="Calibri" w:hAnsi="Calibri" w:cs="Calibri"/>
+        </w:rPr>
       </w:pPr>
       <w:r>
+        <w:rPr>
+          <w:rFonts w:ascii="Calibri" w:hAnsi="Calibri" w:cs="Calibri"/>
+        </w:rPr>
         <w:t>Project Title</w:t>
       </w:r>
     </w:p>
     <w:p>
       <w:pPr>
         <w:ind w:left="720"/>
+        <w:rPr>
+          <w:rFonts w:ascii="Calibri" w:hAnsi="Calibri" w:cs="Calibri"/>
+          <w:sz w:val="22"/>
+          <w:szCs w:val="22"/>
+        </w:rPr>
       </w:pPr>
       <w:r>
+        <w:rPr>
+          <w:rFonts w:ascii="Calibri" w:hAnsi="Calibri" w:cs="Calibri"/>
+          <w:sz w:val="22"/>
+          <w:szCs w:val="22"/>
+        </w:rPr>
         <w:t>:</w:t>
       </w:r>
       <w:r>
+        <w:rPr>
+          <w:rFonts w:ascii="Calibri" w:hAnsi="Calibri" w:cs="Calibri"/>
+          <w:sz w:val="22"/>
+          <w:szCs w:val="22"/>
+        </w:rPr>
         <w:t xml:space="preserve"> </w:t>
       </w:r>
       <w:r>
+        <w:rPr>
+          <w:rFonts w:ascii="Calibri" w:hAnsi="Calibri" w:cs="Calibri"/>
+          <w:sz w:val="22"/>
+          <w:szCs w:val="22"/>
+        </w:rPr>
         <w:t>STEM Compensation of FAANG</w:t>
       </w:r>
+    </w:p>
+    <w:p>
+      <w:pPr>
+        <w:ind w:left="720"/>
+        <w:rPr>
+          <w:rFonts w:ascii="Calibri" w:hAnsi="Calibri" w:cs="Calibri"/>
+          <w:sz w:val="22"/>
+          <w:szCs w:val="22"/>
+        </w:rPr>
+      </w:pPr>
     </w:p>
     <w:tbl>
       <w:tblPr>
         <w:tblStyle w:val="TableGrid"/>
-        <w:tblW w:w="9355" w:type="dxa"/>
+        <w:tblW w:w="10097" w:type="dxa"/>
         <w:tblLook w:val="04A0" w:firstRow="1" w:lastRow="0" w:firstColumn="1" w:lastColumn="0" w:noHBand="0" w:noVBand="1"/>
       </w:tblPr>
       <w:tblGrid>
-        <w:gridCol w:w="2450"/>
-        <w:gridCol w:w="1766"/>
-        <w:gridCol w:w="1723"/>
-        <w:gridCol w:w="1686"/>
-        <w:gridCol w:w="1730"/>
+        <w:gridCol w:w="3889"/>
+        <w:gridCol w:w="1570"/>
+        <w:gridCol w:w="1622"/>
+        <w:gridCol w:w="1601"/>
+        <w:gridCol w:w="1415"/>
       </w:tblGrid>
       <w:tr>
-        <w:tc>
-          <w:tcPr>
-            <w:tcW w:w="2450" w:type="dxa"/>
-          </w:tcPr>
-          <w:p>
-            <w:r>
+        <w:trPr>
+          <w:trHeight w:val="562"/>
+        </w:trPr>
+        <w:tc>
+          <w:tcPr>
+            <w:tcW w:w="3889" w:type="dxa"/>
+          </w:tcPr>
+          <w:p>
+            <w:pPr>
+              <w:rPr>
+                <w:rFonts w:ascii="Calibri" w:hAnsi="Calibri" w:cs="Calibri"/>
+                <w:sz w:val="22"/>
+                <w:szCs w:val="22"/>
+              </w:rPr>
+            </w:pPr>
+            <w:r>
+              <w:rPr>
+                <w:rFonts w:ascii="Calibri" w:hAnsi="Calibri" w:cs="Calibri"/>
+                <w:sz w:val="22"/>
+                <w:szCs w:val="22"/>
+              </w:rPr>
               <w:t>Variable Name</w:t>
             </w:r>
           </w:p>
         </w:tc>
         <w:tc>
           <w:tcPr>
-            <w:tcW w:w="1766" w:type="dxa"/>
-          </w:tcPr>
-          <w:p>
-            <w:r>
+            <w:tcW w:w="1570" w:type="dxa"/>
+          </w:tcPr>
+          <w:p>
+            <w:pPr>
+              <w:rPr>
+                <w:rFonts w:ascii="Calibri" w:hAnsi="Calibri" w:cs="Calibri"/>
+                <w:sz w:val="22"/>
+                <w:szCs w:val="22"/>
+              </w:rPr>
+            </w:pPr>
+            <w:r>
+              <w:rPr>
+                <w:rFonts w:ascii="Calibri" w:hAnsi="Calibri" w:cs="Calibri"/>
+                <w:sz w:val="22"/>
+                <w:szCs w:val="22"/>
+              </w:rPr>
               <w:t>Type of variable</w:t>
             </w:r>
           </w:p>
         </w:tc>
         <w:tc>
           <w:tcPr>
-            <w:tcW w:w="1723" w:type="dxa"/>
-          </w:tcPr>
-          <w:p>
-            <w:r>
+            <w:tcW w:w="1622" w:type="dxa"/>
+          </w:tcPr>
+          <w:p>
+            <w:pPr>
+              <w:rPr>
+                <w:rFonts w:ascii="Calibri" w:hAnsi="Calibri" w:cs="Calibri"/>
+                <w:sz w:val="22"/>
+                <w:szCs w:val="22"/>
+              </w:rPr>
+            </w:pPr>
+            <w:r>
+              <w:rPr>
+                <w:rFonts w:ascii="Calibri" w:hAnsi="Calibri" w:cs="Calibri"/>
+                <w:sz w:val="22"/>
+                <w:szCs w:val="22"/>
+              </w:rPr>
               <w:t>Mean</w:t>
             </w:r>
           </w:p>
         </w:tc>
         <w:tc>
           <w:tcPr>
-            <w:tcW w:w="1686" w:type="dxa"/>
-          </w:tcPr>
-          <w:p>
-            <w:r>
+            <w:tcW w:w="1601" w:type="dxa"/>
+          </w:tcPr>
+          <w:p>
+            <w:pPr>
+              <w:rPr>
+                <w:rFonts w:ascii="Calibri" w:hAnsi="Calibri" w:cs="Calibri"/>
+                <w:sz w:val="22"/>
+                <w:szCs w:val="22"/>
+              </w:rPr>
+            </w:pPr>
+            <w:r>
+              <w:rPr>
+                <w:rFonts w:ascii="Calibri" w:hAnsi="Calibri" w:cs="Calibri"/>
+                <w:sz w:val="22"/>
+                <w:szCs w:val="22"/>
+              </w:rPr>
               <w:t>SD</w:t>
             </w:r>
           </w:p>
         </w:tc>
         <w:tc>
           <w:tcPr>
-            <w:tcW w:w="1730" w:type="dxa"/>
-          </w:tcPr>
-          <w:p>
-            <w:r>
+            <w:tcW w:w="1415" w:type="dxa"/>
+          </w:tcPr>
+          <w:p>
+            <w:pPr>
+              <w:rPr>
+                <w:rFonts w:ascii="Calibri" w:hAnsi="Calibri" w:cs="Calibri"/>
+                <w:sz w:val="22"/>
+                <w:szCs w:val="22"/>
+              </w:rPr>
+            </w:pPr>
+            <w:r>
+              <w:rPr>
+                <w:rFonts w:ascii="Calibri" w:hAnsi="Calibri" w:cs="Calibri"/>
+                <w:sz w:val="22"/>
+                <w:szCs w:val="22"/>
+              </w:rPr>
               <w:t>Count</w:t>
             </w:r>
           </w:p>
         </w:tc>
       </w:tr>
       <w:tr>
-        <w:tc>
-          <w:tcPr>
-            <w:tcW w:w="2450" w:type="dxa"/>
-          </w:tcPr>
-          <w:p>
+        <w:trPr>
+          <w:trHeight w:val="270"/>
+        </w:trPr>
+        <w:tc>
+          <w:tcPr>
+            <w:tcW w:w="3889" w:type="dxa"/>
+          </w:tcPr>
+          <w:p>
+            <w:pPr>
+              <w:rPr>
+                <w:rFonts w:ascii="Calibri" w:hAnsi="Calibri" w:cs="Calibri"/>
+                <w:sz w:val="22"/>
+                <w:szCs w:val="22"/>
+              </w:rPr>
+            </w:pPr>
             <w:proofErr w:type="spellStart"/>
             <w:r>
+              <w:rPr>
+                <w:rFonts w:ascii="Calibri" w:hAnsi="Calibri" w:cs="Calibri"/>
+                <w:sz w:val="22"/>
+                <w:szCs w:val="22"/>
+              </w:rPr>
               <w:t>totalyearlycompensation</w:t>
             </w:r>
             <w:proofErr w:type="spellEnd"/>
@@ -189,41 +403,108 @@
         </w:tc>
         <w:tc>
           <w:tcPr>
-            <w:tcW w:w="1766" w:type="dxa"/>
-          </w:tcPr>
-          <w:p>
-            <w:r>
-              <w:t>Response</w:t>
-            </w:r>
-          </w:p>
-        </w:tc>
-        <w:tc>
-          <w:tcPr>
-            <w:tcW w:w="1723" w:type="dxa"/>
-          </w:tcPr>
-          <w:p/>
-        </w:tc>
-        <w:tc>
-          <w:tcPr>
-            <w:tcW w:w="1686" w:type="dxa"/>
-          </w:tcPr>
-          <w:p/>
-        </w:tc>
-        <w:tc>
-          <w:tcPr>
-            <w:tcW w:w="1730" w:type="dxa"/>
-          </w:tcPr>
-          <w:p/>
+            <w:tcW w:w="1570" w:type="dxa"/>
+          </w:tcPr>
+          <w:p>
+            <w:pPr>
+              <w:rPr>
+                <w:rFonts w:ascii="Calibri" w:hAnsi="Calibri" w:cs="Calibri"/>
+                <w:sz w:val="22"/>
+                <w:szCs w:val="22"/>
+              </w:rPr>
+            </w:pPr>
+            <w:r>
+              <w:rPr>
+                <w:rFonts w:ascii="Calibri" w:hAnsi="Calibri" w:cs="Calibri"/>
+                <w:sz w:val="22"/>
+                <w:szCs w:val="22"/>
+              </w:rPr>
+              <w:t>Target</w:t>
+            </w:r>
+          </w:p>
+        </w:tc>
+        <w:tc>
+          <w:tcPr>
+            <w:tcW w:w="1622" w:type="dxa"/>
+          </w:tcPr>
+          <w:p>
+            <w:pPr>
+              <w:rPr>
+                <w:rFonts w:ascii="Calibri" w:hAnsi="Calibri" w:cs="Calibri"/>
+                <w:sz w:val="22"/>
+                <w:szCs w:val="22"/>
+              </w:rPr>
+            </w:pPr>
+            <w:r>
+              <w:rPr>
+                <w:rFonts w:ascii="Calibri" w:hAnsi="Calibri" w:cs="Calibri"/>
+                <w:sz w:val="22"/>
+                <w:szCs w:val="22"/>
+              </w:rPr>
+              <w:t>270125.00</w:t>
+            </w:r>
+          </w:p>
+        </w:tc>
+        <w:tc>
+          <w:tcPr>
+            <w:tcW w:w="1601" w:type="dxa"/>
+          </w:tcPr>
+          <w:p>
+            <w:pPr>
+              <w:rPr>
+                <w:rFonts w:ascii="Calibri" w:hAnsi="Calibri" w:cs="Calibri"/>
+                <w:sz w:val="22"/>
+                <w:szCs w:val="22"/>
+              </w:rPr>
+            </w:pPr>
+            <w:r>
+              <w:rPr>
+                <w:rFonts w:ascii="Calibri" w:hAnsi="Calibri" w:cs="Calibri"/>
+                <w:sz w:val="22"/>
+                <w:szCs w:val="22"/>
+              </w:rPr>
+              <w:t>158051.60</w:t>
+            </w:r>
+          </w:p>
+        </w:tc>
+        <w:tc>
+          <w:tcPr>
+            <w:tcW w:w="1415" w:type="dxa"/>
+          </w:tcPr>
+          <w:p>
+            <w:pPr>
+              <w:rPr>
+                <w:rFonts w:ascii="Calibri" w:hAnsi="Calibri" w:cs="Calibri"/>
+                <w:sz w:val="22"/>
+                <w:szCs w:val="22"/>
+              </w:rPr>
+            </w:pPr>
+          </w:p>
         </w:tc>
       </w:tr>
       <w:tr>
-        <w:tc>
-          <w:tcPr>
-            <w:tcW w:w="2450" w:type="dxa"/>
-          </w:tcPr>
-          <w:p>
+        <w:trPr>
+          <w:trHeight w:val="281"/>
+        </w:trPr>
+        <w:tc>
+          <w:tcPr>
+            <w:tcW w:w="3889" w:type="dxa"/>
+          </w:tcPr>
+          <w:p>
+            <w:pPr>
+              <w:rPr>
+                <w:rFonts w:ascii="Calibri" w:hAnsi="Calibri" w:cs="Calibri"/>
+                <w:sz w:val="22"/>
+                <w:szCs w:val="22"/>
+              </w:rPr>
+            </w:pPr>
             <w:proofErr w:type="spellStart"/>
             <w:r>
+              <w:rPr>
+                <w:rFonts w:ascii="Calibri" w:hAnsi="Calibri" w:cs="Calibri"/>
+                <w:sz w:val="22"/>
+                <w:szCs w:val="22"/>
+              </w:rPr>
               <w:t>yearsofexperience</w:t>
             </w:r>
             <w:proofErr w:type="spellEnd"/>
@@ -231,41 +512,108 @@
         </w:tc>
         <w:tc>
           <w:tcPr>
-            <w:tcW w:w="1766" w:type="dxa"/>
-          </w:tcPr>
-          <w:p>
-            <w:r>
+            <w:tcW w:w="1570" w:type="dxa"/>
+          </w:tcPr>
+          <w:p>
+            <w:pPr>
+              <w:rPr>
+                <w:rFonts w:ascii="Calibri" w:hAnsi="Calibri" w:cs="Calibri"/>
+                <w:sz w:val="22"/>
+                <w:szCs w:val="22"/>
+              </w:rPr>
+            </w:pPr>
+            <w:r>
+              <w:rPr>
+                <w:rFonts w:ascii="Calibri" w:hAnsi="Calibri" w:cs="Calibri"/>
+                <w:sz w:val="22"/>
+                <w:szCs w:val="22"/>
+              </w:rPr>
               <w:t>Continuous</w:t>
             </w:r>
           </w:p>
         </w:tc>
         <w:tc>
           <w:tcPr>
-            <w:tcW w:w="1723" w:type="dxa"/>
-          </w:tcPr>
-          <w:p/>
-        </w:tc>
-        <w:tc>
-          <w:tcPr>
-            <w:tcW w:w="1686" w:type="dxa"/>
-          </w:tcPr>
-          <w:p/>
-        </w:tc>
-        <w:tc>
-          <w:tcPr>
-            <w:tcW w:w="1730" w:type="dxa"/>
-          </w:tcPr>
-          <w:p/>
+            <w:tcW w:w="1622" w:type="dxa"/>
+          </w:tcPr>
+          <w:p>
+            <w:pPr>
+              <w:rPr>
+                <w:rFonts w:ascii="Calibri" w:hAnsi="Calibri" w:cs="Calibri"/>
+                <w:sz w:val="22"/>
+                <w:szCs w:val="22"/>
+              </w:rPr>
+            </w:pPr>
+            <w:r>
+              <w:rPr>
+                <w:rFonts w:ascii="Calibri" w:hAnsi="Calibri" w:cs="Calibri"/>
+                <w:sz w:val="22"/>
+                <w:szCs w:val="22"/>
+              </w:rPr>
+              <w:t>7.23</w:t>
+            </w:r>
+          </w:p>
+        </w:tc>
+        <w:tc>
+          <w:tcPr>
+            <w:tcW w:w="1601" w:type="dxa"/>
+          </w:tcPr>
+          <w:p>
+            <w:pPr>
+              <w:rPr>
+                <w:rFonts w:ascii="Calibri" w:hAnsi="Calibri" w:cs="Calibri"/>
+                <w:sz w:val="22"/>
+                <w:szCs w:val="22"/>
+              </w:rPr>
+            </w:pPr>
+            <w:r>
+              <w:rPr>
+                <w:rFonts w:ascii="Calibri" w:hAnsi="Calibri" w:cs="Calibri"/>
+                <w:sz w:val="22"/>
+                <w:szCs w:val="22"/>
+              </w:rPr>
+              <w:t>5.77</w:t>
+            </w:r>
+          </w:p>
+        </w:tc>
+        <w:tc>
+          <w:tcPr>
+            <w:tcW w:w="1415" w:type="dxa"/>
+          </w:tcPr>
+          <w:p>
+            <w:pPr>
+              <w:rPr>
+                <w:rFonts w:ascii="Calibri" w:hAnsi="Calibri" w:cs="Calibri"/>
+                <w:sz w:val="22"/>
+                <w:szCs w:val="22"/>
+              </w:rPr>
+            </w:pPr>
+          </w:p>
         </w:tc>
       </w:tr>
       <w:tr>
-        <w:tc>
-          <w:tcPr>
-            <w:tcW w:w="2450" w:type="dxa"/>
-          </w:tcPr>
-          <w:p>
+        <w:trPr>
+          <w:trHeight w:val="281"/>
+        </w:trPr>
+        <w:tc>
+          <w:tcPr>
+            <w:tcW w:w="3889" w:type="dxa"/>
+          </w:tcPr>
+          <w:p>
+            <w:pPr>
+              <w:rPr>
+                <w:rFonts w:ascii="Calibri" w:hAnsi="Calibri" w:cs="Calibri"/>
+                <w:sz w:val="22"/>
+                <w:szCs w:val="22"/>
+              </w:rPr>
+            </w:pPr>
             <w:proofErr w:type="spellStart"/>
             <w:r>
+              <w:rPr>
+                <w:rFonts w:ascii="Calibri" w:hAnsi="Calibri" w:cs="Calibri"/>
+                <w:sz w:val="22"/>
+                <w:szCs w:val="22"/>
+              </w:rPr>
               <w:t>yearsatcompany</w:t>
             </w:r>
             <w:proofErr w:type="spellEnd"/>
@@ -273,41 +621,108 @@
         </w:tc>
         <w:tc>
           <w:tcPr>
-            <w:tcW w:w="1766" w:type="dxa"/>
-          </w:tcPr>
-          <w:p>
-            <w:r>
+            <w:tcW w:w="1570" w:type="dxa"/>
+          </w:tcPr>
+          <w:p>
+            <w:pPr>
+              <w:rPr>
+                <w:rFonts w:ascii="Calibri" w:hAnsi="Calibri" w:cs="Calibri"/>
+                <w:sz w:val="22"/>
+                <w:szCs w:val="22"/>
+              </w:rPr>
+            </w:pPr>
+            <w:r>
+              <w:rPr>
+                <w:rFonts w:ascii="Calibri" w:hAnsi="Calibri" w:cs="Calibri"/>
+                <w:sz w:val="22"/>
+                <w:szCs w:val="22"/>
+              </w:rPr>
               <w:t>Continuous</w:t>
             </w:r>
           </w:p>
         </w:tc>
         <w:tc>
           <w:tcPr>
-            <w:tcW w:w="1723" w:type="dxa"/>
-          </w:tcPr>
-          <w:p/>
-        </w:tc>
-        <w:tc>
-          <w:tcPr>
-            <w:tcW w:w="1686" w:type="dxa"/>
-          </w:tcPr>
-          <w:p/>
-        </w:tc>
-        <w:tc>
-          <w:tcPr>
-            <w:tcW w:w="1730" w:type="dxa"/>
-          </w:tcPr>
-          <w:p/>
+            <w:tcW w:w="1622" w:type="dxa"/>
+          </w:tcPr>
+          <w:p>
+            <w:pPr>
+              <w:rPr>
+                <w:rFonts w:ascii="Calibri" w:hAnsi="Calibri" w:cs="Calibri"/>
+                <w:sz w:val="22"/>
+                <w:szCs w:val="22"/>
+              </w:rPr>
+            </w:pPr>
+            <w:r>
+              <w:rPr>
+                <w:rFonts w:ascii="Calibri" w:hAnsi="Calibri" w:cs="Calibri"/>
+                <w:sz w:val="22"/>
+                <w:szCs w:val="22"/>
+              </w:rPr>
+              <w:t>2.26</w:t>
+            </w:r>
+          </w:p>
+        </w:tc>
+        <w:tc>
+          <w:tcPr>
+            <w:tcW w:w="1601" w:type="dxa"/>
+          </w:tcPr>
+          <w:p>
+            <w:pPr>
+              <w:rPr>
+                <w:rFonts w:ascii="Calibri" w:hAnsi="Calibri" w:cs="Calibri"/>
+                <w:sz w:val="22"/>
+                <w:szCs w:val="22"/>
+              </w:rPr>
+            </w:pPr>
+            <w:r>
+              <w:rPr>
+                <w:rFonts w:ascii="Calibri" w:hAnsi="Calibri" w:cs="Calibri"/>
+                <w:sz w:val="22"/>
+                <w:szCs w:val="22"/>
+              </w:rPr>
+              <w:t>2.60</w:t>
+            </w:r>
+          </w:p>
+        </w:tc>
+        <w:tc>
+          <w:tcPr>
+            <w:tcW w:w="1415" w:type="dxa"/>
+          </w:tcPr>
+          <w:p>
+            <w:pPr>
+              <w:rPr>
+                <w:rFonts w:ascii="Calibri" w:hAnsi="Calibri" w:cs="Calibri"/>
+                <w:sz w:val="22"/>
+                <w:szCs w:val="22"/>
+              </w:rPr>
+            </w:pPr>
+          </w:p>
         </w:tc>
       </w:tr>
       <w:tr>
-        <w:tc>
-          <w:tcPr>
-            <w:tcW w:w="2450" w:type="dxa"/>
-          </w:tcPr>
-          <w:p>
+        <w:trPr>
+          <w:trHeight w:val="281"/>
+        </w:trPr>
+        <w:tc>
+          <w:tcPr>
+            <w:tcW w:w="3889" w:type="dxa"/>
+          </w:tcPr>
+          <w:p>
+            <w:pPr>
+              <w:rPr>
+                <w:rFonts w:ascii="Calibri" w:hAnsi="Calibri" w:cs="Calibri"/>
+                <w:sz w:val="22"/>
+                <w:szCs w:val="22"/>
+              </w:rPr>
+            </w:pPr>
             <w:proofErr w:type="spellStart"/>
             <w:r>
+              <w:rPr>
+                <w:rFonts w:ascii="Calibri" w:hAnsi="Calibri" w:cs="Calibri"/>
+                <w:sz w:val="22"/>
+                <w:szCs w:val="22"/>
+              </w:rPr>
               <w:t>basesalary</w:t>
             </w:r>
             <w:proofErr w:type="spellEnd"/>
@@ -315,367 +730,2209 @@
         </w:tc>
         <w:tc>
           <w:tcPr>
-            <w:tcW w:w="1766" w:type="dxa"/>
-          </w:tcPr>
-          <w:p>
-            <w:r>
+            <w:tcW w:w="1570" w:type="dxa"/>
+          </w:tcPr>
+          <w:p>
+            <w:pPr>
+              <w:rPr>
+                <w:rFonts w:ascii="Calibri" w:hAnsi="Calibri" w:cs="Calibri"/>
+                <w:sz w:val="22"/>
+                <w:szCs w:val="22"/>
+              </w:rPr>
+            </w:pPr>
+            <w:r>
+              <w:rPr>
+                <w:rFonts w:ascii="Calibri" w:hAnsi="Calibri" w:cs="Calibri"/>
+                <w:sz w:val="22"/>
+                <w:szCs w:val="22"/>
+              </w:rPr>
               <w:t>Continuous</w:t>
             </w:r>
           </w:p>
         </w:tc>
         <w:tc>
           <w:tcPr>
-            <w:tcW w:w="1723" w:type="dxa"/>
-          </w:tcPr>
-          <w:p/>
-        </w:tc>
-        <w:tc>
-          <w:tcPr>
-            <w:tcW w:w="1686" w:type="dxa"/>
-          </w:tcPr>
-          <w:p/>
-        </w:tc>
-        <w:tc>
-          <w:tcPr>
-            <w:tcW w:w="1730" w:type="dxa"/>
-          </w:tcPr>
-          <w:p/>
+            <w:tcW w:w="1622" w:type="dxa"/>
+          </w:tcPr>
+          <w:p>
+            <w:pPr>
+              <w:rPr>
+                <w:rFonts w:ascii="Calibri" w:hAnsi="Calibri" w:cs="Calibri"/>
+                <w:sz w:val="22"/>
+                <w:szCs w:val="22"/>
+              </w:rPr>
+            </w:pPr>
+            <w:r>
+              <w:rPr>
+                <w:rFonts w:ascii="Calibri" w:hAnsi="Calibri" w:cs="Calibri"/>
+                <w:sz w:val="22"/>
+                <w:szCs w:val="22"/>
+              </w:rPr>
+              <w:t>147161.75</w:t>
+            </w:r>
+          </w:p>
+        </w:tc>
+        <w:tc>
+          <w:tcPr>
+            <w:tcW w:w="1601" w:type="dxa"/>
+          </w:tcPr>
+          <w:p>
+            <w:pPr>
+              <w:rPr>
+                <w:rFonts w:ascii="Calibri" w:hAnsi="Calibri" w:cs="Calibri"/>
+                <w:sz w:val="22"/>
+                <w:szCs w:val="22"/>
+              </w:rPr>
+            </w:pPr>
+            <w:r>
+              <w:rPr>
+                <w:rFonts w:ascii="Calibri" w:hAnsi="Calibri" w:cs="Calibri"/>
+                <w:color w:val="000000"/>
+                <w:sz w:val="22"/>
+                <w:szCs w:val="22"/>
+              </w:rPr>
+              <w:t>147161.7</w:t>
+            </w:r>
+            <w:r>
+              <w:rPr>
+                <w:rFonts w:ascii="Calibri" w:hAnsi="Calibri" w:cs="Calibri"/>
+                <w:color w:val="000000"/>
+                <w:sz w:val="22"/>
+                <w:szCs w:val="22"/>
+              </w:rPr>
+              <w:t>5</w:t>
+            </w:r>
+          </w:p>
+        </w:tc>
+        <w:tc>
+          <w:tcPr>
+            <w:tcW w:w="1415" w:type="dxa"/>
+          </w:tcPr>
+          <w:p>
+            <w:pPr>
+              <w:rPr>
+                <w:rFonts w:ascii="Calibri" w:hAnsi="Calibri" w:cs="Calibri"/>
+                <w:sz w:val="22"/>
+                <w:szCs w:val="22"/>
+              </w:rPr>
+            </w:pPr>
+          </w:p>
         </w:tc>
       </w:tr>
       <w:tr>
-        <w:tc>
-          <w:tcPr>
-            <w:tcW w:w="2450" w:type="dxa"/>
-          </w:tcPr>
-          <w:p>
-            <w:r>
+        <w:trPr>
+          <w:trHeight w:val="281"/>
+        </w:trPr>
+        <w:tc>
+          <w:tcPr>
+            <w:tcW w:w="3889" w:type="dxa"/>
+          </w:tcPr>
+          <w:p>
+            <w:pPr>
+              <w:rPr>
+                <w:rFonts w:ascii="Calibri" w:hAnsi="Calibri" w:cs="Calibri"/>
+                <w:sz w:val="22"/>
+                <w:szCs w:val="22"/>
+              </w:rPr>
+            </w:pPr>
+            <w:r>
+              <w:rPr>
+                <w:rFonts w:ascii="Calibri" w:hAnsi="Calibri" w:cs="Calibri"/>
+                <w:sz w:val="22"/>
+                <w:szCs w:val="22"/>
+              </w:rPr>
               <w:t>bonus</w:t>
             </w:r>
           </w:p>
         </w:tc>
         <w:tc>
           <w:tcPr>
-            <w:tcW w:w="1766" w:type="dxa"/>
-          </w:tcPr>
-          <w:p>
-            <w:r>
+            <w:tcW w:w="1570" w:type="dxa"/>
+          </w:tcPr>
+          <w:p>
+            <w:pPr>
+              <w:rPr>
+                <w:rFonts w:ascii="Calibri" w:hAnsi="Calibri" w:cs="Calibri"/>
+                <w:sz w:val="22"/>
+                <w:szCs w:val="22"/>
+              </w:rPr>
+            </w:pPr>
+            <w:r>
+              <w:rPr>
+                <w:rFonts w:ascii="Calibri" w:hAnsi="Calibri" w:cs="Calibri"/>
+                <w:sz w:val="22"/>
+                <w:szCs w:val="22"/>
+              </w:rPr>
               <w:t>Continuous</w:t>
             </w:r>
           </w:p>
         </w:tc>
         <w:tc>
           <w:tcPr>
-            <w:tcW w:w="1723" w:type="dxa"/>
-          </w:tcPr>
-          <w:p/>
-        </w:tc>
-        <w:tc>
-          <w:tcPr>
-            <w:tcW w:w="1686" w:type="dxa"/>
-          </w:tcPr>
-          <w:p/>
-        </w:tc>
-        <w:tc>
-          <w:tcPr>
-            <w:tcW w:w="1730" w:type="dxa"/>
-          </w:tcPr>
-          <w:p/>
+            <w:tcW w:w="1622" w:type="dxa"/>
+          </w:tcPr>
+          <w:p>
+            <w:pPr>
+              <w:rPr>
+                <w:rFonts w:ascii="Calibri" w:hAnsi="Calibri" w:cs="Calibri"/>
+                <w:sz w:val="22"/>
+                <w:szCs w:val="22"/>
+              </w:rPr>
+            </w:pPr>
+            <w:r>
+              <w:rPr>
+                <w:rFonts w:ascii="Calibri" w:hAnsi="Calibri" w:cs="Calibri"/>
+                <w:sz w:val="22"/>
+                <w:szCs w:val="22"/>
+              </w:rPr>
+              <w:t>23102.57</w:t>
+            </w:r>
+          </w:p>
+        </w:tc>
+        <w:tc>
+          <w:tcPr>
+            <w:tcW w:w="1601" w:type="dxa"/>
+          </w:tcPr>
+          <w:p>
+            <w:pPr>
+              <w:rPr>
+                <w:rFonts w:ascii="Calibri" w:hAnsi="Calibri" w:cs="Calibri"/>
+                <w:sz w:val="22"/>
+                <w:szCs w:val="22"/>
+              </w:rPr>
+            </w:pPr>
+            <w:r>
+              <w:rPr>
+                <w:rFonts w:ascii="Calibri" w:hAnsi="Calibri" w:cs="Calibri"/>
+                <w:sz w:val="22"/>
+                <w:szCs w:val="22"/>
+              </w:rPr>
+              <w:t>30535.35</w:t>
+            </w:r>
+          </w:p>
+        </w:tc>
+        <w:tc>
+          <w:tcPr>
+            <w:tcW w:w="1415" w:type="dxa"/>
+          </w:tcPr>
+          <w:p>
+            <w:pPr>
+              <w:rPr>
+                <w:rFonts w:ascii="Calibri" w:hAnsi="Calibri" w:cs="Calibri"/>
+                <w:sz w:val="22"/>
+                <w:szCs w:val="22"/>
+              </w:rPr>
+            </w:pPr>
+          </w:p>
         </w:tc>
       </w:tr>
       <w:tr>
-        <w:tc>
-          <w:tcPr>
-            <w:tcW w:w="2450" w:type="dxa"/>
-          </w:tcPr>
-          <w:p>
-            <w:r>
-              <w:t>company</w:t>
-            </w:r>
-          </w:p>
-        </w:tc>
-        <w:tc>
-          <w:tcPr>
-            <w:tcW w:w="1766" w:type="dxa"/>
-          </w:tcPr>
-          <w:p>
-            <w:r>
+        <w:trPr>
+          <w:trHeight w:val="270"/>
+        </w:trPr>
+        <w:tc>
+          <w:tcPr>
+            <w:tcW w:w="3889" w:type="dxa"/>
+          </w:tcPr>
+          <w:p>
+            <w:pPr>
+              <w:rPr>
+                <w:rFonts w:ascii="Calibri" w:hAnsi="Calibri" w:cs="Calibri"/>
+                <w:sz w:val="22"/>
+                <w:szCs w:val="22"/>
+              </w:rPr>
+            </w:pPr>
+            <w:proofErr w:type="spellStart"/>
+            <w:r>
+              <w:rPr>
+                <w:rFonts w:ascii="Calibri" w:hAnsi="Calibri" w:cs="Calibri"/>
+                <w:sz w:val="22"/>
+                <w:szCs w:val="22"/>
+              </w:rPr>
+              <w:t>c</w:t>
+            </w:r>
+            <w:r>
+              <w:rPr>
+                <w:rFonts w:ascii="Calibri" w:hAnsi="Calibri" w:cs="Calibri"/>
+                <w:sz w:val="22"/>
+                <w:szCs w:val="22"/>
+              </w:rPr>
+              <w:t>ompany</w:t>
+            </w:r>
+            <w:r>
+              <w:rPr>
+                <w:rFonts w:ascii="Calibri" w:hAnsi="Calibri" w:cs="Calibri"/>
+                <w:sz w:val="22"/>
+                <w:szCs w:val="22"/>
+              </w:rPr>
+              <w:t>_Amazon</w:t>
+            </w:r>
+            <w:proofErr w:type="spellEnd"/>
+          </w:p>
+        </w:tc>
+        <w:tc>
+          <w:tcPr>
+            <w:tcW w:w="1570" w:type="dxa"/>
+          </w:tcPr>
+          <w:p>
+            <w:pPr>
+              <w:rPr>
+                <w:rFonts w:ascii="Calibri" w:hAnsi="Calibri" w:cs="Calibri"/>
+                <w:sz w:val="22"/>
+                <w:szCs w:val="22"/>
+              </w:rPr>
+            </w:pPr>
+            <w:r>
+              <w:rPr>
+                <w:rFonts w:ascii="Calibri" w:hAnsi="Calibri" w:cs="Calibri"/>
+                <w:sz w:val="22"/>
+                <w:szCs w:val="22"/>
+              </w:rPr>
               <w:t>Categorical</w:t>
             </w:r>
           </w:p>
         </w:tc>
         <w:tc>
           <w:tcPr>
-            <w:tcW w:w="1723" w:type="dxa"/>
-          </w:tcPr>
-          <w:p/>
-        </w:tc>
-        <w:tc>
-          <w:tcPr>
-            <w:tcW w:w="1686" w:type="dxa"/>
-          </w:tcPr>
-          <w:p/>
-        </w:tc>
-        <w:tc>
-          <w:tcPr>
-            <w:tcW w:w="1730" w:type="dxa"/>
-          </w:tcPr>
-          <w:p/>
+            <w:tcW w:w="1622" w:type="dxa"/>
+          </w:tcPr>
+          <w:p>
+            <w:pPr>
+              <w:rPr>
+                <w:rFonts w:ascii="Calibri" w:hAnsi="Calibri" w:cs="Calibri"/>
+                <w:sz w:val="22"/>
+                <w:szCs w:val="22"/>
+              </w:rPr>
+            </w:pPr>
+          </w:p>
+        </w:tc>
+        <w:tc>
+          <w:tcPr>
+            <w:tcW w:w="1601" w:type="dxa"/>
+          </w:tcPr>
+          <w:p>
+            <w:pPr>
+              <w:rPr>
+                <w:rFonts w:ascii="Calibri" w:hAnsi="Calibri" w:cs="Calibri"/>
+                <w:sz w:val="22"/>
+                <w:szCs w:val="22"/>
+              </w:rPr>
+            </w:pPr>
+          </w:p>
+        </w:tc>
+        <w:tc>
+          <w:tcPr>
+            <w:tcW w:w="1415" w:type="dxa"/>
+          </w:tcPr>
+          <w:p>
+            <w:pPr>
+              <w:rPr>
+                <w:rFonts w:ascii="Calibri" w:hAnsi="Calibri" w:cs="Calibri"/>
+                <w:sz w:val="22"/>
+                <w:szCs w:val="22"/>
+              </w:rPr>
+            </w:pPr>
+            <w:r>
+              <w:rPr>
+                <w:rFonts w:ascii="Calibri" w:hAnsi="Calibri" w:cs="Calibri"/>
+                <w:sz w:val="22"/>
+                <w:szCs w:val="22"/>
+              </w:rPr>
+              <w:t>8226</w:t>
+            </w:r>
+          </w:p>
         </w:tc>
       </w:tr>
       <w:tr>
-        <w:tc>
-          <w:tcPr>
-            <w:tcW w:w="2450" w:type="dxa"/>
-          </w:tcPr>
-          <w:p>
-            <w:r>
-              <w:t>title</w:t>
-            </w:r>
-          </w:p>
-        </w:tc>
-        <w:tc>
-          <w:tcPr>
-            <w:tcW w:w="1766" w:type="dxa"/>
-          </w:tcPr>
-          <w:p>
-            <w:r>
+        <w:trPr>
+          <w:trHeight w:val="281"/>
+        </w:trPr>
+        <w:tc>
+          <w:tcPr>
+            <w:tcW w:w="3889" w:type="dxa"/>
+          </w:tcPr>
+          <w:p>
+            <w:pPr>
+              <w:rPr>
+                <w:rFonts w:ascii="Calibri" w:hAnsi="Calibri" w:cs="Calibri"/>
+                <w:sz w:val="22"/>
+                <w:szCs w:val="22"/>
+              </w:rPr>
+            </w:pPr>
+            <w:proofErr w:type="spellStart"/>
+            <w:r>
+              <w:rPr>
+                <w:rFonts w:ascii="Calibri" w:hAnsi="Calibri" w:cs="Calibri"/>
+                <w:sz w:val="22"/>
+                <w:szCs w:val="22"/>
+              </w:rPr>
+              <w:t>company_Apple</w:t>
+            </w:r>
+            <w:proofErr w:type="spellEnd"/>
+          </w:p>
+        </w:tc>
+        <w:tc>
+          <w:tcPr>
+            <w:tcW w:w="1570" w:type="dxa"/>
+          </w:tcPr>
+          <w:p>
+            <w:pPr>
+              <w:rPr>
+                <w:rFonts w:ascii="Calibri" w:hAnsi="Calibri" w:cs="Calibri"/>
+                <w:sz w:val="22"/>
+                <w:szCs w:val="22"/>
+              </w:rPr>
+            </w:pPr>
+            <w:r>
+              <w:rPr>
+                <w:rFonts w:ascii="Calibri" w:hAnsi="Calibri" w:cs="Calibri"/>
+                <w:sz w:val="22"/>
+                <w:szCs w:val="22"/>
+              </w:rPr>
               <w:t>Categorical</w:t>
             </w:r>
           </w:p>
         </w:tc>
         <w:tc>
           <w:tcPr>
-            <w:tcW w:w="1723" w:type="dxa"/>
-          </w:tcPr>
-          <w:p/>
-        </w:tc>
-        <w:tc>
-          <w:tcPr>
-            <w:tcW w:w="1686" w:type="dxa"/>
-          </w:tcPr>
-          <w:p/>
-        </w:tc>
-        <w:tc>
-          <w:tcPr>
-            <w:tcW w:w="1730" w:type="dxa"/>
-          </w:tcPr>
-          <w:p/>
+            <w:tcW w:w="1622" w:type="dxa"/>
+          </w:tcPr>
+          <w:p>
+            <w:pPr>
+              <w:rPr>
+                <w:rFonts w:ascii="Calibri" w:hAnsi="Calibri" w:cs="Calibri"/>
+                <w:sz w:val="22"/>
+                <w:szCs w:val="22"/>
+              </w:rPr>
+            </w:pPr>
+          </w:p>
+        </w:tc>
+        <w:tc>
+          <w:tcPr>
+            <w:tcW w:w="1601" w:type="dxa"/>
+          </w:tcPr>
+          <w:p>
+            <w:pPr>
+              <w:rPr>
+                <w:rFonts w:ascii="Calibri" w:hAnsi="Calibri" w:cs="Calibri"/>
+                <w:sz w:val="22"/>
+                <w:szCs w:val="22"/>
+              </w:rPr>
+            </w:pPr>
+          </w:p>
+        </w:tc>
+        <w:tc>
+          <w:tcPr>
+            <w:tcW w:w="1415" w:type="dxa"/>
+          </w:tcPr>
+          <w:p>
+            <w:pPr>
+              <w:rPr>
+                <w:rFonts w:ascii="Calibri" w:hAnsi="Calibri" w:cs="Calibri"/>
+                <w:sz w:val="22"/>
+                <w:szCs w:val="22"/>
+              </w:rPr>
+            </w:pPr>
+            <w:r>
+              <w:rPr>
+                <w:rFonts w:ascii="Calibri" w:hAnsi="Calibri" w:cs="Calibri"/>
+                <w:sz w:val="22"/>
+                <w:szCs w:val="22"/>
+              </w:rPr>
+              <w:t>2055</w:t>
+            </w:r>
+          </w:p>
         </w:tc>
       </w:tr>
       <w:tr>
-        <w:tc>
-          <w:tcPr>
-            <w:tcW w:w="2450" w:type="dxa"/>
-          </w:tcPr>
-          <w:p>
-            <w:r>
-              <w:t>location</w:t>
-            </w:r>
-          </w:p>
-        </w:tc>
-        <w:tc>
-          <w:tcPr>
-            <w:tcW w:w="1766" w:type="dxa"/>
-          </w:tcPr>
-          <w:p>
-            <w:r>
+        <w:trPr>
+          <w:trHeight w:val="281"/>
+        </w:trPr>
+        <w:tc>
+          <w:tcPr>
+            <w:tcW w:w="3889" w:type="dxa"/>
+          </w:tcPr>
+          <w:p>
+            <w:pPr>
+              <w:rPr>
+                <w:rFonts w:ascii="Calibri" w:hAnsi="Calibri" w:cs="Calibri"/>
+                <w:sz w:val="22"/>
+                <w:szCs w:val="22"/>
+              </w:rPr>
+            </w:pPr>
+            <w:proofErr w:type="spellStart"/>
+            <w:r>
+              <w:rPr>
+                <w:rFonts w:ascii="Calibri" w:hAnsi="Calibri" w:cs="Calibri"/>
+                <w:sz w:val="22"/>
+                <w:szCs w:val="22"/>
+              </w:rPr>
+              <w:t>company_Netflix</w:t>
+            </w:r>
+            <w:proofErr w:type="spellEnd"/>
+          </w:p>
+        </w:tc>
+        <w:tc>
+          <w:tcPr>
+            <w:tcW w:w="1570" w:type="dxa"/>
+          </w:tcPr>
+          <w:p>
+            <w:pPr>
+              <w:rPr>
+                <w:rFonts w:ascii="Calibri" w:hAnsi="Calibri" w:cs="Calibri"/>
+                <w:sz w:val="22"/>
+                <w:szCs w:val="22"/>
+              </w:rPr>
+            </w:pPr>
+            <w:r>
+              <w:rPr>
+                <w:rFonts w:ascii="Calibri" w:hAnsi="Calibri" w:cs="Calibri"/>
+                <w:sz w:val="22"/>
+                <w:szCs w:val="22"/>
+              </w:rPr>
               <w:t>Categorical</w:t>
             </w:r>
           </w:p>
         </w:tc>
         <w:tc>
           <w:tcPr>
-            <w:tcW w:w="1723" w:type="dxa"/>
-          </w:tcPr>
-          <w:p/>
-        </w:tc>
-        <w:tc>
-          <w:tcPr>
-            <w:tcW w:w="1686" w:type="dxa"/>
-          </w:tcPr>
-          <w:p/>
-        </w:tc>
-        <w:tc>
-          <w:tcPr>
-            <w:tcW w:w="1730" w:type="dxa"/>
-          </w:tcPr>
-          <w:p/>
+            <w:tcW w:w="1622" w:type="dxa"/>
+          </w:tcPr>
+          <w:p>
+            <w:pPr>
+              <w:rPr>
+                <w:rFonts w:ascii="Calibri" w:hAnsi="Calibri" w:cs="Calibri"/>
+                <w:sz w:val="22"/>
+                <w:szCs w:val="22"/>
+              </w:rPr>
+            </w:pPr>
+          </w:p>
+        </w:tc>
+        <w:tc>
+          <w:tcPr>
+            <w:tcW w:w="1601" w:type="dxa"/>
+          </w:tcPr>
+          <w:p>
+            <w:pPr>
+              <w:rPr>
+                <w:rFonts w:ascii="Calibri" w:hAnsi="Calibri" w:cs="Calibri"/>
+                <w:sz w:val="22"/>
+                <w:szCs w:val="22"/>
+              </w:rPr>
+            </w:pPr>
+          </w:p>
+        </w:tc>
+        <w:tc>
+          <w:tcPr>
+            <w:tcW w:w="1415" w:type="dxa"/>
+          </w:tcPr>
+          <w:p>
+            <w:pPr>
+              <w:rPr>
+                <w:rFonts w:ascii="Calibri" w:hAnsi="Calibri" w:cs="Calibri"/>
+                <w:sz w:val="22"/>
+                <w:szCs w:val="22"/>
+              </w:rPr>
+            </w:pPr>
+            <w:r>
+              <w:rPr>
+                <w:rFonts w:ascii="Calibri" w:hAnsi="Calibri" w:cs="Calibri"/>
+                <w:sz w:val="22"/>
+                <w:szCs w:val="22"/>
+              </w:rPr>
+              <w:t>268</w:t>
+            </w:r>
+          </w:p>
         </w:tc>
       </w:tr>
       <w:tr>
-        <w:tc>
-          <w:tcPr>
-            <w:tcW w:w="2450" w:type="dxa"/>
-          </w:tcPr>
-          <w:p>
+        <w:trPr>
+          <w:trHeight w:val="281"/>
+        </w:trPr>
+        <w:tc>
+          <w:tcPr>
+            <w:tcW w:w="3889" w:type="dxa"/>
+          </w:tcPr>
+          <w:p>
+            <w:pPr>
+              <w:rPr>
+                <w:rFonts w:ascii="Calibri" w:hAnsi="Calibri" w:cs="Calibri"/>
+                <w:sz w:val="22"/>
+                <w:szCs w:val="22"/>
+              </w:rPr>
+            </w:pPr>
             <w:proofErr w:type="spellStart"/>
             <w:r>
-              <w:t>Masters_Degree</w:t>
+              <w:rPr>
+                <w:rFonts w:ascii="Calibri" w:hAnsi="Calibri" w:cs="Calibri"/>
+                <w:sz w:val="22"/>
+                <w:szCs w:val="22"/>
+              </w:rPr>
+              <w:t>company_Facebook</w:t>
             </w:r>
             <w:proofErr w:type="spellEnd"/>
           </w:p>
         </w:tc>
         <w:tc>
           <w:tcPr>
-            <w:tcW w:w="1766" w:type="dxa"/>
-          </w:tcPr>
-          <w:p>
-            <w:r>
+            <w:tcW w:w="1570" w:type="dxa"/>
+          </w:tcPr>
+          <w:p>
+            <w:pPr>
+              <w:rPr>
+                <w:rFonts w:ascii="Calibri" w:hAnsi="Calibri" w:cs="Calibri"/>
+                <w:sz w:val="22"/>
+                <w:szCs w:val="22"/>
+              </w:rPr>
+            </w:pPr>
+            <w:r>
+              <w:rPr>
+                <w:rFonts w:ascii="Calibri" w:hAnsi="Calibri" w:cs="Calibri"/>
+                <w:sz w:val="22"/>
+                <w:szCs w:val="22"/>
+              </w:rPr>
               <w:t>Categorical</w:t>
             </w:r>
           </w:p>
         </w:tc>
         <w:tc>
           <w:tcPr>
-            <w:tcW w:w="1723" w:type="dxa"/>
-          </w:tcPr>
-          <w:p/>
-        </w:tc>
-        <w:tc>
-          <w:tcPr>
-            <w:tcW w:w="1686" w:type="dxa"/>
-          </w:tcPr>
-          <w:p/>
-        </w:tc>
-        <w:tc>
-          <w:tcPr>
-            <w:tcW w:w="1730" w:type="dxa"/>
-          </w:tcPr>
-          <w:p/>
+            <w:tcW w:w="1622" w:type="dxa"/>
+          </w:tcPr>
+          <w:p>
+            <w:pPr>
+              <w:rPr>
+                <w:rFonts w:ascii="Calibri" w:hAnsi="Calibri" w:cs="Calibri"/>
+                <w:sz w:val="22"/>
+                <w:szCs w:val="22"/>
+              </w:rPr>
+            </w:pPr>
+          </w:p>
+        </w:tc>
+        <w:tc>
+          <w:tcPr>
+            <w:tcW w:w="1601" w:type="dxa"/>
+          </w:tcPr>
+          <w:p>
+            <w:pPr>
+              <w:rPr>
+                <w:rFonts w:ascii="Calibri" w:hAnsi="Calibri" w:cs="Calibri"/>
+                <w:sz w:val="22"/>
+                <w:szCs w:val="22"/>
+              </w:rPr>
+            </w:pPr>
+          </w:p>
+        </w:tc>
+        <w:tc>
+          <w:tcPr>
+            <w:tcW w:w="1415" w:type="dxa"/>
+          </w:tcPr>
+          <w:p>
+            <w:pPr>
+              <w:rPr>
+                <w:rFonts w:ascii="Calibri" w:hAnsi="Calibri" w:cs="Calibri"/>
+                <w:sz w:val="22"/>
+                <w:szCs w:val="22"/>
+              </w:rPr>
+            </w:pPr>
+            <w:r>
+              <w:rPr>
+                <w:rFonts w:ascii="Calibri" w:hAnsi="Calibri" w:cs="Calibri"/>
+                <w:sz w:val="22"/>
+                <w:szCs w:val="22"/>
+              </w:rPr>
+              <w:t>3004</w:t>
+            </w:r>
+          </w:p>
         </w:tc>
       </w:tr>
       <w:tr>
-        <w:tc>
-          <w:tcPr>
-            <w:tcW w:w="2450" w:type="dxa"/>
-          </w:tcPr>
-          <w:p>
+        <w:trPr>
+          <w:trHeight w:val="281"/>
+        </w:trPr>
+        <w:tc>
+          <w:tcPr>
+            <w:tcW w:w="3889" w:type="dxa"/>
+          </w:tcPr>
+          <w:p>
+            <w:pPr>
+              <w:rPr>
+                <w:rFonts w:ascii="Calibri" w:hAnsi="Calibri" w:cs="Calibri"/>
+                <w:sz w:val="22"/>
+                <w:szCs w:val="22"/>
+              </w:rPr>
+            </w:pPr>
             <w:proofErr w:type="spellStart"/>
             <w:r>
-              <w:t>Bachelors_Degree</w:t>
+              <w:rPr>
+                <w:rFonts w:ascii="Calibri" w:hAnsi="Calibri" w:cs="Calibri"/>
+                <w:sz w:val="22"/>
+                <w:szCs w:val="22"/>
+              </w:rPr>
+              <w:t>company_Google</w:t>
             </w:r>
             <w:proofErr w:type="spellEnd"/>
           </w:p>
         </w:tc>
         <w:tc>
           <w:tcPr>
-            <w:tcW w:w="1766" w:type="dxa"/>
-          </w:tcPr>
-          <w:p>
-            <w:r>
+            <w:tcW w:w="1570" w:type="dxa"/>
+          </w:tcPr>
+          <w:p>
+            <w:pPr>
+              <w:rPr>
+                <w:rFonts w:ascii="Calibri" w:hAnsi="Calibri" w:cs="Calibri"/>
+                <w:sz w:val="22"/>
+                <w:szCs w:val="22"/>
+              </w:rPr>
+            </w:pPr>
+            <w:r>
+              <w:rPr>
+                <w:rFonts w:ascii="Calibri" w:hAnsi="Calibri" w:cs="Calibri"/>
+                <w:sz w:val="22"/>
+                <w:szCs w:val="22"/>
+              </w:rPr>
               <w:t>Categorical</w:t>
             </w:r>
           </w:p>
         </w:tc>
         <w:tc>
           <w:tcPr>
-            <w:tcW w:w="1723" w:type="dxa"/>
-          </w:tcPr>
-          <w:p/>
-        </w:tc>
-        <w:tc>
-          <w:tcPr>
-            <w:tcW w:w="1686" w:type="dxa"/>
-          </w:tcPr>
-          <w:p/>
-        </w:tc>
-        <w:tc>
-          <w:tcPr>
-            <w:tcW w:w="1730" w:type="dxa"/>
-          </w:tcPr>
-          <w:p/>
+            <w:tcW w:w="1622" w:type="dxa"/>
+          </w:tcPr>
+          <w:p>
+            <w:pPr>
+              <w:rPr>
+                <w:rFonts w:ascii="Calibri" w:hAnsi="Calibri" w:cs="Calibri"/>
+                <w:sz w:val="22"/>
+                <w:szCs w:val="22"/>
+              </w:rPr>
+            </w:pPr>
+          </w:p>
+        </w:tc>
+        <w:tc>
+          <w:tcPr>
+            <w:tcW w:w="1601" w:type="dxa"/>
+          </w:tcPr>
+          <w:p>
+            <w:pPr>
+              <w:rPr>
+                <w:rFonts w:ascii="Calibri" w:hAnsi="Calibri" w:cs="Calibri"/>
+                <w:sz w:val="22"/>
+                <w:szCs w:val="22"/>
+              </w:rPr>
+            </w:pPr>
+          </w:p>
+        </w:tc>
+        <w:tc>
+          <w:tcPr>
+            <w:tcW w:w="1415" w:type="dxa"/>
+          </w:tcPr>
+          <w:p>
+            <w:pPr>
+              <w:rPr>
+                <w:rFonts w:ascii="Calibri" w:hAnsi="Calibri" w:cs="Calibri"/>
+                <w:sz w:val="22"/>
+                <w:szCs w:val="22"/>
+              </w:rPr>
+            </w:pPr>
+            <w:r>
+              <w:rPr>
+                <w:rFonts w:ascii="Calibri" w:hAnsi="Calibri" w:cs="Calibri"/>
+                <w:sz w:val="22"/>
+                <w:szCs w:val="22"/>
+              </w:rPr>
+              <w:t>4367</w:t>
+            </w:r>
+          </w:p>
         </w:tc>
       </w:tr>
       <w:tr>
-        <w:tc>
-          <w:tcPr>
-            <w:tcW w:w="2450" w:type="dxa"/>
-          </w:tcPr>
-          <w:p>
+        <w:trPr>
+          <w:trHeight w:val="270"/>
+        </w:trPr>
+        <w:tc>
+          <w:tcPr>
+            <w:tcW w:w="3889" w:type="dxa"/>
+          </w:tcPr>
+          <w:p>
+            <w:pPr>
+              <w:rPr>
+                <w:rFonts w:ascii="Calibri" w:hAnsi="Calibri" w:cs="Calibri"/>
+                <w:sz w:val="22"/>
+                <w:szCs w:val="22"/>
+              </w:rPr>
+            </w:pPr>
             <w:proofErr w:type="spellStart"/>
             <w:r>
-              <w:t>Doctorate_Degree</w:t>
+              <w:rPr>
+                <w:rFonts w:ascii="Calibri" w:hAnsi="Calibri" w:cs="Calibri"/>
+                <w:sz w:val="22"/>
+                <w:szCs w:val="22"/>
+              </w:rPr>
+              <w:t>t</w:t>
+            </w:r>
+            <w:r>
+              <w:rPr>
+                <w:rFonts w:ascii="Calibri" w:hAnsi="Calibri" w:cs="Calibri"/>
+                <w:sz w:val="22"/>
+                <w:szCs w:val="22"/>
+              </w:rPr>
+              <w:t>itle</w:t>
+            </w:r>
+            <w:r>
+              <w:rPr>
+                <w:rFonts w:ascii="Calibri" w:hAnsi="Calibri" w:cs="Calibri"/>
+                <w:sz w:val="22"/>
+                <w:szCs w:val="22"/>
+              </w:rPr>
+              <w:t>_Mechanical</w:t>
             </w:r>
             <w:proofErr w:type="spellEnd"/>
-          </w:p>
-        </w:tc>
-        <w:tc>
-          <w:tcPr>
-            <w:tcW w:w="1766" w:type="dxa"/>
-          </w:tcPr>
-          <w:p>
-            <w:r>
+            <w:r>
+              <w:rPr>
+                <w:rFonts w:ascii="Calibri" w:hAnsi="Calibri" w:cs="Calibri"/>
+                <w:sz w:val="22"/>
+                <w:szCs w:val="22"/>
+              </w:rPr>
+              <w:t xml:space="preserve"> </w:t>
+            </w:r>
+            <w:r>
+              <w:rPr>
+                <w:rFonts w:ascii="Calibri" w:hAnsi="Calibri" w:cs="Calibri"/>
+                <w:sz w:val="22"/>
+                <w:szCs w:val="22"/>
+              </w:rPr>
+              <w:t>Engineer</w:t>
+            </w:r>
+          </w:p>
+        </w:tc>
+        <w:tc>
+          <w:tcPr>
+            <w:tcW w:w="1570" w:type="dxa"/>
+          </w:tcPr>
+          <w:p>
+            <w:pPr>
+              <w:rPr>
+                <w:rFonts w:ascii="Calibri" w:hAnsi="Calibri" w:cs="Calibri"/>
+                <w:sz w:val="22"/>
+                <w:szCs w:val="22"/>
+              </w:rPr>
+            </w:pPr>
+            <w:r>
+              <w:rPr>
+                <w:rFonts w:ascii="Calibri" w:hAnsi="Calibri" w:cs="Calibri"/>
+                <w:sz w:val="22"/>
+                <w:szCs w:val="22"/>
+              </w:rPr>
               <w:t>Categorical</w:t>
             </w:r>
           </w:p>
         </w:tc>
         <w:tc>
           <w:tcPr>
-            <w:tcW w:w="1723" w:type="dxa"/>
-          </w:tcPr>
-          <w:p/>
-        </w:tc>
-        <w:tc>
-          <w:tcPr>
-            <w:tcW w:w="1686" w:type="dxa"/>
-          </w:tcPr>
-          <w:p/>
-        </w:tc>
-        <w:tc>
-          <w:tcPr>
-            <w:tcW w:w="1730" w:type="dxa"/>
-          </w:tcPr>
-          <w:p/>
+            <w:tcW w:w="1622" w:type="dxa"/>
+          </w:tcPr>
+          <w:p>
+            <w:pPr>
+              <w:rPr>
+                <w:rFonts w:ascii="Calibri" w:hAnsi="Calibri" w:cs="Calibri"/>
+                <w:sz w:val="22"/>
+                <w:szCs w:val="22"/>
+              </w:rPr>
+            </w:pPr>
+          </w:p>
+        </w:tc>
+        <w:tc>
+          <w:tcPr>
+            <w:tcW w:w="1601" w:type="dxa"/>
+          </w:tcPr>
+          <w:p>
+            <w:pPr>
+              <w:rPr>
+                <w:rFonts w:ascii="Calibri" w:hAnsi="Calibri" w:cs="Calibri"/>
+                <w:sz w:val="22"/>
+                <w:szCs w:val="22"/>
+              </w:rPr>
+            </w:pPr>
+          </w:p>
+        </w:tc>
+        <w:tc>
+          <w:tcPr>
+            <w:tcW w:w="1415" w:type="dxa"/>
+          </w:tcPr>
+          <w:p>
+            <w:pPr>
+              <w:rPr>
+                <w:rFonts w:ascii="Calibri" w:hAnsi="Calibri" w:cs="Calibri"/>
+                <w:sz w:val="22"/>
+                <w:szCs w:val="22"/>
+              </w:rPr>
+            </w:pPr>
+            <w:r>
+              <w:rPr>
+                <w:rFonts w:ascii="Calibri" w:hAnsi="Calibri" w:cs="Calibri"/>
+                <w:sz w:val="22"/>
+                <w:szCs w:val="22"/>
+              </w:rPr>
+              <w:t>129</w:t>
+            </w:r>
+          </w:p>
         </w:tc>
       </w:tr>
       <w:tr>
-        <w:tc>
-          <w:tcPr>
-            <w:tcW w:w="2450" w:type="dxa"/>
-          </w:tcPr>
-          <w:p>
-            <w:r>
-              <w:t>Highschool</w:t>
-            </w:r>
-          </w:p>
-        </w:tc>
-        <w:tc>
-          <w:tcPr>
-            <w:tcW w:w="1766" w:type="dxa"/>
-          </w:tcPr>
-          <w:p>
-            <w:r>
+        <w:trPr>
+          <w:trHeight w:val="281"/>
+        </w:trPr>
+        <w:tc>
+          <w:tcPr>
+            <w:tcW w:w="3889" w:type="dxa"/>
+          </w:tcPr>
+          <w:p>
+            <w:pPr>
+              <w:rPr>
+                <w:rFonts w:ascii="Calibri" w:hAnsi="Calibri" w:cs="Calibri"/>
+                <w:sz w:val="22"/>
+                <w:szCs w:val="22"/>
+              </w:rPr>
+            </w:pPr>
+            <w:proofErr w:type="spellStart"/>
+            <w:r>
+              <w:rPr>
+                <w:rFonts w:ascii="Calibri" w:hAnsi="Calibri" w:cs="Calibri"/>
+                <w:sz w:val="22"/>
+                <w:szCs w:val="22"/>
+              </w:rPr>
+              <w:t>title_</w:t>
+            </w:r>
+            <w:r>
+              <w:rPr>
+                <w:rFonts w:ascii="Calibri" w:hAnsi="Calibri" w:cs="Calibri"/>
+                <w:sz w:val="22"/>
+                <w:szCs w:val="22"/>
+              </w:rPr>
+              <w:t>Product</w:t>
+            </w:r>
+            <w:proofErr w:type="spellEnd"/>
+            <w:r>
+              <w:rPr>
+                <w:rFonts w:ascii="Calibri" w:hAnsi="Calibri" w:cs="Calibri"/>
+                <w:sz w:val="22"/>
+                <w:szCs w:val="22"/>
+              </w:rPr>
+              <w:t xml:space="preserve"> </w:t>
+            </w:r>
+            <w:r>
+              <w:rPr>
+                <w:rFonts w:ascii="Calibri" w:hAnsi="Calibri" w:cs="Calibri"/>
+                <w:sz w:val="22"/>
+                <w:szCs w:val="22"/>
+              </w:rPr>
+              <w:t>Designer</w:t>
+            </w:r>
+          </w:p>
+        </w:tc>
+        <w:tc>
+          <w:tcPr>
+            <w:tcW w:w="1570" w:type="dxa"/>
+          </w:tcPr>
+          <w:p>
+            <w:pPr>
+              <w:rPr>
+                <w:rFonts w:ascii="Calibri" w:hAnsi="Calibri" w:cs="Calibri"/>
+                <w:sz w:val="22"/>
+                <w:szCs w:val="22"/>
+              </w:rPr>
+            </w:pPr>
+            <w:r>
+              <w:rPr>
+                <w:rFonts w:ascii="Calibri" w:hAnsi="Calibri" w:cs="Calibri"/>
+                <w:sz w:val="22"/>
+                <w:szCs w:val="22"/>
+              </w:rPr>
               <w:t>Categorical</w:t>
             </w:r>
           </w:p>
         </w:tc>
         <w:tc>
           <w:tcPr>
-            <w:tcW w:w="1723" w:type="dxa"/>
-          </w:tcPr>
-          <w:p/>
-        </w:tc>
-        <w:tc>
-          <w:tcPr>
-            <w:tcW w:w="1686" w:type="dxa"/>
-          </w:tcPr>
-          <w:p/>
-        </w:tc>
-        <w:tc>
-          <w:tcPr>
-            <w:tcW w:w="1730" w:type="dxa"/>
-          </w:tcPr>
-          <w:p/>
+            <w:tcW w:w="1622" w:type="dxa"/>
+          </w:tcPr>
+          <w:p>
+            <w:pPr>
+              <w:rPr>
+                <w:rFonts w:ascii="Calibri" w:hAnsi="Calibri" w:cs="Calibri"/>
+                <w:sz w:val="22"/>
+                <w:szCs w:val="22"/>
+              </w:rPr>
+            </w:pPr>
+          </w:p>
+        </w:tc>
+        <w:tc>
+          <w:tcPr>
+            <w:tcW w:w="1601" w:type="dxa"/>
+          </w:tcPr>
+          <w:p>
+            <w:pPr>
+              <w:rPr>
+                <w:rFonts w:ascii="Calibri" w:hAnsi="Calibri" w:cs="Calibri"/>
+                <w:sz w:val="22"/>
+                <w:szCs w:val="22"/>
+              </w:rPr>
+            </w:pPr>
+          </w:p>
+        </w:tc>
+        <w:tc>
+          <w:tcPr>
+            <w:tcW w:w="1415" w:type="dxa"/>
+          </w:tcPr>
+          <w:p>
+            <w:pPr>
+              <w:rPr>
+                <w:rFonts w:ascii="Calibri" w:hAnsi="Calibri" w:cs="Calibri"/>
+                <w:sz w:val="22"/>
+                <w:szCs w:val="22"/>
+              </w:rPr>
+            </w:pPr>
+            <w:r>
+              <w:rPr>
+                <w:rFonts w:ascii="Calibri" w:hAnsi="Calibri" w:cs="Calibri"/>
+                <w:sz w:val="22"/>
+                <w:szCs w:val="22"/>
+              </w:rPr>
+              <w:t>464</w:t>
+            </w:r>
+          </w:p>
         </w:tc>
       </w:tr>
       <w:tr>
-        <w:tc>
-          <w:tcPr>
-            <w:tcW w:w="2450" w:type="dxa"/>
-          </w:tcPr>
-          <w:p>
+        <w:trPr>
+          <w:trHeight w:val="281"/>
+        </w:trPr>
+        <w:tc>
+          <w:tcPr>
+            <w:tcW w:w="3889" w:type="dxa"/>
+          </w:tcPr>
+          <w:p>
+            <w:pPr>
+              <w:rPr>
+                <w:rFonts w:ascii="Calibri" w:hAnsi="Calibri" w:cs="Calibri"/>
+                <w:sz w:val="22"/>
+                <w:szCs w:val="22"/>
+              </w:rPr>
+            </w:pPr>
             <w:proofErr w:type="spellStart"/>
             <w:r>
+              <w:rPr>
+                <w:rFonts w:ascii="Calibri" w:hAnsi="Calibri" w:cs="Calibri"/>
+                <w:sz w:val="22"/>
+                <w:szCs w:val="22"/>
+              </w:rPr>
+              <w:t>title_</w:t>
+            </w:r>
+            <w:r>
+              <w:rPr>
+                <w:rFonts w:ascii="Calibri" w:hAnsi="Calibri" w:cs="Calibri"/>
+                <w:sz w:val="22"/>
+                <w:szCs w:val="22"/>
+              </w:rPr>
+              <w:t>Product</w:t>
+            </w:r>
+            <w:proofErr w:type="spellEnd"/>
+            <w:r>
+              <w:rPr>
+                <w:rFonts w:ascii="Calibri" w:hAnsi="Calibri" w:cs="Calibri"/>
+                <w:sz w:val="22"/>
+                <w:szCs w:val="22"/>
+              </w:rPr>
+              <w:t xml:space="preserve"> </w:t>
+            </w:r>
+            <w:r>
+              <w:rPr>
+                <w:rFonts w:ascii="Calibri" w:hAnsi="Calibri" w:cs="Calibri"/>
+                <w:sz w:val="22"/>
+                <w:szCs w:val="22"/>
+              </w:rPr>
+              <w:t>Manager</w:t>
+            </w:r>
+          </w:p>
+        </w:tc>
+        <w:tc>
+          <w:tcPr>
+            <w:tcW w:w="1570" w:type="dxa"/>
+          </w:tcPr>
+          <w:p>
+            <w:pPr>
+              <w:rPr>
+                <w:rFonts w:ascii="Calibri" w:hAnsi="Calibri" w:cs="Calibri"/>
+                <w:sz w:val="22"/>
+                <w:szCs w:val="22"/>
+              </w:rPr>
+            </w:pPr>
+            <w:r>
+              <w:rPr>
+                <w:rFonts w:ascii="Calibri" w:hAnsi="Calibri" w:cs="Calibri"/>
+                <w:sz w:val="22"/>
+                <w:szCs w:val="22"/>
+              </w:rPr>
+              <w:t>Categorical</w:t>
+            </w:r>
+          </w:p>
+        </w:tc>
+        <w:tc>
+          <w:tcPr>
+            <w:tcW w:w="1622" w:type="dxa"/>
+          </w:tcPr>
+          <w:p>
+            <w:pPr>
+              <w:rPr>
+                <w:rFonts w:ascii="Calibri" w:hAnsi="Calibri" w:cs="Calibri"/>
+                <w:sz w:val="22"/>
+                <w:szCs w:val="22"/>
+              </w:rPr>
+            </w:pPr>
+          </w:p>
+        </w:tc>
+        <w:tc>
+          <w:tcPr>
+            <w:tcW w:w="1601" w:type="dxa"/>
+          </w:tcPr>
+          <w:p>
+            <w:pPr>
+              <w:rPr>
+                <w:rFonts w:ascii="Calibri" w:hAnsi="Calibri" w:cs="Calibri"/>
+                <w:sz w:val="22"/>
+                <w:szCs w:val="22"/>
+              </w:rPr>
+            </w:pPr>
+          </w:p>
+        </w:tc>
+        <w:tc>
+          <w:tcPr>
+            <w:tcW w:w="1415" w:type="dxa"/>
+          </w:tcPr>
+          <w:p>
+            <w:pPr>
+              <w:rPr>
+                <w:rFonts w:ascii="Calibri" w:hAnsi="Calibri" w:cs="Calibri"/>
+                <w:sz w:val="22"/>
+                <w:szCs w:val="22"/>
+              </w:rPr>
+            </w:pPr>
+            <w:r>
+              <w:rPr>
+                <w:rFonts w:ascii="Calibri" w:hAnsi="Calibri" w:cs="Calibri"/>
+                <w:sz w:val="22"/>
+                <w:szCs w:val="22"/>
+              </w:rPr>
+              <w:t>1472</w:t>
+            </w:r>
+          </w:p>
+        </w:tc>
+      </w:tr>
+      <w:tr>
+        <w:trPr>
+          <w:trHeight w:val="281"/>
+        </w:trPr>
+        <w:tc>
+          <w:tcPr>
+            <w:tcW w:w="3889" w:type="dxa"/>
+          </w:tcPr>
+          <w:p>
+            <w:pPr>
+              <w:rPr>
+                <w:rFonts w:ascii="Calibri" w:hAnsi="Calibri" w:cs="Calibri"/>
+                <w:sz w:val="22"/>
+                <w:szCs w:val="22"/>
+              </w:rPr>
+            </w:pPr>
+            <w:proofErr w:type="spellStart"/>
+            <w:r>
+              <w:rPr>
+                <w:rFonts w:ascii="Calibri" w:hAnsi="Calibri" w:cs="Calibri"/>
+                <w:sz w:val="22"/>
+                <w:szCs w:val="22"/>
+              </w:rPr>
+              <w:t>title_Recruiter</w:t>
+            </w:r>
+            <w:proofErr w:type="spellEnd"/>
+          </w:p>
+        </w:tc>
+        <w:tc>
+          <w:tcPr>
+            <w:tcW w:w="1570" w:type="dxa"/>
+          </w:tcPr>
+          <w:p>
+            <w:pPr>
+              <w:rPr>
+                <w:rFonts w:ascii="Calibri" w:hAnsi="Calibri" w:cs="Calibri"/>
+                <w:sz w:val="22"/>
+                <w:szCs w:val="22"/>
+              </w:rPr>
+            </w:pPr>
+            <w:r>
+              <w:rPr>
+                <w:rFonts w:ascii="Calibri" w:hAnsi="Calibri" w:cs="Calibri"/>
+                <w:sz w:val="22"/>
+                <w:szCs w:val="22"/>
+              </w:rPr>
+              <w:t>Categorical</w:t>
+            </w:r>
+          </w:p>
+        </w:tc>
+        <w:tc>
+          <w:tcPr>
+            <w:tcW w:w="1622" w:type="dxa"/>
+          </w:tcPr>
+          <w:p>
+            <w:pPr>
+              <w:rPr>
+                <w:rFonts w:ascii="Calibri" w:hAnsi="Calibri" w:cs="Calibri"/>
+                <w:sz w:val="22"/>
+                <w:szCs w:val="22"/>
+              </w:rPr>
+            </w:pPr>
+          </w:p>
+        </w:tc>
+        <w:tc>
+          <w:tcPr>
+            <w:tcW w:w="1601" w:type="dxa"/>
+          </w:tcPr>
+          <w:p>
+            <w:pPr>
+              <w:rPr>
+                <w:rFonts w:ascii="Calibri" w:hAnsi="Calibri" w:cs="Calibri"/>
+                <w:sz w:val="22"/>
+                <w:szCs w:val="22"/>
+              </w:rPr>
+            </w:pPr>
+          </w:p>
+        </w:tc>
+        <w:tc>
+          <w:tcPr>
+            <w:tcW w:w="1415" w:type="dxa"/>
+          </w:tcPr>
+          <w:p>
+            <w:pPr>
+              <w:rPr>
+                <w:rFonts w:ascii="Calibri" w:hAnsi="Calibri" w:cs="Calibri"/>
+                <w:sz w:val="22"/>
+                <w:szCs w:val="22"/>
+              </w:rPr>
+            </w:pPr>
+            <w:r>
+              <w:rPr>
+                <w:rFonts w:ascii="Calibri" w:hAnsi="Calibri" w:cs="Calibri"/>
+                <w:sz w:val="22"/>
+                <w:szCs w:val="22"/>
+              </w:rPr>
+              <w:t>216</w:t>
+            </w:r>
+          </w:p>
+        </w:tc>
+      </w:tr>
+      <w:tr>
+        <w:trPr>
+          <w:trHeight w:val="281"/>
+        </w:trPr>
+        <w:tc>
+          <w:tcPr>
+            <w:tcW w:w="3889" w:type="dxa"/>
+          </w:tcPr>
+          <w:p>
+            <w:pPr>
+              <w:rPr>
+                <w:rFonts w:ascii="Calibri" w:hAnsi="Calibri" w:cs="Calibri"/>
+                <w:sz w:val="22"/>
+                <w:szCs w:val="22"/>
+              </w:rPr>
+            </w:pPr>
+            <w:proofErr w:type="spellStart"/>
+            <w:r>
+              <w:rPr>
+                <w:rFonts w:ascii="Calibri" w:hAnsi="Calibri" w:cs="Calibri"/>
+                <w:sz w:val="22"/>
+                <w:szCs w:val="22"/>
+              </w:rPr>
+              <w:t>title_Sales</w:t>
+            </w:r>
+            <w:proofErr w:type="spellEnd"/>
+          </w:p>
+        </w:tc>
+        <w:tc>
+          <w:tcPr>
+            <w:tcW w:w="1570" w:type="dxa"/>
+          </w:tcPr>
+          <w:p>
+            <w:pPr>
+              <w:rPr>
+                <w:rFonts w:ascii="Calibri" w:hAnsi="Calibri" w:cs="Calibri"/>
+                <w:sz w:val="22"/>
+                <w:szCs w:val="22"/>
+              </w:rPr>
+            </w:pPr>
+            <w:r>
+              <w:rPr>
+                <w:rFonts w:ascii="Calibri" w:hAnsi="Calibri" w:cs="Calibri"/>
+                <w:sz w:val="22"/>
+                <w:szCs w:val="22"/>
+              </w:rPr>
+              <w:t>Categorical</w:t>
+            </w:r>
+          </w:p>
+        </w:tc>
+        <w:tc>
+          <w:tcPr>
+            <w:tcW w:w="1622" w:type="dxa"/>
+          </w:tcPr>
+          <w:p>
+            <w:pPr>
+              <w:rPr>
+                <w:rFonts w:ascii="Calibri" w:hAnsi="Calibri" w:cs="Calibri"/>
+                <w:sz w:val="22"/>
+                <w:szCs w:val="22"/>
+              </w:rPr>
+            </w:pPr>
+          </w:p>
+        </w:tc>
+        <w:tc>
+          <w:tcPr>
+            <w:tcW w:w="1601" w:type="dxa"/>
+          </w:tcPr>
+          <w:p>
+            <w:pPr>
+              <w:rPr>
+                <w:rFonts w:ascii="Calibri" w:hAnsi="Calibri" w:cs="Calibri"/>
+                <w:sz w:val="22"/>
+                <w:szCs w:val="22"/>
+              </w:rPr>
+            </w:pPr>
+          </w:p>
+        </w:tc>
+        <w:tc>
+          <w:tcPr>
+            <w:tcW w:w="1415" w:type="dxa"/>
+          </w:tcPr>
+          <w:p>
+            <w:pPr>
+              <w:rPr>
+                <w:rFonts w:ascii="Calibri" w:hAnsi="Calibri" w:cs="Calibri"/>
+                <w:sz w:val="22"/>
+                <w:szCs w:val="22"/>
+              </w:rPr>
+            </w:pPr>
+            <w:r>
+              <w:rPr>
+                <w:rFonts w:ascii="Calibri" w:hAnsi="Calibri" w:cs="Calibri"/>
+                <w:sz w:val="22"/>
+                <w:szCs w:val="22"/>
+              </w:rPr>
+              <w:t>139</w:t>
+            </w:r>
+          </w:p>
+        </w:tc>
+      </w:tr>
+      <w:tr>
+        <w:trPr>
+          <w:trHeight w:val="270"/>
+        </w:trPr>
+        <w:tc>
+          <w:tcPr>
+            <w:tcW w:w="3889" w:type="dxa"/>
+          </w:tcPr>
+          <w:p>
+            <w:pPr>
+              <w:rPr>
+                <w:rFonts w:ascii="Calibri" w:hAnsi="Calibri" w:cs="Calibri"/>
+                <w:sz w:val="22"/>
+                <w:szCs w:val="22"/>
+              </w:rPr>
+            </w:pPr>
+            <w:proofErr w:type="spellStart"/>
+            <w:r>
+              <w:rPr>
+                <w:rFonts w:ascii="Calibri" w:hAnsi="Calibri" w:cs="Calibri"/>
+                <w:sz w:val="22"/>
+                <w:szCs w:val="22"/>
+              </w:rPr>
+              <w:t>title_Software</w:t>
+            </w:r>
+            <w:proofErr w:type="spellEnd"/>
+            <w:r>
+              <w:rPr>
+                <w:rFonts w:ascii="Calibri" w:hAnsi="Calibri" w:cs="Calibri"/>
+                <w:sz w:val="22"/>
+                <w:szCs w:val="22"/>
+              </w:rPr>
+              <w:t xml:space="preserve"> </w:t>
+            </w:r>
+            <w:r>
+              <w:rPr>
+                <w:rFonts w:ascii="Calibri" w:hAnsi="Calibri" w:cs="Calibri"/>
+                <w:sz w:val="22"/>
+                <w:szCs w:val="22"/>
+              </w:rPr>
+              <w:t>Engineer</w:t>
+            </w:r>
+          </w:p>
+        </w:tc>
+        <w:tc>
+          <w:tcPr>
+            <w:tcW w:w="1570" w:type="dxa"/>
+          </w:tcPr>
+          <w:p>
+            <w:pPr>
+              <w:rPr>
+                <w:rFonts w:ascii="Calibri" w:hAnsi="Calibri" w:cs="Calibri"/>
+                <w:sz w:val="22"/>
+                <w:szCs w:val="22"/>
+              </w:rPr>
+            </w:pPr>
+            <w:r>
+              <w:rPr>
+                <w:rFonts w:ascii="Calibri" w:hAnsi="Calibri" w:cs="Calibri"/>
+                <w:sz w:val="22"/>
+                <w:szCs w:val="22"/>
+              </w:rPr>
+              <w:t>Categorical</w:t>
+            </w:r>
+          </w:p>
+        </w:tc>
+        <w:tc>
+          <w:tcPr>
+            <w:tcW w:w="1622" w:type="dxa"/>
+          </w:tcPr>
+          <w:p>
+            <w:pPr>
+              <w:rPr>
+                <w:rFonts w:ascii="Calibri" w:hAnsi="Calibri" w:cs="Calibri"/>
+                <w:sz w:val="22"/>
+                <w:szCs w:val="22"/>
+              </w:rPr>
+            </w:pPr>
+          </w:p>
+        </w:tc>
+        <w:tc>
+          <w:tcPr>
+            <w:tcW w:w="1601" w:type="dxa"/>
+          </w:tcPr>
+          <w:p>
+            <w:pPr>
+              <w:rPr>
+                <w:rFonts w:ascii="Calibri" w:hAnsi="Calibri" w:cs="Calibri"/>
+                <w:sz w:val="22"/>
+                <w:szCs w:val="22"/>
+              </w:rPr>
+            </w:pPr>
+          </w:p>
+        </w:tc>
+        <w:tc>
+          <w:tcPr>
+            <w:tcW w:w="1415" w:type="dxa"/>
+          </w:tcPr>
+          <w:p>
+            <w:pPr>
+              <w:rPr>
+                <w:rFonts w:ascii="Calibri" w:hAnsi="Calibri" w:cs="Calibri"/>
+                <w:sz w:val="22"/>
+                <w:szCs w:val="22"/>
+              </w:rPr>
+            </w:pPr>
+            <w:r>
+              <w:rPr>
+                <w:rFonts w:ascii="Calibri" w:hAnsi="Calibri" w:cs="Calibri"/>
+                <w:sz w:val="22"/>
+                <w:szCs w:val="22"/>
+              </w:rPr>
+              <w:t>11490</w:t>
+            </w:r>
+          </w:p>
+        </w:tc>
+      </w:tr>
+      <w:tr>
+        <w:trPr>
+          <w:trHeight w:val="270"/>
+        </w:trPr>
+        <w:tc>
+          <w:tcPr>
+            <w:tcW w:w="3889" w:type="dxa"/>
+          </w:tcPr>
+          <w:p>
+            <w:pPr>
+              <w:rPr>
+                <w:rFonts w:ascii="Calibri" w:hAnsi="Calibri" w:cs="Calibri"/>
+                <w:sz w:val="22"/>
+                <w:szCs w:val="22"/>
+              </w:rPr>
+            </w:pPr>
+            <w:proofErr w:type="spellStart"/>
+            <w:r>
+              <w:rPr>
+                <w:rFonts w:ascii="Calibri" w:hAnsi="Calibri" w:cs="Calibri"/>
+                <w:sz w:val="22"/>
+                <w:szCs w:val="22"/>
+              </w:rPr>
+              <w:t>title_Software</w:t>
+            </w:r>
+            <w:proofErr w:type="spellEnd"/>
+            <w:r>
+              <w:rPr>
+                <w:rFonts w:ascii="Calibri" w:hAnsi="Calibri" w:cs="Calibri"/>
+                <w:sz w:val="22"/>
+                <w:szCs w:val="22"/>
+              </w:rPr>
+              <w:t xml:space="preserve"> Engineering Manager</w:t>
+            </w:r>
+          </w:p>
+        </w:tc>
+        <w:tc>
+          <w:tcPr>
+            <w:tcW w:w="1570" w:type="dxa"/>
+          </w:tcPr>
+          <w:p>
+            <w:pPr>
+              <w:rPr>
+                <w:rFonts w:ascii="Calibri" w:hAnsi="Calibri" w:cs="Calibri"/>
+                <w:sz w:val="22"/>
+                <w:szCs w:val="22"/>
+              </w:rPr>
+            </w:pPr>
+            <w:r>
+              <w:rPr>
+                <w:rFonts w:ascii="Calibri" w:hAnsi="Calibri" w:cs="Calibri"/>
+                <w:sz w:val="22"/>
+                <w:szCs w:val="22"/>
+              </w:rPr>
+              <w:t>Categorical</w:t>
+            </w:r>
+          </w:p>
+        </w:tc>
+        <w:tc>
+          <w:tcPr>
+            <w:tcW w:w="1622" w:type="dxa"/>
+          </w:tcPr>
+          <w:p>
+            <w:pPr>
+              <w:rPr>
+                <w:rFonts w:ascii="Calibri" w:hAnsi="Calibri" w:cs="Calibri"/>
+                <w:sz w:val="22"/>
+                <w:szCs w:val="22"/>
+              </w:rPr>
+            </w:pPr>
+          </w:p>
+        </w:tc>
+        <w:tc>
+          <w:tcPr>
+            <w:tcW w:w="1601" w:type="dxa"/>
+          </w:tcPr>
+          <w:p>
+            <w:pPr>
+              <w:rPr>
+                <w:rFonts w:ascii="Calibri" w:hAnsi="Calibri" w:cs="Calibri"/>
+                <w:sz w:val="22"/>
+                <w:szCs w:val="22"/>
+              </w:rPr>
+            </w:pPr>
+          </w:p>
+        </w:tc>
+        <w:tc>
+          <w:tcPr>
+            <w:tcW w:w="1415" w:type="dxa"/>
+          </w:tcPr>
+          <w:p>
+            <w:pPr>
+              <w:rPr>
+                <w:rFonts w:ascii="Calibri" w:hAnsi="Calibri" w:cs="Calibri"/>
+                <w:sz w:val="22"/>
+                <w:szCs w:val="22"/>
+              </w:rPr>
+            </w:pPr>
+            <w:r>
+              <w:rPr>
+                <w:rFonts w:ascii="Calibri" w:hAnsi="Calibri" w:cs="Calibri"/>
+                <w:sz w:val="22"/>
+                <w:szCs w:val="22"/>
+              </w:rPr>
+              <w:t>1138</w:t>
+            </w:r>
+          </w:p>
+        </w:tc>
+      </w:tr>
+      <w:tr>
+        <w:trPr>
+          <w:trHeight w:val="281"/>
+        </w:trPr>
+        <w:tc>
+          <w:tcPr>
+            <w:tcW w:w="3889" w:type="dxa"/>
+          </w:tcPr>
+          <w:p>
+            <w:pPr>
+              <w:rPr>
+                <w:rFonts w:ascii="Calibri" w:hAnsi="Calibri" w:cs="Calibri"/>
+                <w:sz w:val="22"/>
+                <w:szCs w:val="22"/>
+              </w:rPr>
+            </w:pPr>
+            <w:proofErr w:type="spellStart"/>
+            <w:r>
+              <w:rPr>
+                <w:rFonts w:ascii="Calibri" w:hAnsi="Calibri" w:cs="Calibri"/>
+                <w:sz w:val="22"/>
+                <w:szCs w:val="22"/>
+              </w:rPr>
+              <w:t>title_Solution</w:t>
+            </w:r>
+            <w:proofErr w:type="spellEnd"/>
+            <w:r>
+              <w:rPr>
+                <w:rFonts w:ascii="Calibri" w:hAnsi="Calibri" w:cs="Calibri"/>
+                <w:sz w:val="22"/>
+                <w:szCs w:val="22"/>
+              </w:rPr>
+              <w:t xml:space="preserve"> </w:t>
+            </w:r>
+            <w:r>
+              <w:rPr>
+                <w:rFonts w:ascii="Calibri" w:hAnsi="Calibri" w:cs="Calibri"/>
+                <w:sz w:val="22"/>
+                <w:szCs w:val="22"/>
+              </w:rPr>
+              <w:t>Architect</w:t>
+            </w:r>
+          </w:p>
+        </w:tc>
+        <w:tc>
+          <w:tcPr>
+            <w:tcW w:w="1570" w:type="dxa"/>
+          </w:tcPr>
+          <w:p>
+            <w:pPr>
+              <w:rPr>
+                <w:rFonts w:ascii="Calibri" w:hAnsi="Calibri" w:cs="Calibri"/>
+                <w:sz w:val="22"/>
+                <w:szCs w:val="22"/>
+              </w:rPr>
+            </w:pPr>
+            <w:r>
+              <w:rPr>
+                <w:rFonts w:ascii="Calibri" w:hAnsi="Calibri" w:cs="Calibri"/>
+                <w:sz w:val="22"/>
+                <w:szCs w:val="22"/>
+              </w:rPr>
+              <w:t>Categorical</w:t>
+            </w:r>
+          </w:p>
+        </w:tc>
+        <w:tc>
+          <w:tcPr>
+            <w:tcW w:w="1622" w:type="dxa"/>
+          </w:tcPr>
+          <w:p>
+            <w:pPr>
+              <w:rPr>
+                <w:rFonts w:ascii="Calibri" w:hAnsi="Calibri" w:cs="Calibri"/>
+                <w:sz w:val="22"/>
+                <w:szCs w:val="22"/>
+              </w:rPr>
+            </w:pPr>
+          </w:p>
+        </w:tc>
+        <w:tc>
+          <w:tcPr>
+            <w:tcW w:w="1601" w:type="dxa"/>
+          </w:tcPr>
+          <w:p>
+            <w:pPr>
+              <w:rPr>
+                <w:rFonts w:ascii="Calibri" w:hAnsi="Calibri" w:cs="Calibri"/>
+                <w:sz w:val="22"/>
+                <w:szCs w:val="22"/>
+              </w:rPr>
+            </w:pPr>
+          </w:p>
+        </w:tc>
+        <w:tc>
+          <w:tcPr>
+            <w:tcW w:w="1415" w:type="dxa"/>
+          </w:tcPr>
+          <w:p>
+            <w:pPr>
+              <w:rPr>
+                <w:rFonts w:ascii="Calibri" w:hAnsi="Calibri" w:cs="Calibri"/>
+                <w:sz w:val="22"/>
+                <w:szCs w:val="22"/>
+              </w:rPr>
+            </w:pPr>
+            <w:r>
+              <w:rPr>
+                <w:rFonts w:ascii="Calibri" w:hAnsi="Calibri" w:cs="Calibri"/>
+                <w:sz w:val="22"/>
+                <w:szCs w:val="22"/>
+              </w:rPr>
+              <w:t>407</w:t>
+            </w:r>
+          </w:p>
+        </w:tc>
+      </w:tr>
+      <w:tr>
+        <w:trPr>
+          <w:trHeight w:val="281"/>
+        </w:trPr>
+        <w:tc>
+          <w:tcPr>
+            <w:tcW w:w="3889" w:type="dxa"/>
+          </w:tcPr>
+          <w:p>
+            <w:pPr>
+              <w:rPr>
+                <w:rFonts w:ascii="Calibri" w:hAnsi="Calibri" w:cs="Calibri"/>
+                <w:sz w:val="22"/>
+                <w:szCs w:val="22"/>
+              </w:rPr>
+            </w:pPr>
+            <w:proofErr w:type="spellStart"/>
+            <w:r>
+              <w:rPr>
+                <w:rFonts w:ascii="Calibri" w:hAnsi="Calibri" w:cs="Calibri"/>
+                <w:sz w:val="22"/>
+                <w:szCs w:val="22"/>
+              </w:rPr>
+              <w:t>title_Technical</w:t>
+            </w:r>
+            <w:proofErr w:type="spellEnd"/>
+            <w:r>
+              <w:rPr>
+                <w:rFonts w:ascii="Calibri" w:hAnsi="Calibri" w:cs="Calibri"/>
+                <w:sz w:val="22"/>
+                <w:szCs w:val="22"/>
+              </w:rPr>
+              <w:t xml:space="preserve"> </w:t>
+            </w:r>
+            <w:r>
+              <w:rPr>
+                <w:rFonts w:ascii="Calibri" w:hAnsi="Calibri" w:cs="Calibri"/>
+                <w:sz w:val="22"/>
+                <w:szCs w:val="22"/>
+              </w:rPr>
+              <w:t>Program</w:t>
+            </w:r>
+            <w:r>
+              <w:rPr>
+                <w:rFonts w:ascii="Calibri" w:hAnsi="Calibri" w:cs="Calibri"/>
+                <w:sz w:val="22"/>
+                <w:szCs w:val="22"/>
+              </w:rPr>
+              <w:t xml:space="preserve"> </w:t>
+            </w:r>
+            <w:r>
+              <w:rPr>
+                <w:rFonts w:ascii="Calibri" w:hAnsi="Calibri" w:cs="Calibri"/>
+                <w:sz w:val="22"/>
+                <w:szCs w:val="22"/>
+              </w:rPr>
+              <w:t>Manager</w:t>
+            </w:r>
+          </w:p>
+        </w:tc>
+        <w:tc>
+          <w:tcPr>
+            <w:tcW w:w="1570" w:type="dxa"/>
+          </w:tcPr>
+          <w:p>
+            <w:pPr>
+              <w:rPr>
+                <w:rFonts w:ascii="Calibri" w:hAnsi="Calibri" w:cs="Calibri"/>
+                <w:sz w:val="22"/>
+                <w:szCs w:val="22"/>
+              </w:rPr>
+            </w:pPr>
+            <w:r>
+              <w:rPr>
+                <w:rFonts w:ascii="Calibri" w:hAnsi="Calibri" w:cs="Calibri"/>
+                <w:sz w:val="22"/>
+                <w:szCs w:val="22"/>
+              </w:rPr>
+              <w:t>Categorical</w:t>
+            </w:r>
+          </w:p>
+        </w:tc>
+        <w:tc>
+          <w:tcPr>
+            <w:tcW w:w="1622" w:type="dxa"/>
+          </w:tcPr>
+          <w:p>
+            <w:pPr>
+              <w:rPr>
+                <w:rFonts w:ascii="Calibri" w:hAnsi="Calibri" w:cs="Calibri"/>
+                <w:sz w:val="22"/>
+                <w:szCs w:val="22"/>
+              </w:rPr>
+            </w:pPr>
+          </w:p>
+        </w:tc>
+        <w:tc>
+          <w:tcPr>
+            <w:tcW w:w="1601" w:type="dxa"/>
+          </w:tcPr>
+          <w:p>
+            <w:pPr>
+              <w:rPr>
+                <w:rFonts w:ascii="Calibri" w:hAnsi="Calibri" w:cs="Calibri"/>
+                <w:sz w:val="22"/>
+                <w:szCs w:val="22"/>
+              </w:rPr>
+            </w:pPr>
+          </w:p>
+        </w:tc>
+        <w:tc>
+          <w:tcPr>
+            <w:tcW w:w="1415" w:type="dxa"/>
+          </w:tcPr>
+          <w:p>
+            <w:pPr>
+              <w:rPr>
+                <w:rFonts w:ascii="Calibri" w:hAnsi="Calibri" w:cs="Calibri"/>
+                <w:sz w:val="22"/>
+                <w:szCs w:val="22"/>
+              </w:rPr>
+            </w:pPr>
+            <w:r>
+              <w:rPr>
+                <w:rFonts w:ascii="Calibri" w:hAnsi="Calibri" w:cs="Calibri"/>
+                <w:sz w:val="22"/>
+                <w:szCs w:val="22"/>
+              </w:rPr>
+              <w:t>572</w:t>
+            </w:r>
+          </w:p>
+        </w:tc>
+      </w:tr>
+      <w:tr>
+        <w:trPr>
+          <w:trHeight w:val="281"/>
+        </w:trPr>
+        <w:tc>
+          <w:tcPr>
+            <w:tcW w:w="3889" w:type="dxa"/>
+          </w:tcPr>
+          <w:p>
+            <w:pPr>
+              <w:rPr>
+                <w:rFonts w:ascii="Calibri" w:hAnsi="Calibri" w:cs="Calibri"/>
+                <w:sz w:val="22"/>
+                <w:szCs w:val="22"/>
+              </w:rPr>
+            </w:pPr>
+            <w:proofErr w:type="spellStart"/>
+            <w:r>
+              <w:rPr>
+                <w:rFonts w:ascii="Calibri" w:hAnsi="Calibri" w:cs="Calibri"/>
+                <w:sz w:val="22"/>
+                <w:szCs w:val="22"/>
+              </w:rPr>
+              <w:t>Masters_Degree</w:t>
+            </w:r>
+            <w:proofErr w:type="spellEnd"/>
+          </w:p>
+        </w:tc>
+        <w:tc>
+          <w:tcPr>
+            <w:tcW w:w="1570" w:type="dxa"/>
+          </w:tcPr>
+          <w:p>
+            <w:pPr>
+              <w:rPr>
+                <w:rFonts w:ascii="Calibri" w:hAnsi="Calibri" w:cs="Calibri"/>
+                <w:sz w:val="22"/>
+                <w:szCs w:val="22"/>
+              </w:rPr>
+            </w:pPr>
+            <w:r>
+              <w:rPr>
+                <w:rFonts w:ascii="Calibri" w:hAnsi="Calibri" w:cs="Calibri"/>
+                <w:sz w:val="22"/>
+                <w:szCs w:val="22"/>
+              </w:rPr>
+              <w:t>Categorical</w:t>
+            </w:r>
+          </w:p>
+        </w:tc>
+        <w:tc>
+          <w:tcPr>
+            <w:tcW w:w="1622" w:type="dxa"/>
+          </w:tcPr>
+          <w:p>
+            <w:pPr>
+              <w:rPr>
+                <w:rFonts w:ascii="Calibri" w:hAnsi="Calibri" w:cs="Calibri"/>
+                <w:sz w:val="22"/>
+                <w:szCs w:val="22"/>
+              </w:rPr>
+            </w:pPr>
+          </w:p>
+        </w:tc>
+        <w:tc>
+          <w:tcPr>
+            <w:tcW w:w="1601" w:type="dxa"/>
+          </w:tcPr>
+          <w:p>
+            <w:pPr>
+              <w:rPr>
+                <w:rFonts w:ascii="Calibri" w:hAnsi="Calibri" w:cs="Calibri"/>
+                <w:sz w:val="22"/>
+                <w:szCs w:val="22"/>
+              </w:rPr>
+            </w:pPr>
+          </w:p>
+        </w:tc>
+        <w:tc>
+          <w:tcPr>
+            <w:tcW w:w="1415" w:type="dxa"/>
+          </w:tcPr>
+          <w:p>
+            <w:pPr>
+              <w:rPr>
+                <w:rFonts w:ascii="Calibri" w:hAnsi="Calibri" w:cs="Calibri"/>
+                <w:sz w:val="22"/>
+                <w:szCs w:val="22"/>
+              </w:rPr>
+            </w:pPr>
+            <w:r>
+              <w:rPr>
+                <w:rFonts w:ascii="Calibri" w:hAnsi="Calibri" w:cs="Calibri"/>
+                <w:sz w:val="22"/>
+                <w:szCs w:val="22"/>
+              </w:rPr>
+              <w:t>4336</w:t>
+            </w:r>
+          </w:p>
+        </w:tc>
+      </w:tr>
+      <w:tr>
+        <w:trPr>
+          <w:trHeight w:val="270"/>
+        </w:trPr>
+        <w:tc>
+          <w:tcPr>
+            <w:tcW w:w="3889" w:type="dxa"/>
+          </w:tcPr>
+          <w:p>
+            <w:pPr>
+              <w:rPr>
+                <w:rFonts w:ascii="Calibri" w:hAnsi="Calibri" w:cs="Calibri"/>
+                <w:sz w:val="22"/>
+                <w:szCs w:val="22"/>
+              </w:rPr>
+            </w:pPr>
+            <w:proofErr w:type="spellStart"/>
+            <w:r>
+              <w:rPr>
+                <w:rFonts w:ascii="Calibri" w:hAnsi="Calibri" w:cs="Calibri"/>
+                <w:sz w:val="22"/>
+                <w:szCs w:val="22"/>
+              </w:rPr>
+              <w:t>Bachelors_Degree</w:t>
+            </w:r>
+            <w:proofErr w:type="spellEnd"/>
+          </w:p>
+        </w:tc>
+        <w:tc>
+          <w:tcPr>
+            <w:tcW w:w="1570" w:type="dxa"/>
+          </w:tcPr>
+          <w:p>
+            <w:pPr>
+              <w:rPr>
+                <w:rFonts w:ascii="Calibri" w:hAnsi="Calibri" w:cs="Calibri"/>
+                <w:sz w:val="22"/>
+                <w:szCs w:val="22"/>
+              </w:rPr>
+            </w:pPr>
+            <w:r>
+              <w:rPr>
+                <w:rFonts w:ascii="Calibri" w:hAnsi="Calibri" w:cs="Calibri"/>
+                <w:sz w:val="22"/>
+                <w:szCs w:val="22"/>
+              </w:rPr>
+              <w:t>Categorical</w:t>
+            </w:r>
+          </w:p>
+        </w:tc>
+        <w:tc>
+          <w:tcPr>
+            <w:tcW w:w="1622" w:type="dxa"/>
+          </w:tcPr>
+          <w:p>
+            <w:pPr>
+              <w:rPr>
+                <w:rFonts w:ascii="Calibri" w:hAnsi="Calibri" w:cs="Calibri"/>
+                <w:sz w:val="22"/>
+                <w:szCs w:val="22"/>
+              </w:rPr>
+            </w:pPr>
+          </w:p>
+        </w:tc>
+        <w:tc>
+          <w:tcPr>
+            <w:tcW w:w="1601" w:type="dxa"/>
+          </w:tcPr>
+          <w:p>
+            <w:pPr>
+              <w:rPr>
+                <w:rFonts w:ascii="Calibri" w:hAnsi="Calibri" w:cs="Calibri"/>
+                <w:sz w:val="22"/>
+                <w:szCs w:val="22"/>
+              </w:rPr>
+            </w:pPr>
+          </w:p>
+        </w:tc>
+        <w:tc>
+          <w:tcPr>
+            <w:tcW w:w="1415" w:type="dxa"/>
+          </w:tcPr>
+          <w:p>
+            <w:pPr>
+              <w:rPr>
+                <w:rFonts w:ascii="Calibri" w:hAnsi="Calibri" w:cs="Calibri"/>
+                <w:sz w:val="22"/>
+                <w:szCs w:val="22"/>
+              </w:rPr>
+            </w:pPr>
+            <w:r>
+              <w:rPr>
+                <w:rFonts w:ascii="Calibri" w:hAnsi="Calibri" w:cs="Calibri"/>
+                <w:sz w:val="22"/>
+                <w:szCs w:val="22"/>
+              </w:rPr>
+              <w:t>2916</w:t>
+            </w:r>
+          </w:p>
+        </w:tc>
+      </w:tr>
+      <w:tr>
+        <w:trPr>
+          <w:trHeight w:val="281"/>
+        </w:trPr>
+        <w:tc>
+          <w:tcPr>
+            <w:tcW w:w="3889" w:type="dxa"/>
+          </w:tcPr>
+          <w:p>
+            <w:pPr>
+              <w:rPr>
+                <w:rFonts w:ascii="Calibri" w:hAnsi="Calibri" w:cs="Calibri"/>
+                <w:sz w:val="22"/>
+                <w:szCs w:val="22"/>
+              </w:rPr>
+            </w:pPr>
+            <w:proofErr w:type="spellStart"/>
+            <w:r>
+              <w:rPr>
+                <w:rFonts w:ascii="Calibri" w:hAnsi="Calibri" w:cs="Calibri"/>
+                <w:sz w:val="22"/>
+                <w:szCs w:val="22"/>
+              </w:rPr>
+              <w:t>Doctorate_Degree</w:t>
+            </w:r>
+            <w:proofErr w:type="spellEnd"/>
+          </w:p>
+        </w:tc>
+        <w:tc>
+          <w:tcPr>
+            <w:tcW w:w="1570" w:type="dxa"/>
+          </w:tcPr>
+          <w:p>
+            <w:pPr>
+              <w:rPr>
+                <w:rFonts w:ascii="Calibri" w:hAnsi="Calibri" w:cs="Calibri"/>
+                <w:sz w:val="22"/>
+                <w:szCs w:val="22"/>
+              </w:rPr>
+            </w:pPr>
+            <w:r>
+              <w:rPr>
+                <w:rFonts w:ascii="Calibri" w:hAnsi="Calibri" w:cs="Calibri"/>
+                <w:sz w:val="22"/>
+                <w:szCs w:val="22"/>
+              </w:rPr>
+              <w:t>Categorical</w:t>
+            </w:r>
+          </w:p>
+        </w:tc>
+        <w:tc>
+          <w:tcPr>
+            <w:tcW w:w="1622" w:type="dxa"/>
+          </w:tcPr>
+          <w:p>
+            <w:pPr>
+              <w:rPr>
+                <w:rFonts w:ascii="Calibri" w:hAnsi="Calibri" w:cs="Calibri"/>
+                <w:sz w:val="22"/>
+                <w:szCs w:val="22"/>
+              </w:rPr>
+            </w:pPr>
+          </w:p>
+        </w:tc>
+        <w:tc>
+          <w:tcPr>
+            <w:tcW w:w="1601" w:type="dxa"/>
+          </w:tcPr>
+          <w:p>
+            <w:pPr>
+              <w:rPr>
+                <w:rFonts w:ascii="Calibri" w:hAnsi="Calibri" w:cs="Calibri"/>
+                <w:sz w:val="22"/>
+                <w:szCs w:val="22"/>
+              </w:rPr>
+            </w:pPr>
+          </w:p>
+        </w:tc>
+        <w:tc>
+          <w:tcPr>
+            <w:tcW w:w="1415" w:type="dxa"/>
+          </w:tcPr>
+          <w:p>
+            <w:pPr>
+              <w:rPr>
+                <w:rFonts w:ascii="Calibri" w:hAnsi="Calibri" w:cs="Calibri"/>
+                <w:sz w:val="22"/>
+                <w:szCs w:val="22"/>
+              </w:rPr>
+            </w:pPr>
+            <w:r>
+              <w:rPr>
+                <w:rFonts w:ascii="Calibri" w:hAnsi="Calibri" w:cs="Calibri"/>
+                <w:sz w:val="22"/>
+                <w:szCs w:val="22"/>
+              </w:rPr>
+              <w:t>751</w:t>
+            </w:r>
+          </w:p>
+        </w:tc>
+      </w:tr>
+      <w:tr>
+        <w:trPr>
+          <w:trHeight w:val="281"/>
+        </w:trPr>
+        <w:tc>
+          <w:tcPr>
+            <w:tcW w:w="3889" w:type="dxa"/>
+          </w:tcPr>
+          <w:p>
+            <w:pPr>
+              <w:rPr>
+                <w:rFonts w:ascii="Calibri" w:hAnsi="Calibri" w:cs="Calibri"/>
+                <w:sz w:val="22"/>
+                <w:szCs w:val="22"/>
+              </w:rPr>
+            </w:pPr>
+            <w:r>
+              <w:rPr>
+                <w:rFonts w:ascii="Calibri" w:hAnsi="Calibri" w:cs="Calibri"/>
+                <w:sz w:val="22"/>
+                <w:szCs w:val="22"/>
+              </w:rPr>
+              <w:t>Highschool</w:t>
+            </w:r>
+          </w:p>
+        </w:tc>
+        <w:tc>
+          <w:tcPr>
+            <w:tcW w:w="1570" w:type="dxa"/>
+          </w:tcPr>
+          <w:p>
+            <w:pPr>
+              <w:rPr>
+                <w:rFonts w:ascii="Calibri" w:hAnsi="Calibri" w:cs="Calibri"/>
+                <w:sz w:val="22"/>
+                <w:szCs w:val="22"/>
+              </w:rPr>
+            </w:pPr>
+            <w:r>
+              <w:rPr>
+                <w:rFonts w:ascii="Calibri" w:hAnsi="Calibri" w:cs="Calibri"/>
+                <w:sz w:val="22"/>
+                <w:szCs w:val="22"/>
+              </w:rPr>
+              <w:t>Categorical</w:t>
+            </w:r>
+          </w:p>
+        </w:tc>
+        <w:tc>
+          <w:tcPr>
+            <w:tcW w:w="1622" w:type="dxa"/>
+          </w:tcPr>
+          <w:p>
+            <w:pPr>
+              <w:rPr>
+                <w:rFonts w:ascii="Calibri" w:hAnsi="Calibri" w:cs="Calibri"/>
+                <w:sz w:val="22"/>
+                <w:szCs w:val="22"/>
+              </w:rPr>
+            </w:pPr>
+          </w:p>
+        </w:tc>
+        <w:tc>
+          <w:tcPr>
+            <w:tcW w:w="1601" w:type="dxa"/>
+          </w:tcPr>
+          <w:p>
+            <w:pPr>
+              <w:rPr>
+                <w:rFonts w:ascii="Calibri" w:hAnsi="Calibri" w:cs="Calibri"/>
+                <w:sz w:val="22"/>
+                <w:szCs w:val="22"/>
+              </w:rPr>
+            </w:pPr>
+          </w:p>
+        </w:tc>
+        <w:tc>
+          <w:tcPr>
+            <w:tcW w:w="1415" w:type="dxa"/>
+          </w:tcPr>
+          <w:p>
+            <w:pPr>
+              <w:rPr>
+                <w:rFonts w:ascii="Calibri" w:hAnsi="Calibri" w:cs="Calibri"/>
+                <w:sz w:val="22"/>
+                <w:szCs w:val="22"/>
+              </w:rPr>
+            </w:pPr>
+            <w:r>
+              <w:rPr>
+                <w:rFonts w:ascii="Calibri" w:hAnsi="Calibri" w:cs="Calibri"/>
+                <w:sz w:val="22"/>
+                <w:szCs w:val="22"/>
+              </w:rPr>
+              <w:t>86</w:t>
+            </w:r>
+          </w:p>
+        </w:tc>
+      </w:tr>
+      <w:tr>
+        <w:trPr>
+          <w:trHeight w:val="281"/>
+        </w:trPr>
+        <w:tc>
+          <w:tcPr>
+            <w:tcW w:w="3889" w:type="dxa"/>
+          </w:tcPr>
+          <w:p>
+            <w:pPr>
+              <w:rPr>
+                <w:rFonts w:ascii="Calibri" w:hAnsi="Calibri" w:cs="Calibri"/>
+                <w:sz w:val="22"/>
+                <w:szCs w:val="22"/>
+              </w:rPr>
+            </w:pPr>
+            <w:proofErr w:type="spellStart"/>
+            <w:r>
+              <w:rPr>
+                <w:rFonts w:ascii="Calibri" w:hAnsi="Calibri" w:cs="Calibri"/>
+                <w:sz w:val="22"/>
+                <w:szCs w:val="22"/>
+              </w:rPr>
               <w:t>Some_College</w:t>
             </w:r>
             <w:proofErr w:type="spellEnd"/>
@@ -683,35 +2940,87 @@
         </w:tc>
         <w:tc>
           <w:tcPr>
-            <w:tcW w:w="1766" w:type="dxa"/>
-          </w:tcPr>
-          <w:p>
-            <w:r>
+            <w:tcW w:w="1570" w:type="dxa"/>
+          </w:tcPr>
+          <w:p>
+            <w:pPr>
+              <w:rPr>
+                <w:rFonts w:ascii="Calibri" w:hAnsi="Calibri" w:cs="Calibri"/>
+                <w:sz w:val="22"/>
+                <w:szCs w:val="22"/>
+              </w:rPr>
+            </w:pPr>
+            <w:r>
+              <w:rPr>
+                <w:rFonts w:ascii="Calibri" w:hAnsi="Calibri" w:cs="Calibri"/>
+                <w:sz w:val="22"/>
+                <w:szCs w:val="22"/>
+              </w:rPr>
               <w:t>Categorical</w:t>
             </w:r>
           </w:p>
         </w:tc>
         <w:tc>
           <w:tcPr>
-            <w:tcW w:w="1723" w:type="dxa"/>
-          </w:tcPr>
-          <w:p/>
-        </w:tc>
-        <w:tc>
-          <w:tcPr>
-            <w:tcW w:w="1686" w:type="dxa"/>
-          </w:tcPr>
-          <w:p/>
-        </w:tc>
-        <w:tc>
-          <w:tcPr>
-            <w:tcW w:w="1730" w:type="dxa"/>
-          </w:tcPr>
-          <w:p/>
+            <w:tcW w:w="1622" w:type="dxa"/>
+          </w:tcPr>
+          <w:p>
+            <w:pPr>
+              <w:rPr>
+                <w:rFonts w:ascii="Calibri" w:hAnsi="Calibri" w:cs="Calibri"/>
+                <w:sz w:val="22"/>
+                <w:szCs w:val="22"/>
+              </w:rPr>
+            </w:pPr>
+          </w:p>
+        </w:tc>
+        <w:tc>
+          <w:tcPr>
+            <w:tcW w:w="1601" w:type="dxa"/>
+          </w:tcPr>
+          <w:p>
+            <w:pPr>
+              <w:rPr>
+                <w:rFonts w:ascii="Calibri" w:hAnsi="Calibri" w:cs="Calibri"/>
+                <w:sz w:val="22"/>
+                <w:szCs w:val="22"/>
+              </w:rPr>
+            </w:pPr>
+          </w:p>
+        </w:tc>
+        <w:tc>
+          <w:tcPr>
+            <w:tcW w:w="1415" w:type="dxa"/>
+          </w:tcPr>
+          <w:p>
+            <w:pPr>
+              <w:rPr>
+                <w:rFonts w:ascii="Calibri" w:hAnsi="Calibri" w:cs="Calibri"/>
+                <w:sz w:val="22"/>
+                <w:szCs w:val="22"/>
+              </w:rPr>
+            </w:pPr>
+            <w:r>
+              <w:rPr>
+                <w:rFonts w:ascii="Calibri" w:hAnsi="Calibri" w:cs="Calibri"/>
+                <w:sz w:val="22"/>
+                <w:szCs w:val="22"/>
+              </w:rPr>
+              <w:t>76</w:t>
+            </w:r>
+          </w:p>
         </w:tc>
       </w:tr>
     </w:tbl>
-    <w:p/>
+    <w:p>
+      <w:pPr>
+        <w:rPr>
+          <w:rFonts w:ascii="Calibri" w:hAnsi="Calibri" w:cs="Calibri"/>
+          <w:sz w:val="22"/>
+          <w:szCs w:val="22"/>
+        </w:rPr>
+      </w:pPr>
+    </w:p>
     <w:p>
       <w:pPr>
         <w:pStyle w:val="ListParagraph"/>
@@ -719,8 +3028,14 @@
           <w:ilvl w:val="0"/>
           <w:numId w:val="1"/>
         </w:numPr>
+        <w:rPr>
+          <w:rFonts w:ascii="Calibri" w:hAnsi="Calibri" w:cs="Calibri"/>
+        </w:rPr>
       </w:pPr>
       <w:r>
+        <w:rPr>
+          <w:rFonts w:ascii="Calibri" w:hAnsi="Calibri" w:cs="Calibri"/>
+        </w:rPr>
         <w:t>Variable Descriptions</w:t>
       </w:r>
     </w:p>
@@ -731,16 +3046,22 @@
           <w:ilvl w:val="1"/>
           <w:numId w:val="1"/>
         </w:numPr>
+        <w:rPr>
+          <w:rFonts w:ascii="Calibri" w:hAnsi="Calibri" w:cs="Calibri"/>
+        </w:rPr>
       </w:pPr>
       <w:proofErr w:type="spellStart"/>
       <w:r>
-        <w:t>t</w:t>
-      </w:r>
-      <w:r>
-        <w:t>otalyearlycompensation</w:t>
+        <w:rPr>
+          <w:rFonts w:ascii="Calibri" w:hAnsi="Calibri" w:cs="Calibri"/>
+        </w:rPr>
+        <w:t>totalyearlycompensation</w:t>
       </w:r>
       <w:proofErr w:type="spellEnd"/>
       <w:r>
+        <w:rPr>
+          <w:rFonts w:ascii="Calibri" w:hAnsi="Calibri" w:cs="Calibri"/>
+        </w:rPr>
         <w:t>:</w:t>
       </w:r>
     </w:p>
@@ -751,13 +3072,16 @@
           <w:ilvl w:val="1"/>
           <w:numId w:val="1"/>
         </w:numPr>
+        <w:rPr>
+          <w:rFonts w:ascii="Calibri" w:hAnsi="Calibri" w:cs="Calibri"/>
+        </w:rPr>
       </w:pPr>
       <w:proofErr w:type="spellStart"/>
       <w:r>
-        <w:t>y</w:t>
-      </w:r>
-      <w:r>
-        <w:t>earsofexperience</w:t>
+        <w:rPr>
+          <w:rFonts w:ascii="Calibri" w:hAnsi="Calibri" w:cs="Calibri"/>
+        </w:rPr>
+        <w:t>yearsofexperience</w:t>
       </w:r>
       <w:proofErr w:type="spellEnd"/>
     </w:p>
@@ -768,13 +3092,16 @@
           <w:ilvl w:val="1"/>
           <w:numId w:val="1"/>
         </w:numPr>
+        <w:rPr>
+          <w:rFonts w:ascii="Calibri" w:hAnsi="Calibri" w:cs="Calibri"/>
+        </w:rPr>
       </w:pPr>
       <w:proofErr w:type="spellStart"/>
       <w:r>
-        <w:t>y</w:t>
-      </w:r>
-      <w:r>
-        <w:t>earsatcompany</w:t>
+        <w:rPr>
+          <w:rFonts w:ascii="Calibri" w:hAnsi="Calibri" w:cs="Calibri"/>
+        </w:rPr>
+        <w:t>yearsatcompany</w:t>
       </w:r>
       <w:proofErr w:type="spellEnd"/>
     </w:p>
@@ -785,13 +3112,16 @@
           <w:ilvl w:val="1"/>
           <w:numId w:val="1"/>
         </w:numPr>
+        <w:rPr>
+          <w:rFonts w:ascii="Calibri" w:hAnsi="Calibri" w:cs="Calibri"/>
+        </w:rPr>
       </w:pPr>
       <w:proofErr w:type="spellStart"/>
       <w:r>
-        <w:t>b</w:t>
-      </w:r>
-      <w:r>
-        <w:t>asesalary</w:t>
+        <w:rPr>
+          <w:rFonts w:ascii="Calibri" w:hAnsi="Calibri" w:cs="Calibri"/>
+        </w:rPr>
+        <w:t>basesalary</w:t>
       </w:r>
       <w:proofErr w:type="spellEnd"/>
     </w:p>
@@ -802,12 +3132,15 @@
           <w:ilvl w:val="1"/>
           <w:numId w:val="1"/>
         </w:numPr>
+        <w:rPr>
+          <w:rFonts w:ascii="Calibri" w:hAnsi="Calibri" w:cs="Calibri"/>
+        </w:rPr>
       </w:pPr>
       <w:r>
-        <w:t>b</w:t>
-      </w:r>
-      <w:r>
-        <w:t>onus</w:t>
+        <w:rPr>
+          <w:rFonts w:ascii="Calibri" w:hAnsi="Calibri" w:cs="Calibri"/>
+        </w:rPr>
+        <w:t>bonus</w:t>
       </w:r>
     </w:p>
     <w:p>
@@ -817,12 +3150,30 @@
           <w:ilvl w:val="1"/>
           <w:numId w:val="1"/>
         </w:numPr>
+        <w:rPr>
+          <w:rFonts w:ascii="Calibri" w:hAnsi="Calibri" w:cs="Calibri"/>
+        </w:rPr>
       </w:pPr>
-      <w:r>
-        <w:t>c</w:t>
-      </w:r>
-      <w:r>
-        <w:t>ompany</w:t>
+      <w:proofErr w:type="spellStart"/>
+      <w:r>
+        <w:rPr>
+          <w:rFonts w:ascii="Calibri" w:hAnsi="Calibri" w:cs="Calibri"/>
+        </w:rPr>
+        <w:lastRenderedPageBreak/>
+        <w:t>company</w:t>
+      </w:r>
+      <w:r>
+        <w:rPr>
+          <w:rFonts w:ascii="Calibri" w:hAnsi="Calibri" w:cs="Calibri"/>
+        </w:rPr>
+        <w:t>_Amazon</w:t>
+      </w:r>
+      <w:proofErr w:type="spellEnd"/>
+      <w:r>
+        <w:rPr>
+          <w:rFonts w:ascii="Calibri" w:hAnsi="Calibri" w:cs="Calibri"/>
+        </w:rPr>
+        <w:t>: binary variable of whether the company is Amazon or not (1,0)</w:t>
       </w:r>
     </w:p>
     <w:p>
@@ -832,12 +3183,59 @@
           <w:ilvl w:val="1"/>
           <w:numId w:val="1"/>
         </w:numPr>
+        <w:rPr>
+          <w:rFonts w:ascii="Calibri" w:hAnsi="Calibri" w:cs="Calibri"/>
+        </w:rPr>
       </w:pPr>
-      <w:r>
-        <w:t>t</w:t>
-      </w:r>
-      <w:r>
-        <w:t>itle</w:t>
+      <w:proofErr w:type="spellStart"/>
+      <w:r>
+        <w:rPr>
+          <w:rFonts w:ascii="Calibri" w:hAnsi="Calibri" w:cs="Calibri"/>
+        </w:rPr>
+        <w:t>c</w:t>
+      </w:r>
+      <w:r>
+        <w:rPr>
+          <w:rFonts w:ascii="Calibri" w:hAnsi="Calibri" w:cs="Calibri"/>
+        </w:rPr>
+        <w:t>ompany_A</w:t>
+      </w:r>
+      <w:r>
+        <w:rPr>
+          <w:rFonts w:ascii="Calibri" w:hAnsi="Calibri" w:cs="Calibri"/>
+        </w:rPr>
+        <w:t>pple</w:t>
+      </w:r>
+      <w:proofErr w:type="spellEnd"/>
+      <w:r>
+        <w:rPr>
+          <w:rFonts w:ascii="Calibri" w:hAnsi="Calibri" w:cs="Calibri"/>
+        </w:rPr>
+        <w:t xml:space="preserve">: </w:t>
+      </w:r>
+      <w:r>
+        <w:rPr>
+          <w:rFonts w:ascii="Calibri" w:hAnsi="Calibri" w:cs="Calibri"/>
+        </w:rPr>
+        <w:t>binary variable of whether the company is A</w:t>
+      </w:r>
+      <w:r>
+        <w:rPr>
+          <w:rFonts w:ascii="Calibri" w:hAnsi="Calibri" w:cs="Calibri"/>
+        </w:rPr>
+        <w:t>pple</w:t>
+      </w:r>
+      <w:r>
+        <w:rPr>
+          <w:rFonts w:ascii="Calibri" w:hAnsi="Calibri" w:cs="Calibri"/>
+        </w:rPr>
+        <w:t xml:space="preserve"> or not</w:t>
+      </w:r>
+      <w:r>
+        <w:rPr>
+          <w:rFonts w:ascii="Calibri" w:hAnsi="Calibri" w:cs="Calibri"/>
+        </w:rPr>
+        <w:t xml:space="preserve"> (1,0)</w:t>
       </w:r>
     </w:p>
     <w:p>
@@ -847,12 +3245,53 @@
           <w:ilvl w:val="1"/>
           <w:numId w:val="1"/>
         </w:numPr>
+        <w:rPr>
+          <w:rFonts w:ascii="Calibri" w:hAnsi="Calibri" w:cs="Calibri"/>
+        </w:rPr>
       </w:pPr>
-      <w:r>
-        <w:t>l</w:t>
-      </w:r>
-      <w:r>
-        <w:t>ocation</w:t>
+      <w:proofErr w:type="spellStart"/>
+      <w:r>
+        <w:rPr>
+          <w:rFonts w:ascii="Calibri" w:hAnsi="Calibri" w:cs="Calibri"/>
+        </w:rPr>
+        <w:t>c</w:t>
+      </w:r>
+      <w:r>
+        <w:rPr>
+          <w:rFonts w:ascii="Calibri" w:hAnsi="Calibri" w:cs="Calibri"/>
+        </w:rPr>
+        <w:t>ompany_</w:t>
+      </w:r>
+      <w:r>
+        <w:rPr>
+          <w:rFonts w:ascii="Calibri" w:hAnsi="Calibri" w:cs="Calibri"/>
+        </w:rPr>
+        <w:t>Netflix</w:t>
+      </w:r>
+      <w:proofErr w:type="spellEnd"/>
+      <w:r>
+        <w:rPr>
+          <w:rFonts w:ascii="Calibri" w:hAnsi="Calibri" w:cs="Calibri"/>
+        </w:rPr>
+        <w:t xml:space="preserve">: </w:t>
+      </w:r>
+      <w:r>
+        <w:rPr>
+          <w:rFonts w:ascii="Calibri" w:hAnsi="Calibri" w:cs="Calibri"/>
+        </w:rPr>
+        <w:t xml:space="preserve">binary variable of whether the company is </w:t>
+      </w:r>
+      <w:r>
+        <w:rPr>
+          <w:rFonts w:ascii="Calibri" w:hAnsi="Calibri" w:cs="Calibri"/>
+        </w:rPr>
+        <w:t>Netflix</w:t>
+      </w:r>
+      <w:r>
+        <w:rPr>
+          <w:rFonts w:ascii="Calibri" w:hAnsi="Calibri" w:cs="Calibri"/>
+        </w:rPr>
+        <w:t xml:space="preserve"> or not (1,0)</w:t>
       </w:r>
     </w:p>
     <w:p>
@@ -862,13 +3301,206 @@
           <w:ilvl w:val="1"/>
           <w:numId w:val="1"/>
         </w:numPr>
+        <w:rPr>
+          <w:rFonts w:ascii="Calibri" w:hAnsi="Calibri" w:cs="Calibri"/>
+        </w:rPr>
       </w:pPr>
       <w:proofErr w:type="spellStart"/>
       <w:r>
-        <w:t>m</w:t>
-      </w:r>
-      <w:r>
-        <w:t>asters_Degree</w:t>
+        <w:rPr>
+          <w:rFonts w:ascii="Calibri" w:hAnsi="Calibri" w:cs="Calibri"/>
+        </w:rPr>
+        <w:t>company_</w:t>
+      </w:r>
+      <w:r>
+        <w:rPr>
+          <w:rFonts w:ascii="Calibri" w:hAnsi="Calibri" w:cs="Calibri"/>
+        </w:rPr>
+        <w:t>Google</w:t>
+      </w:r>
+      <w:proofErr w:type="spellEnd"/>
+      <w:r>
+        <w:rPr>
+          <w:rFonts w:ascii="Calibri" w:hAnsi="Calibri" w:cs="Calibri"/>
+        </w:rPr>
+        <w:t xml:space="preserve">: </w:t>
+      </w:r>
+      <w:r>
+        <w:rPr>
+          <w:rFonts w:ascii="Calibri" w:hAnsi="Calibri" w:cs="Calibri"/>
+        </w:rPr>
+        <w:t xml:space="preserve">binary variable of whether the company is </w:t>
+      </w:r>
+      <w:r>
+        <w:rPr>
+          <w:rFonts w:ascii="Calibri" w:hAnsi="Calibri" w:cs="Calibri"/>
+        </w:rPr>
+        <w:t>Google</w:t>
+      </w:r>
+      <w:r>
+        <w:rPr>
+          <w:rFonts w:ascii="Calibri" w:hAnsi="Calibri" w:cs="Calibri"/>
+        </w:rPr>
+        <w:t xml:space="preserve"> or not (1,0)</w:t>
+      </w:r>
+    </w:p>
+    <w:p>
+      <w:pPr>
+        <w:pStyle w:val="ListParagraph"/>
+        <w:numPr>
+          <w:ilvl w:val="1"/>
+          <w:numId w:val="1"/>
+        </w:numPr>
+        <w:rPr>
+          <w:rFonts w:ascii="Calibri" w:hAnsi="Calibri" w:cs="Calibri"/>
+        </w:rPr>
+      </w:pPr>
+      <w:proofErr w:type="spellStart"/>
+      <w:r>
+        <w:rPr>
+          <w:rFonts w:ascii="Calibri" w:hAnsi="Calibri" w:cs="Calibri"/>
+        </w:rPr>
+        <w:t>company_</w:t>
+      </w:r>
+      <w:r>
+        <w:rPr>
+          <w:rFonts w:ascii="Calibri" w:hAnsi="Calibri" w:cs="Calibri"/>
+        </w:rPr>
+        <w:t>Facebook</w:t>
+      </w:r>
+      <w:proofErr w:type="spellEnd"/>
+      <w:r>
+        <w:rPr>
+          <w:rFonts w:ascii="Calibri" w:hAnsi="Calibri" w:cs="Calibri"/>
+        </w:rPr>
+        <w:t xml:space="preserve">: </w:t>
+      </w:r>
+      <w:r>
+        <w:rPr>
+          <w:rFonts w:ascii="Calibri" w:hAnsi="Calibri" w:cs="Calibri"/>
+        </w:rPr>
+        <w:t xml:space="preserve">binary variable of whether the company is </w:t>
+      </w:r>
+      <w:r>
+        <w:rPr>
+          <w:rFonts w:ascii="Calibri" w:hAnsi="Calibri" w:cs="Calibri"/>
+        </w:rPr>
+        <w:t>Facebook</w:t>
+      </w:r>
+      <w:r>
+        <w:rPr>
+          <w:rFonts w:ascii="Calibri" w:hAnsi="Calibri" w:cs="Calibri"/>
+        </w:rPr>
+        <w:t xml:space="preserve"> or not (1,0)</w:t>
+      </w:r>
+    </w:p>
+    <w:p>
+      <w:pPr>
+        <w:pStyle w:val="ListParagraph"/>
+        <w:numPr>
+          <w:ilvl w:val="1"/>
+          <w:numId w:val="1"/>
+        </w:numPr>
+        <w:rPr>
+          <w:rFonts w:ascii="Calibri" w:hAnsi="Calibri" w:cs="Calibri"/>
+        </w:rPr>
+      </w:pPr>
+      <w:proofErr w:type="spellStart"/>
+      <w:r>
+        <w:rPr>
+          <w:rFonts w:ascii="Calibri" w:hAnsi="Calibri" w:cs="Calibri"/>
+        </w:rPr>
+        <w:t>title_Mechanical</w:t>
+      </w:r>
+      <w:proofErr w:type="spellEnd"/>
+      <w:r>
+        <w:rPr>
+          <w:rFonts w:ascii="Calibri" w:hAnsi="Calibri" w:cs="Calibri"/>
+        </w:rPr>
+        <w:t xml:space="preserve"> Engineer</w:t>
+      </w:r>
+    </w:p>
+    <w:p>
+      <w:pPr>
+        <w:pStyle w:val="ListParagraph"/>
+        <w:numPr>
+          <w:ilvl w:val="1"/>
+          <w:numId w:val="1"/>
+        </w:numPr>
+        <w:rPr>
+          <w:rFonts w:ascii="Calibri" w:hAnsi="Calibri" w:cs="Calibri"/>
+        </w:rPr>
+      </w:pPr>
+      <w:proofErr w:type="spellStart"/>
+      <w:r>
+        <w:rPr>
+          <w:rFonts w:ascii="Calibri" w:hAnsi="Calibri" w:cs="Calibri"/>
+        </w:rPr>
+        <w:t>title_</w:t>
+      </w:r>
+      <w:r>
+        <w:rPr>
+          <w:rFonts w:ascii="Calibri" w:hAnsi="Calibri" w:cs="Calibri"/>
+        </w:rPr>
+        <w:t>Product</w:t>
+      </w:r>
+      <w:proofErr w:type="spellEnd"/>
+      <w:r>
+        <w:rPr>
+          <w:rFonts w:ascii="Calibri" w:hAnsi="Calibri" w:cs="Calibri"/>
+        </w:rPr>
+        <w:t xml:space="preserve"> Designer</w:t>
+      </w:r>
+    </w:p>
+    <w:p>
+      <w:pPr>
+        <w:pStyle w:val="ListParagraph"/>
+        <w:numPr>
+          <w:ilvl w:val="1"/>
+          <w:numId w:val="1"/>
+        </w:numPr>
+        <w:rPr>
+          <w:rFonts w:ascii="Calibri" w:hAnsi="Calibri" w:cs="Calibri"/>
+        </w:rPr>
+      </w:pPr>
+      <w:proofErr w:type="spellStart"/>
+      <w:r>
+        <w:rPr>
+          <w:rFonts w:ascii="Calibri" w:hAnsi="Calibri" w:cs="Calibri"/>
+        </w:rPr>
+        <w:t>title_</w:t>
+      </w:r>
+      <w:r>
+        <w:rPr>
+          <w:rFonts w:ascii="Calibri" w:hAnsi="Calibri" w:cs="Calibri"/>
+        </w:rPr>
+        <w:t>Product</w:t>
+      </w:r>
+      <w:proofErr w:type="spellEnd"/>
+      <w:r>
+        <w:rPr>
+          <w:rFonts w:ascii="Calibri" w:hAnsi="Calibri" w:cs="Calibri"/>
+        </w:rPr>
+        <w:t xml:space="preserve"> Manager</w:t>
+      </w:r>
+    </w:p>
+    <w:p>
+      <w:pPr>
+        <w:pStyle w:val="ListParagraph"/>
+        <w:numPr>
+          <w:ilvl w:val="1"/>
+          <w:numId w:val="1"/>
+        </w:numPr>
+        <w:rPr>
+          <w:rFonts w:ascii="Calibri" w:hAnsi="Calibri" w:cs="Calibri"/>
+        </w:rPr>
+      </w:pPr>
+      <w:proofErr w:type="spellStart"/>
+      <w:r>
+        <w:rPr>
+          <w:rFonts w:ascii="Calibri" w:hAnsi="Calibri" w:cs="Calibri"/>
+        </w:rPr>
+        <w:t>title_Recruiter</w:t>
       </w:r>
       <w:proofErr w:type="spellEnd"/>
     </w:p>
@@ -879,13 +3511,16 @@
           <w:ilvl w:val="1"/>
           <w:numId w:val="1"/>
         </w:numPr>
+        <w:rPr>
+          <w:rFonts w:ascii="Calibri" w:hAnsi="Calibri" w:cs="Calibri"/>
+        </w:rPr>
       </w:pPr>
       <w:proofErr w:type="spellStart"/>
       <w:r>
-        <w:t>b</w:t>
-      </w:r>
-      <w:r>
-        <w:t>achelors_Degree</w:t>
+        <w:rPr>
+          <w:rFonts w:ascii="Calibri" w:hAnsi="Calibri" w:cs="Calibri"/>
+        </w:rPr>
+        <w:t>title_Sales</w:t>
       </w:r>
       <w:proofErr w:type="spellEnd"/>
     </w:p>
@@ -896,13 +3531,138 @@
           <w:ilvl w:val="1"/>
           <w:numId w:val="1"/>
         </w:numPr>
+        <w:rPr>
+          <w:rFonts w:ascii="Calibri" w:hAnsi="Calibri" w:cs="Calibri"/>
+        </w:rPr>
       </w:pPr>
       <w:proofErr w:type="spellStart"/>
       <w:r>
-        <w:t>d</w:t>
-      </w:r>
-      <w:r>
-        <w:t>octorate_Degree</w:t>
+        <w:rPr>
+          <w:rFonts w:ascii="Calibri" w:hAnsi="Calibri" w:cs="Calibri"/>
+        </w:rPr>
+        <w:t>title_Software</w:t>
+      </w:r>
+      <w:proofErr w:type="spellEnd"/>
+      <w:r>
+        <w:rPr>
+          <w:rFonts w:ascii="Calibri" w:hAnsi="Calibri" w:cs="Calibri"/>
+        </w:rPr>
+        <w:t xml:space="preserve"> Engineer</w:t>
+      </w:r>
+    </w:p>
+    <w:p>
+      <w:pPr>
+        <w:pStyle w:val="ListParagraph"/>
+        <w:numPr>
+          <w:ilvl w:val="1"/>
+          <w:numId w:val="1"/>
+        </w:numPr>
+        <w:rPr>
+          <w:rFonts w:ascii="Calibri" w:hAnsi="Calibri" w:cs="Calibri"/>
+        </w:rPr>
+      </w:pPr>
+      <w:proofErr w:type="spellStart"/>
+      <w:r>
+        <w:rPr>
+          <w:rFonts w:ascii="Calibri" w:hAnsi="Calibri" w:cs="Calibri"/>
+        </w:rPr>
+        <w:t>title_Software</w:t>
+      </w:r>
+      <w:proofErr w:type="spellEnd"/>
+      <w:r>
+        <w:rPr>
+          <w:rFonts w:ascii="Calibri" w:hAnsi="Calibri" w:cs="Calibri"/>
+        </w:rPr>
+        <w:t xml:space="preserve"> Engineer</w:t>
+      </w:r>
+      <w:r>
+        <w:rPr>
+          <w:rFonts w:ascii="Calibri" w:hAnsi="Calibri" w:cs="Calibri"/>
+        </w:rPr>
+        <w:t>ing Manager</w:t>
+      </w:r>
+    </w:p>
+    <w:p>
+      <w:pPr>
+        <w:pStyle w:val="ListParagraph"/>
+        <w:numPr>
+          <w:ilvl w:val="1"/>
+          <w:numId w:val="1"/>
+        </w:numPr>
+        <w:rPr>
+          <w:rFonts w:ascii="Calibri" w:hAnsi="Calibri" w:cs="Calibri"/>
+        </w:rPr>
+      </w:pPr>
+      <w:proofErr w:type="spellStart"/>
+      <w:r>
+        <w:rPr>
+          <w:rFonts w:ascii="Calibri" w:hAnsi="Calibri" w:cs="Calibri"/>
+        </w:rPr>
+        <w:t>title_Solution</w:t>
+      </w:r>
+      <w:proofErr w:type="spellEnd"/>
+      <w:r>
+        <w:rPr>
+          <w:rFonts w:ascii="Calibri" w:hAnsi="Calibri" w:cs="Calibri"/>
+        </w:rPr>
+        <w:t xml:space="preserve"> Architect</w:t>
+      </w:r>
+    </w:p>
+    <w:p>
+      <w:pPr>
+        <w:pStyle w:val="ListParagraph"/>
+        <w:numPr>
+          <w:ilvl w:val="1"/>
+          <w:numId w:val="1"/>
+        </w:numPr>
+        <w:rPr>
+          <w:rFonts w:ascii="Calibri" w:hAnsi="Calibri" w:cs="Calibri"/>
+        </w:rPr>
+      </w:pPr>
+      <w:proofErr w:type="spellStart"/>
+      <w:r>
+        <w:rPr>
+          <w:rFonts w:ascii="Calibri" w:hAnsi="Calibri" w:cs="Calibri"/>
+        </w:rPr>
+        <w:t>title_</w:t>
+      </w:r>
+      <w:r>
+        <w:rPr>
+          <w:rFonts w:ascii="Calibri" w:hAnsi="Calibri" w:cs="Calibri"/>
+        </w:rPr>
+        <w:t>Technical</w:t>
+      </w:r>
+      <w:proofErr w:type="spellEnd"/>
+      <w:r>
+        <w:rPr>
+          <w:rFonts w:ascii="Calibri" w:hAnsi="Calibri" w:cs="Calibri"/>
+        </w:rPr>
+        <w:t xml:space="preserve"> Program Manager</w:t>
+      </w:r>
+    </w:p>
+    <w:p>
+      <w:pPr>
+        <w:pStyle w:val="ListParagraph"/>
+        <w:numPr>
+          <w:ilvl w:val="1"/>
+          <w:numId w:val="1"/>
+        </w:numPr>
+        <w:rPr>
+          <w:rFonts w:ascii="Calibri" w:hAnsi="Calibri" w:cs="Calibri"/>
+        </w:rPr>
+      </w:pPr>
+      <w:proofErr w:type="spellStart"/>
+      <w:r>
+        <w:rPr>
+          <w:rFonts w:ascii="Calibri" w:hAnsi="Calibri" w:cs="Calibri"/>
+        </w:rPr>
+        <w:t>M</w:t>
+      </w:r>
+      <w:r>
+        <w:rPr>
+          <w:rFonts w:ascii="Calibri" w:hAnsi="Calibri" w:cs="Calibri"/>
+        </w:rPr>
+        <w:t>asters_Degree</w:t>
       </w:r>
       <w:proofErr w:type="spellEnd"/>
     </w:p>
@@ -913,13 +3673,22 @@
           <w:ilvl w:val="1"/>
           <w:numId w:val="1"/>
         </w:numPr>
+        <w:rPr>
+          <w:rFonts w:ascii="Calibri" w:hAnsi="Calibri" w:cs="Calibri"/>
+        </w:rPr>
       </w:pPr>
       <w:proofErr w:type="spellStart"/>
       <w:r>
-        <w:t>h</w:t>
-      </w:r>
-      <w:r>
-        <w:t>ighschool</w:t>
+        <w:rPr>
+          <w:rFonts w:ascii="Calibri" w:hAnsi="Calibri" w:cs="Calibri"/>
+        </w:rPr>
+        <w:t>B</w:t>
+      </w:r>
+      <w:r>
+        <w:rPr>
+          <w:rFonts w:ascii="Calibri" w:hAnsi="Calibri" w:cs="Calibri"/>
+        </w:rPr>
+        <w:t>achelors_Degree</w:t>
       </w:r>
       <w:proofErr w:type="spellEnd"/>
     </w:p>
@@ -930,12 +3699,71 @@
           <w:ilvl w:val="1"/>
           <w:numId w:val="1"/>
         </w:numPr>
+        <w:rPr>
+          <w:rFonts w:ascii="Calibri" w:hAnsi="Calibri" w:cs="Calibri"/>
+        </w:rPr>
       </w:pPr>
       <w:proofErr w:type="spellStart"/>
       <w:r>
-        <w:t>s</w:t>
-      </w:r>
-      <w:r>
+        <w:rPr>
+          <w:rFonts w:ascii="Calibri" w:hAnsi="Calibri" w:cs="Calibri"/>
+        </w:rPr>
+        <w:t>D</w:t>
+      </w:r>
+      <w:r>
+        <w:rPr>
+          <w:rFonts w:ascii="Calibri" w:hAnsi="Calibri" w:cs="Calibri"/>
+        </w:rPr>
+        <w:t>octorate_Degree</w:t>
+      </w:r>
+      <w:proofErr w:type="spellEnd"/>
+    </w:p>
+    <w:p>
+      <w:pPr>
+        <w:pStyle w:val="ListParagraph"/>
+        <w:numPr>
+          <w:ilvl w:val="1"/>
+          <w:numId w:val="1"/>
+        </w:numPr>
+        <w:rPr>
+          <w:rFonts w:ascii="Calibri" w:hAnsi="Calibri" w:cs="Calibri"/>
+        </w:rPr>
+      </w:pPr>
+      <w:r>
+        <w:rPr>
+          <w:rFonts w:ascii="Calibri" w:hAnsi="Calibri" w:cs="Calibri"/>
+        </w:rPr>
+        <w:t>H</w:t>
+      </w:r>
+      <w:r>
+        <w:rPr>
+          <w:rFonts w:ascii="Calibri" w:hAnsi="Calibri" w:cs="Calibri"/>
+        </w:rPr>
+        <w:t>ighschool</w:t>
+      </w:r>
+    </w:p>
+    <w:p>
+      <w:pPr>
+        <w:pStyle w:val="ListParagraph"/>
+        <w:numPr>
+          <w:ilvl w:val="1"/>
+          <w:numId w:val="1"/>
+        </w:numPr>
+        <w:rPr>
+          <w:rFonts w:ascii="Calibri" w:hAnsi="Calibri" w:cs="Calibri"/>
+        </w:rPr>
+      </w:pPr>
+      <w:proofErr w:type="spellStart"/>
+      <w:r>
+        <w:rPr>
+          <w:rFonts w:ascii="Calibri" w:hAnsi="Calibri" w:cs="Calibri"/>
+        </w:rPr>
+        <w:t>S</w:t>
+      </w:r>
+      <w:r>
+        <w:rPr>
+          <w:rFonts w:ascii="Calibri" w:hAnsi="Calibri" w:cs="Calibri"/>
+        </w:rPr>
         <w:t>ome_College</w:t>
       </w:r>
       <w:proofErr w:type="spellEnd"/>
@@ -1445,6 +4273,15 @@
   <w:style w:type="paragraph" w:default="1" w:styleId="Normal">
     <w:name w:val="Normal"/>
     <w:qFormat/>
+    <w:rsid w:val="00B54002"/>
+    <w:pPr>
+      <w:spacing w:after="0" w:line="240" w:lineRule="auto"/>
+    </w:pPr>
+    <w:rPr>
+      <w:rFonts w:ascii="Times New Roman" w:eastAsia="Times New Roman" w:hAnsi="Times New Roman" w:cs="Times New Roman"/>
+      <w:sz w:val="24"/>
+      <w:szCs w:val="24"/>
+    </w:rPr>
   </w:style>
   <w:style w:type="character" w:default="1" w:styleId="DefaultParagraphFont">
     <w:name w:val="Default Paragraph Font"/>
@@ -1480,9 +4317,15 @@
     <w:qFormat/>
     <w:rsid w:val="00E24165"/>
     <w:pPr>
+      <w:spacing w:after="160" w:line="259" w:lineRule="auto"/>
       <w:ind w:left="720"/>
       <w:contextualSpacing/>
     </w:pPr>
+    <w:rPr>
+      <w:rFonts w:asciiTheme="minorHAnsi" w:eastAsiaTheme="minorEastAsia" w:hAnsiTheme="minorHAnsi" w:cstheme="minorBidi"/>
+      <w:sz w:val="22"/>
+      <w:szCs w:val="22"/>
+    </w:rPr>
   </w:style>
   <w:style w:type="character" w:styleId="Hyperlink">
     <w:name w:val="Hyperlink"/>

--- a/Data.docx
+++ b/Data.docx
@@ -791,16 +791,7 @@
                 <w:sz w:val="22"/>
                 <w:szCs w:val="22"/>
               </w:rPr>
-              <w:t>147161.7</w:t>
-            </w:r>
-            <w:r>
-              <w:rPr>
-                <w:rFonts w:ascii="Calibri" w:hAnsi="Calibri" w:cs="Calibri"/>
-                <w:color w:val="000000"/>
-                <w:sz w:val="22"/>
-                <w:szCs w:val="22"/>
-              </w:rPr>
-              <w:t>5</w:t>
+              <w:t>147161.75</w:t>
             </w:r>
           </w:p>
         </w:tc>
@@ -1603,15 +1594,7 @@
                 <w:sz w:val="22"/>
                 <w:szCs w:val="22"/>
               </w:rPr>
-              <w:t>title_</w:t>
-            </w:r>
-            <w:r>
-              <w:rPr>
-                <w:rFonts w:ascii="Calibri" w:hAnsi="Calibri" w:cs="Calibri"/>
-                <w:sz w:val="22"/>
-                <w:szCs w:val="22"/>
-              </w:rPr>
-              <w:t>Product</w:t>
+              <w:t>title_Product</w:t>
             </w:r>
             <w:proofErr w:type="spellEnd"/>
             <w:r>
@@ -1728,15 +1711,7 @@
                 <w:sz w:val="22"/>
                 <w:szCs w:val="22"/>
               </w:rPr>
-              <w:t>title_</w:t>
-            </w:r>
-            <w:r>
-              <w:rPr>
-                <w:rFonts w:ascii="Calibri" w:hAnsi="Calibri" w:cs="Calibri"/>
-                <w:sz w:val="22"/>
-                <w:szCs w:val="22"/>
-              </w:rPr>
-              <w:t>Product</w:t>
+              <w:t>title_Product</w:t>
             </w:r>
             <w:proofErr w:type="spellEnd"/>
             <w:r>
@@ -2290,15 +2265,7 @@
                 <w:sz w:val="22"/>
                 <w:szCs w:val="22"/>
               </w:rPr>
-              <w:t xml:space="preserve"> </w:t>
-            </w:r>
-            <w:r>
-              <w:rPr>
-                <w:rFonts w:ascii="Calibri" w:hAnsi="Calibri" w:cs="Calibri"/>
-                <w:sz w:val="22"/>
-                <w:szCs w:val="22"/>
-              </w:rPr>
-              <w:t>Architect</w:t>
+              <w:t xml:space="preserve"> Architect</w:t>
             </w:r>
           </w:p>
         </w:tc>
@@ -2407,31 +2374,7 @@
                 <w:sz w:val="22"/>
                 <w:szCs w:val="22"/>
               </w:rPr>
-              <w:t xml:space="preserve"> </w:t>
-            </w:r>
-            <w:r>
-              <w:rPr>
-                <w:rFonts w:ascii="Calibri" w:hAnsi="Calibri" w:cs="Calibri"/>
-                <w:sz w:val="22"/>
-                <w:szCs w:val="22"/>
-              </w:rPr>
-              <w:t>Program</w:t>
-            </w:r>
-            <w:r>
-              <w:rPr>
-                <w:rFonts w:ascii="Calibri" w:hAnsi="Calibri" w:cs="Calibri"/>
-                <w:sz w:val="22"/>
-                <w:szCs w:val="22"/>
-              </w:rPr>
-              <w:t xml:space="preserve"> </w:t>
-            </w:r>
-            <w:r>
-              <w:rPr>
-                <w:rFonts w:ascii="Calibri" w:hAnsi="Calibri" w:cs="Calibri"/>
-                <w:sz w:val="22"/>
-                <w:szCs w:val="22"/>
-              </w:rPr>
-              <w:t>Manager</w:t>
+              <w:t xml:space="preserve"> Program Manager</w:t>
             </w:r>
           </w:p>
         </w:tc>
@@ -3041,28 +2984,684 @@
     </w:p>
     <w:p>
       <w:pPr>
-        <w:pStyle w:val="ListParagraph"/>
         <w:numPr>
           <w:ilvl w:val="1"/>
           <w:numId w:val="1"/>
         </w:numPr>
-        <w:rPr>
-          <w:rFonts w:ascii="Calibri" w:hAnsi="Calibri" w:cs="Calibri"/>
+        <w:tabs>
+          <w:tab w:val="left" w:pos="1080"/>
+          <w:tab w:val="left" w:pos="1440"/>
+        </w:tabs>
+        <w:autoSpaceDE w:val="0"/>
+        <w:autoSpaceDN w:val="0"/>
+        <w:adjustRightInd w:val="0"/>
+        <w:spacing w:after="160" w:line="259" w:lineRule="auto"/>
+        <w:rPr>
+          <w:rFonts w:ascii="Calibri" w:eastAsiaTheme="minorEastAsia" w:hAnsi="Calibri" w:cs="Calibri"/>
+          <w:color w:val="000000"/>
+          <w:sz w:val="22"/>
+          <w:szCs w:val="22"/>
         </w:rPr>
       </w:pPr>
       <w:proofErr w:type="spellStart"/>
       <w:r>
         <w:rPr>
-          <w:rFonts w:ascii="Calibri" w:hAnsi="Calibri" w:cs="Calibri"/>
+          <w:rFonts w:ascii="Calibri" w:eastAsiaTheme="minorEastAsia" w:hAnsi="Calibri" w:cs="Calibri"/>
+          <w:color w:val="000000"/>
+          <w:sz w:val="22"/>
+          <w:szCs w:val="22"/>
         </w:rPr>
         <w:t>totalyearlycompensation</w:t>
       </w:r>
       <w:proofErr w:type="spellEnd"/>
       <w:r>
         <w:rPr>
-          <w:rFonts w:ascii="Calibri" w:hAnsi="Calibri" w:cs="Calibri"/>
-        </w:rPr>
-        <w:t>:</w:t>
+          <w:rFonts w:ascii="Calibri" w:eastAsiaTheme="minorEastAsia" w:hAnsi="Calibri" w:cs="Calibri"/>
+          <w:color w:val="000000"/>
+          <w:sz w:val="22"/>
+          <w:szCs w:val="22"/>
+        </w:rPr>
+        <w:t>: Total Yearly Salary per given person</w:t>
+      </w:r>
+    </w:p>
+    <w:p>
+      <w:pPr>
+        <w:numPr>
+          <w:ilvl w:val="1"/>
+          <w:numId w:val="1"/>
+        </w:numPr>
+        <w:tabs>
+          <w:tab w:val="left" w:pos="1080"/>
+          <w:tab w:val="left" w:pos="1440"/>
+        </w:tabs>
+        <w:autoSpaceDE w:val="0"/>
+        <w:autoSpaceDN w:val="0"/>
+        <w:adjustRightInd w:val="0"/>
+        <w:spacing w:after="160" w:line="259" w:lineRule="auto"/>
+        <w:rPr>
+          <w:rFonts w:ascii="Calibri" w:eastAsiaTheme="minorEastAsia" w:hAnsi="Calibri" w:cs="Calibri"/>
+          <w:color w:val="000000"/>
+          <w:sz w:val="22"/>
+          <w:szCs w:val="22"/>
+        </w:rPr>
+      </w:pPr>
+      <w:proofErr w:type="spellStart"/>
+      <w:r>
+        <w:rPr>
+          <w:rFonts w:ascii="Calibri" w:eastAsiaTheme="minorEastAsia" w:hAnsi="Calibri" w:cs="Calibri"/>
+          <w:color w:val="000000"/>
+          <w:sz w:val="22"/>
+          <w:szCs w:val="22"/>
+        </w:rPr>
+        <w:t>yearsofexperience</w:t>
+      </w:r>
+      <w:proofErr w:type="spellEnd"/>
+      <w:r>
+        <w:rPr>
+          <w:rFonts w:ascii="Calibri" w:eastAsiaTheme="minorEastAsia" w:hAnsi="Calibri" w:cs="Calibri"/>
+          <w:color w:val="000000"/>
+          <w:sz w:val="22"/>
+          <w:szCs w:val="22"/>
+        </w:rPr>
+        <w:t>: Total experience/years in field per given person</w:t>
+      </w:r>
+    </w:p>
+    <w:p>
+      <w:pPr>
+        <w:numPr>
+          <w:ilvl w:val="1"/>
+          <w:numId w:val="1"/>
+        </w:numPr>
+        <w:tabs>
+          <w:tab w:val="left" w:pos="1080"/>
+          <w:tab w:val="left" w:pos="1440"/>
+        </w:tabs>
+        <w:autoSpaceDE w:val="0"/>
+        <w:autoSpaceDN w:val="0"/>
+        <w:adjustRightInd w:val="0"/>
+        <w:spacing w:after="160" w:line="259" w:lineRule="auto"/>
+        <w:rPr>
+          <w:rFonts w:ascii="Calibri" w:eastAsiaTheme="minorEastAsia" w:hAnsi="Calibri" w:cs="Calibri"/>
+          <w:color w:val="000000"/>
+          <w:sz w:val="22"/>
+          <w:szCs w:val="22"/>
+        </w:rPr>
+      </w:pPr>
+      <w:proofErr w:type="spellStart"/>
+      <w:r>
+        <w:rPr>
+          <w:rFonts w:ascii="Calibri" w:eastAsiaTheme="minorEastAsia" w:hAnsi="Calibri" w:cs="Calibri"/>
+          <w:color w:val="000000"/>
+          <w:sz w:val="22"/>
+          <w:szCs w:val="22"/>
+        </w:rPr>
+        <w:t>yearsatcompany</w:t>
+      </w:r>
+      <w:proofErr w:type="spellEnd"/>
+      <w:r>
+        <w:rPr>
+          <w:rFonts w:ascii="Calibri" w:eastAsiaTheme="minorEastAsia" w:hAnsi="Calibri" w:cs="Calibri"/>
+          <w:color w:val="000000"/>
+          <w:sz w:val="22"/>
+          <w:szCs w:val="22"/>
+        </w:rPr>
+        <w:t>: Total years working at the company per given person</w:t>
+      </w:r>
+    </w:p>
+    <w:p>
+      <w:pPr>
+        <w:numPr>
+          <w:ilvl w:val="1"/>
+          <w:numId w:val="1"/>
+        </w:numPr>
+        <w:tabs>
+          <w:tab w:val="left" w:pos="1080"/>
+          <w:tab w:val="left" w:pos="1440"/>
+        </w:tabs>
+        <w:autoSpaceDE w:val="0"/>
+        <w:autoSpaceDN w:val="0"/>
+        <w:adjustRightInd w:val="0"/>
+        <w:spacing w:after="160" w:line="259" w:lineRule="auto"/>
+        <w:rPr>
+          <w:rFonts w:ascii="Calibri" w:eastAsiaTheme="minorEastAsia" w:hAnsi="Calibri" w:cs="Calibri"/>
+          <w:color w:val="000000"/>
+          <w:sz w:val="22"/>
+          <w:szCs w:val="22"/>
+        </w:rPr>
+      </w:pPr>
+      <w:proofErr w:type="spellStart"/>
+      <w:r>
+        <w:rPr>
+          <w:rFonts w:ascii="Calibri" w:eastAsiaTheme="minorEastAsia" w:hAnsi="Calibri" w:cs="Calibri"/>
+          <w:color w:val="000000"/>
+          <w:sz w:val="22"/>
+          <w:szCs w:val="22"/>
+        </w:rPr>
+        <w:lastRenderedPageBreak/>
+        <w:t>basesalary</w:t>
+      </w:r>
+      <w:proofErr w:type="spellEnd"/>
+      <w:r>
+        <w:rPr>
+          <w:rFonts w:ascii="Calibri" w:eastAsiaTheme="minorEastAsia" w:hAnsi="Calibri" w:cs="Calibri"/>
+          <w:color w:val="000000"/>
+          <w:sz w:val="22"/>
+          <w:szCs w:val="22"/>
+        </w:rPr>
+        <w:t>: Total base salary for given position per given person</w:t>
+      </w:r>
+    </w:p>
+    <w:p>
+      <w:pPr>
+        <w:numPr>
+          <w:ilvl w:val="1"/>
+          <w:numId w:val="1"/>
+        </w:numPr>
+        <w:tabs>
+          <w:tab w:val="left" w:pos="1080"/>
+          <w:tab w:val="left" w:pos="1440"/>
+        </w:tabs>
+        <w:autoSpaceDE w:val="0"/>
+        <w:autoSpaceDN w:val="0"/>
+        <w:adjustRightInd w:val="0"/>
+        <w:spacing w:after="160" w:line="259" w:lineRule="auto"/>
+        <w:rPr>
+          <w:rFonts w:ascii="Calibri" w:eastAsiaTheme="minorEastAsia" w:hAnsi="Calibri" w:cs="Calibri"/>
+          <w:color w:val="000000"/>
+          <w:sz w:val="22"/>
+          <w:szCs w:val="22"/>
+        </w:rPr>
+      </w:pPr>
+      <w:r>
+        <w:rPr>
+          <w:rFonts w:ascii="Calibri" w:eastAsiaTheme="minorEastAsia" w:hAnsi="Calibri" w:cs="Calibri"/>
+          <w:color w:val="000000"/>
+          <w:sz w:val="22"/>
+          <w:szCs w:val="22"/>
+        </w:rPr>
+        <w:t>bonus: Bonus given per given person</w:t>
+      </w:r>
+    </w:p>
+    <w:p>
+      <w:pPr>
+        <w:numPr>
+          <w:ilvl w:val="1"/>
+          <w:numId w:val="1"/>
+        </w:numPr>
+        <w:tabs>
+          <w:tab w:val="left" w:pos="1080"/>
+          <w:tab w:val="left" w:pos="1440"/>
+        </w:tabs>
+        <w:autoSpaceDE w:val="0"/>
+        <w:autoSpaceDN w:val="0"/>
+        <w:adjustRightInd w:val="0"/>
+        <w:spacing w:after="160" w:line="259" w:lineRule="auto"/>
+        <w:rPr>
+          <w:rFonts w:ascii="Calibri" w:eastAsiaTheme="minorEastAsia" w:hAnsi="Calibri" w:cs="Calibri"/>
+          <w:color w:val="000000"/>
+          <w:sz w:val="22"/>
+          <w:szCs w:val="22"/>
+        </w:rPr>
+      </w:pPr>
+      <w:proofErr w:type="spellStart"/>
+      <w:r>
+        <w:rPr>
+          <w:rFonts w:ascii="Calibri" w:eastAsiaTheme="minorEastAsia" w:hAnsi="Calibri" w:cs="Calibri"/>
+          <w:color w:val="000000"/>
+          <w:sz w:val="22"/>
+          <w:szCs w:val="22"/>
+        </w:rPr>
+        <w:t>company_Amazon</w:t>
+      </w:r>
+      <w:proofErr w:type="spellEnd"/>
+      <w:r>
+        <w:rPr>
+          <w:rFonts w:ascii="Calibri" w:eastAsiaTheme="minorEastAsia" w:hAnsi="Calibri" w:cs="Calibri"/>
+          <w:color w:val="000000"/>
+          <w:sz w:val="22"/>
+          <w:szCs w:val="22"/>
+        </w:rPr>
+        <w:t>: binary variable of whether the company is Amazon or not (1,0)</w:t>
+      </w:r>
+    </w:p>
+    <w:p>
+      <w:pPr>
+        <w:numPr>
+          <w:ilvl w:val="1"/>
+          <w:numId w:val="1"/>
+        </w:numPr>
+        <w:tabs>
+          <w:tab w:val="left" w:pos="1080"/>
+          <w:tab w:val="left" w:pos="1440"/>
+        </w:tabs>
+        <w:autoSpaceDE w:val="0"/>
+        <w:autoSpaceDN w:val="0"/>
+        <w:adjustRightInd w:val="0"/>
+        <w:spacing w:after="160" w:line="259" w:lineRule="auto"/>
+        <w:rPr>
+          <w:rFonts w:ascii="Calibri" w:eastAsiaTheme="minorEastAsia" w:hAnsi="Calibri" w:cs="Calibri"/>
+          <w:color w:val="000000"/>
+          <w:sz w:val="22"/>
+          <w:szCs w:val="22"/>
+        </w:rPr>
+      </w:pPr>
+      <w:proofErr w:type="spellStart"/>
+      <w:r>
+        <w:rPr>
+          <w:rFonts w:ascii="Calibri" w:eastAsiaTheme="minorEastAsia" w:hAnsi="Calibri" w:cs="Calibri"/>
+          <w:color w:val="000000"/>
+          <w:sz w:val="22"/>
+          <w:szCs w:val="22"/>
+        </w:rPr>
+        <w:t>company_Apple</w:t>
+      </w:r>
+      <w:proofErr w:type="spellEnd"/>
+      <w:r>
+        <w:rPr>
+          <w:rFonts w:ascii="Calibri" w:eastAsiaTheme="minorEastAsia" w:hAnsi="Calibri" w:cs="Calibri"/>
+          <w:color w:val="000000"/>
+          <w:sz w:val="22"/>
+          <w:szCs w:val="22"/>
+        </w:rPr>
+        <w:t>: binary variable of whether the company is Apple or not (1,0)</w:t>
+      </w:r>
+    </w:p>
+    <w:p>
+      <w:pPr>
+        <w:numPr>
+          <w:ilvl w:val="1"/>
+          <w:numId w:val="1"/>
+        </w:numPr>
+        <w:tabs>
+          <w:tab w:val="left" w:pos="1080"/>
+          <w:tab w:val="left" w:pos="1440"/>
+        </w:tabs>
+        <w:autoSpaceDE w:val="0"/>
+        <w:autoSpaceDN w:val="0"/>
+        <w:adjustRightInd w:val="0"/>
+        <w:spacing w:after="160" w:line="259" w:lineRule="auto"/>
+        <w:rPr>
+          <w:rFonts w:ascii="Calibri" w:eastAsiaTheme="minorEastAsia" w:hAnsi="Calibri" w:cs="Calibri"/>
+          <w:color w:val="000000"/>
+          <w:sz w:val="22"/>
+          <w:szCs w:val="22"/>
+        </w:rPr>
+      </w:pPr>
+      <w:proofErr w:type="spellStart"/>
+      <w:r>
+        <w:rPr>
+          <w:rFonts w:ascii="Calibri" w:eastAsiaTheme="minorEastAsia" w:hAnsi="Calibri" w:cs="Calibri"/>
+          <w:color w:val="000000"/>
+          <w:sz w:val="22"/>
+          <w:szCs w:val="22"/>
+        </w:rPr>
+        <w:t>company_Netflix</w:t>
+      </w:r>
+      <w:proofErr w:type="spellEnd"/>
+      <w:r>
+        <w:rPr>
+          <w:rFonts w:ascii="Calibri" w:eastAsiaTheme="minorEastAsia" w:hAnsi="Calibri" w:cs="Calibri"/>
+          <w:color w:val="000000"/>
+          <w:sz w:val="22"/>
+          <w:szCs w:val="22"/>
+        </w:rPr>
+        <w:t>: binary variable of whether the company is Netflix or not (1,0)</w:t>
+      </w:r>
+    </w:p>
+    <w:p>
+      <w:pPr>
+        <w:numPr>
+          <w:ilvl w:val="1"/>
+          <w:numId w:val="1"/>
+        </w:numPr>
+        <w:tabs>
+          <w:tab w:val="left" w:pos="1080"/>
+          <w:tab w:val="left" w:pos="1440"/>
+        </w:tabs>
+        <w:autoSpaceDE w:val="0"/>
+        <w:autoSpaceDN w:val="0"/>
+        <w:adjustRightInd w:val="0"/>
+        <w:spacing w:after="160" w:line="259" w:lineRule="auto"/>
+        <w:rPr>
+          <w:rFonts w:ascii="Calibri" w:eastAsiaTheme="minorEastAsia" w:hAnsi="Calibri" w:cs="Calibri"/>
+          <w:color w:val="000000"/>
+          <w:sz w:val="22"/>
+          <w:szCs w:val="22"/>
+        </w:rPr>
+      </w:pPr>
+      <w:proofErr w:type="spellStart"/>
+      <w:r>
+        <w:rPr>
+          <w:rFonts w:ascii="Calibri" w:eastAsiaTheme="minorEastAsia" w:hAnsi="Calibri" w:cs="Calibri"/>
+          <w:color w:val="000000"/>
+          <w:sz w:val="22"/>
+          <w:szCs w:val="22"/>
+        </w:rPr>
+        <w:t>company_Google</w:t>
+      </w:r>
+      <w:proofErr w:type="spellEnd"/>
+      <w:r>
+        <w:rPr>
+          <w:rFonts w:ascii="Calibri" w:eastAsiaTheme="minorEastAsia" w:hAnsi="Calibri" w:cs="Calibri"/>
+          <w:color w:val="000000"/>
+          <w:sz w:val="22"/>
+          <w:szCs w:val="22"/>
+        </w:rPr>
+        <w:t>: binary variable of whether the company is Google or not (1,0)</w:t>
+      </w:r>
+    </w:p>
+    <w:p>
+      <w:pPr>
+        <w:numPr>
+          <w:ilvl w:val="1"/>
+          <w:numId w:val="1"/>
+        </w:numPr>
+        <w:tabs>
+          <w:tab w:val="left" w:pos="1080"/>
+          <w:tab w:val="left" w:pos="1440"/>
+        </w:tabs>
+        <w:autoSpaceDE w:val="0"/>
+        <w:autoSpaceDN w:val="0"/>
+        <w:adjustRightInd w:val="0"/>
+        <w:spacing w:after="160" w:line="259" w:lineRule="auto"/>
+        <w:rPr>
+          <w:rFonts w:ascii="Calibri" w:eastAsiaTheme="minorEastAsia" w:hAnsi="Calibri" w:cs="Calibri"/>
+          <w:color w:val="000000"/>
+          <w:sz w:val="22"/>
+          <w:szCs w:val="22"/>
+        </w:rPr>
+      </w:pPr>
+      <w:proofErr w:type="spellStart"/>
+      <w:r>
+        <w:rPr>
+          <w:rFonts w:ascii="Calibri" w:eastAsiaTheme="minorEastAsia" w:hAnsi="Calibri" w:cs="Calibri"/>
+          <w:color w:val="000000"/>
+          <w:sz w:val="22"/>
+          <w:szCs w:val="22"/>
+        </w:rPr>
+        <w:t>company_Facebook</w:t>
+      </w:r>
+      <w:proofErr w:type="spellEnd"/>
+      <w:r>
+        <w:rPr>
+          <w:rFonts w:ascii="Calibri" w:eastAsiaTheme="minorEastAsia" w:hAnsi="Calibri" w:cs="Calibri"/>
+          <w:color w:val="000000"/>
+          <w:sz w:val="22"/>
+          <w:szCs w:val="22"/>
+        </w:rPr>
+        <w:t>: binary variable of whether the company is Facebook or not (1,0)</w:t>
+      </w:r>
+    </w:p>
+    <w:p>
+      <w:pPr>
+        <w:numPr>
+          <w:ilvl w:val="1"/>
+          <w:numId w:val="1"/>
+        </w:numPr>
+        <w:tabs>
+          <w:tab w:val="left" w:pos="1080"/>
+          <w:tab w:val="left" w:pos="1440"/>
+        </w:tabs>
+        <w:autoSpaceDE w:val="0"/>
+        <w:autoSpaceDN w:val="0"/>
+        <w:adjustRightInd w:val="0"/>
+        <w:spacing w:after="160" w:line="259" w:lineRule="auto"/>
+        <w:rPr>
+          <w:rFonts w:ascii="Calibri" w:eastAsiaTheme="minorEastAsia" w:hAnsi="Calibri" w:cs="Calibri"/>
+          <w:color w:val="000000"/>
+          <w:sz w:val="22"/>
+          <w:szCs w:val="22"/>
+        </w:rPr>
+      </w:pPr>
+      <w:proofErr w:type="spellStart"/>
+      <w:r>
+        <w:rPr>
+          <w:rFonts w:ascii="Calibri" w:eastAsiaTheme="minorEastAsia" w:hAnsi="Calibri" w:cs="Calibri"/>
+          <w:color w:val="000000"/>
+          <w:sz w:val="22"/>
+          <w:szCs w:val="22"/>
+        </w:rPr>
+        <w:t>title_Mechanical</w:t>
+      </w:r>
+      <w:proofErr w:type="spellEnd"/>
+      <w:r>
+        <w:rPr>
+          <w:rFonts w:ascii="Calibri" w:eastAsiaTheme="minorEastAsia" w:hAnsi="Calibri" w:cs="Calibri"/>
+          <w:color w:val="000000"/>
+          <w:sz w:val="22"/>
+          <w:szCs w:val="22"/>
+        </w:rPr>
+        <w:t xml:space="preserve"> Engineer: binary variable of the person is Mechanical Engineer or not (1,0)</w:t>
+      </w:r>
+    </w:p>
+    <w:p>
+      <w:pPr>
+        <w:numPr>
+          <w:ilvl w:val="1"/>
+          <w:numId w:val="1"/>
+        </w:numPr>
+        <w:tabs>
+          <w:tab w:val="left" w:pos="1080"/>
+          <w:tab w:val="left" w:pos="1440"/>
+        </w:tabs>
+        <w:autoSpaceDE w:val="0"/>
+        <w:autoSpaceDN w:val="0"/>
+        <w:adjustRightInd w:val="0"/>
+        <w:spacing w:after="160" w:line="259" w:lineRule="auto"/>
+        <w:rPr>
+          <w:rFonts w:ascii="Calibri" w:eastAsiaTheme="minorEastAsia" w:hAnsi="Calibri" w:cs="Calibri"/>
+          <w:color w:val="000000"/>
+          <w:sz w:val="22"/>
+          <w:szCs w:val="22"/>
+        </w:rPr>
+      </w:pPr>
+      <w:proofErr w:type="spellStart"/>
+      <w:r>
+        <w:rPr>
+          <w:rFonts w:ascii="Calibri" w:eastAsiaTheme="minorEastAsia" w:hAnsi="Calibri" w:cs="Calibri"/>
+          <w:color w:val="000000"/>
+          <w:sz w:val="22"/>
+          <w:szCs w:val="22"/>
+        </w:rPr>
+        <w:t>title_Product</w:t>
+      </w:r>
+      <w:proofErr w:type="spellEnd"/>
+      <w:r>
+        <w:rPr>
+          <w:rFonts w:ascii="Calibri" w:eastAsiaTheme="minorEastAsia" w:hAnsi="Calibri" w:cs="Calibri"/>
+          <w:color w:val="000000"/>
+          <w:sz w:val="22"/>
+          <w:szCs w:val="22"/>
+        </w:rPr>
+        <w:t xml:space="preserve"> Designer: binary variable of the person is Product Designer or not (1,0)</w:t>
+      </w:r>
+    </w:p>
+    <w:p>
+      <w:pPr>
+        <w:numPr>
+          <w:ilvl w:val="1"/>
+          <w:numId w:val="1"/>
+        </w:numPr>
+        <w:tabs>
+          <w:tab w:val="left" w:pos="1080"/>
+          <w:tab w:val="left" w:pos="1440"/>
+        </w:tabs>
+        <w:autoSpaceDE w:val="0"/>
+        <w:autoSpaceDN w:val="0"/>
+        <w:adjustRightInd w:val="0"/>
+        <w:spacing w:after="160" w:line="259" w:lineRule="auto"/>
+        <w:rPr>
+          <w:rFonts w:ascii="Calibri" w:eastAsiaTheme="minorEastAsia" w:hAnsi="Calibri" w:cs="Calibri"/>
+          <w:color w:val="000000"/>
+          <w:sz w:val="22"/>
+          <w:szCs w:val="22"/>
+        </w:rPr>
+      </w:pPr>
+      <w:proofErr w:type="spellStart"/>
+      <w:r>
+        <w:rPr>
+          <w:rFonts w:ascii="Calibri" w:eastAsiaTheme="minorEastAsia" w:hAnsi="Calibri" w:cs="Calibri"/>
+          <w:color w:val="000000"/>
+          <w:sz w:val="22"/>
+          <w:szCs w:val="22"/>
+        </w:rPr>
+        <w:t>title_Product</w:t>
+      </w:r>
+      <w:proofErr w:type="spellEnd"/>
+      <w:r>
+        <w:rPr>
+          <w:rFonts w:ascii="Calibri" w:eastAsiaTheme="minorEastAsia" w:hAnsi="Calibri" w:cs="Calibri"/>
+          <w:color w:val="000000"/>
+          <w:sz w:val="22"/>
+          <w:szCs w:val="22"/>
+        </w:rPr>
+        <w:t xml:space="preserve"> Manager: binary variable of the person is Project Manager or not (1,0)</w:t>
+      </w:r>
+    </w:p>
+    <w:p>
+      <w:pPr>
+        <w:numPr>
+          <w:ilvl w:val="1"/>
+          <w:numId w:val="1"/>
+        </w:numPr>
+        <w:tabs>
+          <w:tab w:val="left" w:pos="1080"/>
+          <w:tab w:val="left" w:pos="1440"/>
+        </w:tabs>
+        <w:autoSpaceDE w:val="0"/>
+        <w:autoSpaceDN w:val="0"/>
+        <w:adjustRightInd w:val="0"/>
+        <w:spacing w:after="160" w:line="259" w:lineRule="auto"/>
+        <w:rPr>
+          <w:rFonts w:ascii="Calibri" w:eastAsiaTheme="minorEastAsia" w:hAnsi="Calibri" w:cs="Calibri"/>
+          <w:color w:val="000000"/>
+          <w:sz w:val="22"/>
+          <w:szCs w:val="22"/>
+        </w:rPr>
+      </w:pPr>
+      <w:proofErr w:type="spellStart"/>
+      <w:r>
+        <w:rPr>
+          <w:rFonts w:ascii="Calibri" w:eastAsiaTheme="minorEastAsia" w:hAnsi="Calibri" w:cs="Calibri"/>
+          <w:color w:val="000000"/>
+          <w:sz w:val="22"/>
+          <w:szCs w:val="22"/>
+        </w:rPr>
+        <w:t>title_Recruiter</w:t>
+      </w:r>
+      <w:proofErr w:type="spellEnd"/>
+      <w:r>
+        <w:rPr>
+          <w:rFonts w:ascii="Calibri" w:eastAsiaTheme="minorEastAsia" w:hAnsi="Calibri" w:cs="Calibri"/>
+          <w:color w:val="000000"/>
+          <w:sz w:val="22"/>
+          <w:szCs w:val="22"/>
+        </w:rPr>
+        <w:t>: binary variable of the person is Recruiter or not (1,0)</w:t>
+      </w:r>
+    </w:p>
+    <w:p>
+      <w:pPr>
+        <w:numPr>
+          <w:ilvl w:val="1"/>
+          <w:numId w:val="1"/>
+        </w:numPr>
+        <w:tabs>
+          <w:tab w:val="left" w:pos="1080"/>
+          <w:tab w:val="left" w:pos="1440"/>
+        </w:tabs>
+        <w:autoSpaceDE w:val="0"/>
+        <w:autoSpaceDN w:val="0"/>
+        <w:adjustRightInd w:val="0"/>
+        <w:spacing w:after="160" w:line="259" w:lineRule="auto"/>
+        <w:rPr>
+          <w:rFonts w:ascii="Calibri" w:eastAsiaTheme="minorEastAsia" w:hAnsi="Calibri" w:cs="Calibri"/>
+          <w:color w:val="000000"/>
+          <w:sz w:val="22"/>
+          <w:szCs w:val="22"/>
+        </w:rPr>
+      </w:pPr>
+      <w:proofErr w:type="spellStart"/>
+      <w:r>
+        <w:rPr>
+          <w:rFonts w:ascii="Calibri" w:eastAsiaTheme="minorEastAsia" w:hAnsi="Calibri" w:cs="Calibri"/>
+          <w:color w:val="000000"/>
+          <w:sz w:val="22"/>
+          <w:szCs w:val="22"/>
+        </w:rPr>
+        <w:t>title_Sales</w:t>
+      </w:r>
+      <w:proofErr w:type="spellEnd"/>
+      <w:r>
+        <w:rPr>
+          <w:rFonts w:ascii="Calibri" w:eastAsiaTheme="minorEastAsia" w:hAnsi="Calibri" w:cs="Calibri"/>
+          <w:color w:val="000000"/>
+          <w:sz w:val="22"/>
+          <w:szCs w:val="22"/>
+        </w:rPr>
+        <w:t xml:space="preserve">: binary variable of the person is </w:t>
+      </w:r>
+      <w:proofErr w:type="gramStart"/>
+      <w:r>
+        <w:rPr>
+          <w:rFonts w:ascii="Calibri" w:eastAsiaTheme="minorEastAsia" w:hAnsi="Calibri" w:cs="Calibri"/>
+          <w:color w:val="000000"/>
+          <w:sz w:val="22"/>
+          <w:szCs w:val="22"/>
+        </w:rPr>
+        <w:t>Sales person</w:t>
+      </w:r>
+      <w:proofErr w:type="gramEnd"/>
+      <w:r>
+        <w:rPr>
+          <w:rFonts w:ascii="Calibri" w:eastAsiaTheme="minorEastAsia" w:hAnsi="Calibri" w:cs="Calibri"/>
+          <w:color w:val="000000"/>
+          <w:sz w:val="22"/>
+          <w:szCs w:val="22"/>
+        </w:rPr>
+        <w:t xml:space="preserve"> or not (1,0)</w:t>
+      </w:r>
+    </w:p>
+    <w:p>
+      <w:pPr>
+        <w:numPr>
+          <w:ilvl w:val="1"/>
+          <w:numId w:val="1"/>
+        </w:numPr>
+        <w:tabs>
+          <w:tab w:val="left" w:pos="1080"/>
+          <w:tab w:val="left" w:pos="1440"/>
+        </w:tabs>
+        <w:autoSpaceDE w:val="0"/>
+        <w:autoSpaceDN w:val="0"/>
+        <w:adjustRightInd w:val="0"/>
+        <w:spacing w:after="160" w:line="259" w:lineRule="auto"/>
+        <w:rPr>
+          <w:rFonts w:ascii="Calibri" w:eastAsiaTheme="minorEastAsia" w:hAnsi="Calibri" w:cs="Calibri"/>
+          <w:color w:val="000000"/>
+          <w:sz w:val="22"/>
+          <w:szCs w:val="22"/>
+        </w:rPr>
+      </w:pPr>
+      <w:proofErr w:type="spellStart"/>
+      <w:r>
+        <w:rPr>
+          <w:rFonts w:ascii="Calibri" w:eastAsiaTheme="minorEastAsia" w:hAnsi="Calibri" w:cs="Calibri"/>
+          <w:color w:val="000000"/>
+          <w:sz w:val="22"/>
+          <w:szCs w:val="22"/>
+        </w:rPr>
+        <w:t>title_Software</w:t>
+      </w:r>
+      <w:proofErr w:type="spellEnd"/>
+      <w:r>
+        <w:rPr>
+          <w:rFonts w:ascii="Calibri" w:eastAsiaTheme="minorEastAsia" w:hAnsi="Calibri" w:cs="Calibri"/>
+          <w:color w:val="000000"/>
+          <w:sz w:val="22"/>
+          <w:szCs w:val="22"/>
+        </w:rPr>
+        <w:t xml:space="preserve"> Engineer: binary variable of the person is Software Engineer or not (1,0)</w:t>
       </w:r>
     </w:p>
     <w:p>
@@ -3080,693 +3679,18 @@
       <w:r>
         <w:rPr>
           <w:rFonts w:ascii="Calibri" w:hAnsi="Calibri" w:cs="Calibri"/>
-        </w:rPr>
-        <w:t>yearsofexperience</w:t>
+          <w:color w:val="000000"/>
+        </w:rPr>
+        <w:t>title_Software</w:t>
       </w:r>
       <w:proofErr w:type="spellEnd"/>
-    </w:p>
-    <w:p>
-      <w:pPr>
-        <w:pStyle w:val="ListParagraph"/>
-        <w:numPr>
-          <w:ilvl w:val="1"/>
-          <w:numId w:val="1"/>
-        </w:numPr>
+      <w:r>
         <w:rPr>
           <w:rFonts w:ascii="Calibri" w:hAnsi="Calibri" w:cs="Calibri"/>
-        </w:rPr>
-      </w:pPr>
-      <w:proofErr w:type="spellStart"/>
-      <w:r>
-        <w:rPr>
-          <w:rFonts w:ascii="Calibri" w:hAnsi="Calibri" w:cs="Calibri"/>
-        </w:rPr>
-        <w:t>yearsatcompany</w:t>
-      </w:r>
-      <w:proofErr w:type="spellEnd"/>
-    </w:p>
-    <w:p>
-      <w:pPr>
-        <w:pStyle w:val="ListParagraph"/>
-        <w:numPr>
-          <w:ilvl w:val="1"/>
-          <w:numId w:val="1"/>
-        </w:numPr>
-        <w:rPr>
-          <w:rFonts w:ascii="Calibri" w:hAnsi="Calibri" w:cs="Calibri"/>
-        </w:rPr>
-      </w:pPr>
-      <w:proofErr w:type="spellStart"/>
-      <w:r>
-        <w:rPr>
-          <w:rFonts w:ascii="Calibri" w:hAnsi="Calibri" w:cs="Calibri"/>
-        </w:rPr>
-        <w:t>basesalary</w:t>
-      </w:r>
-      <w:proofErr w:type="spellEnd"/>
-    </w:p>
-    <w:p>
-      <w:pPr>
-        <w:pStyle w:val="ListParagraph"/>
-        <w:numPr>
-          <w:ilvl w:val="1"/>
-          <w:numId w:val="1"/>
-        </w:numPr>
-        <w:rPr>
-          <w:rFonts w:ascii="Calibri" w:hAnsi="Calibri" w:cs="Calibri"/>
-        </w:rPr>
-      </w:pPr>
-      <w:r>
-        <w:rPr>
-          <w:rFonts w:ascii="Calibri" w:hAnsi="Calibri" w:cs="Calibri"/>
-        </w:rPr>
-        <w:t>bonus</w:t>
-      </w:r>
-    </w:p>
-    <w:p>
-      <w:pPr>
-        <w:pStyle w:val="ListParagraph"/>
-        <w:numPr>
-          <w:ilvl w:val="1"/>
-          <w:numId w:val="1"/>
-        </w:numPr>
-        <w:rPr>
-          <w:rFonts w:ascii="Calibri" w:hAnsi="Calibri" w:cs="Calibri"/>
-        </w:rPr>
-      </w:pPr>
-      <w:proofErr w:type="spellStart"/>
-      <w:r>
-        <w:rPr>
-          <w:rFonts w:ascii="Calibri" w:hAnsi="Calibri" w:cs="Calibri"/>
-        </w:rPr>
-        <w:lastRenderedPageBreak/>
-        <w:t>company</w:t>
-      </w:r>
-      <w:r>
-        <w:rPr>
-          <w:rFonts w:ascii="Calibri" w:hAnsi="Calibri" w:cs="Calibri"/>
-        </w:rPr>
-        <w:t>_Amazon</w:t>
-      </w:r>
-      <w:proofErr w:type="spellEnd"/>
-      <w:r>
-        <w:rPr>
-          <w:rFonts w:ascii="Calibri" w:hAnsi="Calibri" w:cs="Calibri"/>
-        </w:rPr>
-        <w:t>: binary variable of whether the company is Amazon or not (1,0)</w:t>
-      </w:r>
-    </w:p>
-    <w:p>
-      <w:pPr>
-        <w:pStyle w:val="ListParagraph"/>
-        <w:numPr>
-          <w:ilvl w:val="1"/>
-          <w:numId w:val="1"/>
-        </w:numPr>
-        <w:rPr>
-          <w:rFonts w:ascii="Calibri" w:hAnsi="Calibri" w:cs="Calibri"/>
-        </w:rPr>
-      </w:pPr>
-      <w:proofErr w:type="spellStart"/>
-      <w:r>
-        <w:rPr>
-          <w:rFonts w:ascii="Calibri" w:hAnsi="Calibri" w:cs="Calibri"/>
-        </w:rPr>
-        <w:t>c</w:t>
-      </w:r>
-      <w:r>
-        <w:rPr>
-          <w:rFonts w:ascii="Calibri" w:hAnsi="Calibri" w:cs="Calibri"/>
-        </w:rPr>
-        <w:t>ompany_A</w:t>
-      </w:r>
-      <w:r>
-        <w:rPr>
-          <w:rFonts w:ascii="Calibri" w:hAnsi="Calibri" w:cs="Calibri"/>
-        </w:rPr>
-        <w:t>pple</w:t>
-      </w:r>
-      <w:proofErr w:type="spellEnd"/>
-      <w:r>
-        <w:rPr>
-          <w:rFonts w:ascii="Calibri" w:hAnsi="Calibri" w:cs="Calibri"/>
-        </w:rPr>
-        <w:t xml:space="preserve">: </w:t>
-      </w:r>
-      <w:r>
-        <w:rPr>
-          <w:rFonts w:ascii="Calibri" w:hAnsi="Calibri" w:cs="Calibri"/>
-        </w:rPr>
-        <w:t>binary variable of whether the company is A</w:t>
-      </w:r>
-      <w:r>
-        <w:rPr>
-          <w:rFonts w:ascii="Calibri" w:hAnsi="Calibri" w:cs="Calibri"/>
-        </w:rPr>
-        <w:t>pple</w:t>
-      </w:r>
-      <w:r>
-        <w:rPr>
-          <w:rFonts w:ascii="Calibri" w:hAnsi="Calibri" w:cs="Calibri"/>
-        </w:rPr>
-        <w:t xml:space="preserve"> or not</w:t>
-      </w:r>
-      <w:r>
-        <w:rPr>
-          <w:rFonts w:ascii="Calibri" w:hAnsi="Calibri" w:cs="Calibri"/>
-        </w:rPr>
-        <w:t xml:space="preserve"> (1,0)</w:t>
-      </w:r>
-    </w:p>
-    <w:p>
-      <w:pPr>
-        <w:pStyle w:val="ListParagraph"/>
-        <w:numPr>
-          <w:ilvl w:val="1"/>
-          <w:numId w:val="1"/>
-        </w:numPr>
-        <w:rPr>
-          <w:rFonts w:ascii="Calibri" w:hAnsi="Calibri" w:cs="Calibri"/>
-        </w:rPr>
-      </w:pPr>
-      <w:proofErr w:type="spellStart"/>
-      <w:r>
-        <w:rPr>
-          <w:rFonts w:ascii="Calibri" w:hAnsi="Calibri" w:cs="Calibri"/>
-        </w:rPr>
-        <w:t>c</w:t>
-      </w:r>
-      <w:r>
-        <w:rPr>
-          <w:rFonts w:ascii="Calibri" w:hAnsi="Calibri" w:cs="Calibri"/>
-        </w:rPr>
-        <w:t>ompany_</w:t>
-      </w:r>
-      <w:r>
-        <w:rPr>
-          <w:rFonts w:ascii="Calibri" w:hAnsi="Calibri" w:cs="Calibri"/>
-        </w:rPr>
-        <w:t>Netflix</w:t>
-      </w:r>
-      <w:proofErr w:type="spellEnd"/>
-      <w:r>
-        <w:rPr>
-          <w:rFonts w:ascii="Calibri" w:hAnsi="Calibri" w:cs="Calibri"/>
-        </w:rPr>
-        <w:t xml:space="preserve">: </w:t>
-      </w:r>
-      <w:r>
-        <w:rPr>
-          <w:rFonts w:ascii="Calibri" w:hAnsi="Calibri" w:cs="Calibri"/>
-        </w:rPr>
-        <w:t xml:space="preserve">binary variable of whether the company is </w:t>
-      </w:r>
-      <w:r>
-        <w:rPr>
-          <w:rFonts w:ascii="Calibri" w:hAnsi="Calibri" w:cs="Calibri"/>
-        </w:rPr>
-        <w:t>Netflix</w:t>
-      </w:r>
-      <w:r>
-        <w:rPr>
-          <w:rFonts w:ascii="Calibri" w:hAnsi="Calibri" w:cs="Calibri"/>
-        </w:rPr>
-        <w:t xml:space="preserve"> or not (1,0)</w:t>
-      </w:r>
-    </w:p>
-    <w:p>
-      <w:pPr>
-        <w:pStyle w:val="ListParagraph"/>
-        <w:numPr>
-          <w:ilvl w:val="1"/>
-          <w:numId w:val="1"/>
-        </w:numPr>
-        <w:rPr>
-          <w:rFonts w:ascii="Calibri" w:hAnsi="Calibri" w:cs="Calibri"/>
-        </w:rPr>
-      </w:pPr>
-      <w:proofErr w:type="spellStart"/>
-      <w:r>
-        <w:rPr>
-          <w:rFonts w:ascii="Calibri" w:hAnsi="Calibri" w:cs="Calibri"/>
-        </w:rPr>
-        <w:t>company_</w:t>
-      </w:r>
-      <w:r>
-        <w:rPr>
-          <w:rFonts w:ascii="Calibri" w:hAnsi="Calibri" w:cs="Calibri"/>
-        </w:rPr>
-        <w:t>Google</w:t>
-      </w:r>
-      <w:proofErr w:type="spellEnd"/>
-      <w:r>
-        <w:rPr>
-          <w:rFonts w:ascii="Calibri" w:hAnsi="Calibri" w:cs="Calibri"/>
-        </w:rPr>
-        <w:t xml:space="preserve">: </w:t>
-      </w:r>
-      <w:r>
-        <w:rPr>
-          <w:rFonts w:ascii="Calibri" w:hAnsi="Calibri" w:cs="Calibri"/>
-        </w:rPr>
-        <w:t xml:space="preserve">binary variable of whether the company is </w:t>
-      </w:r>
-      <w:r>
-        <w:rPr>
-          <w:rFonts w:ascii="Calibri" w:hAnsi="Calibri" w:cs="Calibri"/>
-        </w:rPr>
-        <w:t>Google</w:t>
-      </w:r>
-      <w:r>
-        <w:rPr>
-          <w:rFonts w:ascii="Calibri" w:hAnsi="Calibri" w:cs="Calibri"/>
-        </w:rPr>
-        <w:t xml:space="preserve"> or not (1,0)</w:t>
-      </w:r>
-    </w:p>
-    <w:p>
-      <w:pPr>
-        <w:pStyle w:val="ListParagraph"/>
-        <w:numPr>
-          <w:ilvl w:val="1"/>
-          <w:numId w:val="1"/>
-        </w:numPr>
-        <w:rPr>
-          <w:rFonts w:ascii="Calibri" w:hAnsi="Calibri" w:cs="Calibri"/>
-        </w:rPr>
-      </w:pPr>
-      <w:proofErr w:type="spellStart"/>
-      <w:r>
-        <w:rPr>
-          <w:rFonts w:ascii="Calibri" w:hAnsi="Calibri" w:cs="Calibri"/>
-        </w:rPr>
-        <w:t>company_</w:t>
-      </w:r>
-      <w:r>
-        <w:rPr>
-          <w:rFonts w:ascii="Calibri" w:hAnsi="Calibri" w:cs="Calibri"/>
-        </w:rPr>
-        <w:t>Facebook</w:t>
-      </w:r>
-      <w:proofErr w:type="spellEnd"/>
-      <w:r>
-        <w:rPr>
-          <w:rFonts w:ascii="Calibri" w:hAnsi="Calibri" w:cs="Calibri"/>
-        </w:rPr>
-        <w:t xml:space="preserve">: </w:t>
-      </w:r>
-      <w:r>
-        <w:rPr>
-          <w:rFonts w:ascii="Calibri" w:hAnsi="Calibri" w:cs="Calibri"/>
-        </w:rPr>
-        <w:t xml:space="preserve">binary variable of whether the company is </w:t>
-      </w:r>
-      <w:r>
-        <w:rPr>
-          <w:rFonts w:ascii="Calibri" w:hAnsi="Calibri" w:cs="Calibri"/>
-        </w:rPr>
-        <w:t>Facebook</w:t>
-      </w:r>
-      <w:r>
-        <w:rPr>
-          <w:rFonts w:ascii="Calibri" w:hAnsi="Calibri" w:cs="Calibri"/>
-        </w:rPr>
-        <w:t xml:space="preserve"> or not (1,0)</w:t>
-      </w:r>
-    </w:p>
-    <w:p>
-      <w:pPr>
-        <w:pStyle w:val="ListParagraph"/>
-        <w:numPr>
-          <w:ilvl w:val="1"/>
-          <w:numId w:val="1"/>
-        </w:numPr>
-        <w:rPr>
-          <w:rFonts w:ascii="Calibri" w:hAnsi="Calibri" w:cs="Calibri"/>
-        </w:rPr>
-      </w:pPr>
-      <w:proofErr w:type="spellStart"/>
-      <w:r>
-        <w:rPr>
-          <w:rFonts w:ascii="Calibri" w:hAnsi="Calibri" w:cs="Calibri"/>
-        </w:rPr>
-        <w:t>title_Mechanical</w:t>
-      </w:r>
-      <w:proofErr w:type="spellEnd"/>
-      <w:r>
-        <w:rPr>
-          <w:rFonts w:ascii="Calibri" w:hAnsi="Calibri" w:cs="Calibri"/>
-        </w:rPr>
-        <w:t xml:space="preserve"> Engineer</w:t>
-      </w:r>
-    </w:p>
-    <w:p>
-      <w:pPr>
-        <w:pStyle w:val="ListParagraph"/>
-        <w:numPr>
-          <w:ilvl w:val="1"/>
-          <w:numId w:val="1"/>
-        </w:numPr>
-        <w:rPr>
-          <w:rFonts w:ascii="Calibri" w:hAnsi="Calibri" w:cs="Calibri"/>
-        </w:rPr>
-      </w:pPr>
-      <w:proofErr w:type="spellStart"/>
-      <w:r>
-        <w:rPr>
-          <w:rFonts w:ascii="Calibri" w:hAnsi="Calibri" w:cs="Calibri"/>
-        </w:rPr>
-        <w:t>title_</w:t>
-      </w:r>
-      <w:r>
-        <w:rPr>
-          <w:rFonts w:ascii="Calibri" w:hAnsi="Calibri" w:cs="Calibri"/>
-        </w:rPr>
-        <w:t>Product</w:t>
-      </w:r>
-      <w:proofErr w:type="spellEnd"/>
-      <w:r>
-        <w:rPr>
-          <w:rFonts w:ascii="Calibri" w:hAnsi="Calibri" w:cs="Calibri"/>
-        </w:rPr>
-        <w:t xml:space="preserve"> Designer</w:t>
-      </w:r>
-    </w:p>
-    <w:p>
-      <w:pPr>
-        <w:pStyle w:val="ListParagraph"/>
-        <w:numPr>
-          <w:ilvl w:val="1"/>
-          <w:numId w:val="1"/>
-        </w:numPr>
-        <w:rPr>
-          <w:rFonts w:ascii="Calibri" w:hAnsi="Calibri" w:cs="Calibri"/>
-        </w:rPr>
-      </w:pPr>
-      <w:proofErr w:type="spellStart"/>
-      <w:r>
-        <w:rPr>
-          <w:rFonts w:ascii="Calibri" w:hAnsi="Calibri" w:cs="Calibri"/>
-        </w:rPr>
-        <w:t>title_</w:t>
-      </w:r>
-      <w:r>
-        <w:rPr>
-          <w:rFonts w:ascii="Calibri" w:hAnsi="Calibri" w:cs="Calibri"/>
-        </w:rPr>
-        <w:t>Product</w:t>
-      </w:r>
-      <w:proofErr w:type="spellEnd"/>
-      <w:r>
-        <w:rPr>
-          <w:rFonts w:ascii="Calibri" w:hAnsi="Calibri" w:cs="Calibri"/>
-        </w:rPr>
-        <w:t xml:space="preserve"> Manager</w:t>
-      </w:r>
-    </w:p>
-    <w:p>
-      <w:pPr>
-        <w:pStyle w:val="ListParagraph"/>
-        <w:numPr>
-          <w:ilvl w:val="1"/>
-          <w:numId w:val="1"/>
-        </w:numPr>
-        <w:rPr>
-          <w:rFonts w:ascii="Calibri" w:hAnsi="Calibri" w:cs="Calibri"/>
-        </w:rPr>
-      </w:pPr>
-      <w:proofErr w:type="spellStart"/>
-      <w:r>
-        <w:rPr>
-          <w:rFonts w:ascii="Calibri" w:hAnsi="Calibri" w:cs="Calibri"/>
-        </w:rPr>
-        <w:t>title_Recruiter</w:t>
-      </w:r>
-      <w:proofErr w:type="spellEnd"/>
-    </w:p>
-    <w:p>
-      <w:pPr>
-        <w:pStyle w:val="ListParagraph"/>
-        <w:numPr>
-          <w:ilvl w:val="1"/>
-          <w:numId w:val="1"/>
-        </w:numPr>
-        <w:rPr>
-          <w:rFonts w:ascii="Calibri" w:hAnsi="Calibri" w:cs="Calibri"/>
-        </w:rPr>
-      </w:pPr>
-      <w:proofErr w:type="spellStart"/>
-      <w:r>
-        <w:rPr>
-          <w:rFonts w:ascii="Calibri" w:hAnsi="Calibri" w:cs="Calibri"/>
-        </w:rPr>
-        <w:t>title_Sales</w:t>
-      </w:r>
-      <w:proofErr w:type="spellEnd"/>
-    </w:p>
-    <w:p>
-      <w:pPr>
-        <w:pStyle w:val="ListParagraph"/>
-        <w:numPr>
-          <w:ilvl w:val="1"/>
-          <w:numId w:val="1"/>
-        </w:numPr>
-        <w:rPr>
-          <w:rFonts w:ascii="Calibri" w:hAnsi="Calibri" w:cs="Calibri"/>
-        </w:rPr>
-      </w:pPr>
-      <w:proofErr w:type="spellStart"/>
-      <w:r>
-        <w:rPr>
-          <w:rFonts w:ascii="Calibri" w:hAnsi="Calibri" w:cs="Calibri"/>
-        </w:rPr>
-        <w:t>title_Software</w:t>
-      </w:r>
-      <w:proofErr w:type="spellEnd"/>
-      <w:r>
-        <w:rPr>
-          <w:rFonts w:ascii="Calibri" w:hAnsi="Calibri" w:cs="Calibri"/>
-        </w:rPr>
-        <w:t xml:space="preserve"> Engineer</w:t>
-      </w:r>
-    </w:p>
-    <w:p>
-      <w:pPr>
-        <w:pStyle w:val="ListParagraph"/>
-        <w:numPr>
-          <w:ilvl w:val="1"/>
-          <w:numId w:val="1"/>
-        </w:numPr>
-        <w:rPr>
-          <w:rFonts w:ascii="Calibri" w:hAnsi="Calibri" w:cs="Calibri"/>
-        </w:rPr>
-      </w:pPr>
-      <w:proofErr w:type="spellStart"/>
-      <w:r>
-        <w:rPr>
-          <w:rFonts w:ascii="Calibri" w:hAnsi="Calibri" w:cs="Calibri"/>
-        </w:rPr>
-        <w:t>title_Software</w:t>
-      </w:r>
-      <w:proofErr w:type="spellEnd"/>
-      <w:r>
-        <w:rPr>
-          <w:rFonts w:ascii="Calibri" w:hAnsi="Calibri" w:cs="Calibri"/>
-        </w:rPr>
-        <w:t xml:space="preserve"> Engineer</w:t>
-      </w:r>
-      <w:r>
-        <w:rPr>
-          <w:rFonts w:ascii="Calibri" w:hAnsi="Calibri" w:cs="Calibri"/>
-        </w:rPr>
-        <w:t>ing Manager</w:t>
-      </w:r>
-    </w:p>
-    <w:p>
-      <w:pPr>
-        <w:pStyle w:val="ListParagraph"/>
-        <w:numPr>
-          <w:ilvl w:val="1"/>
-          <w:numId w:val="1"/>
-        </w:numPr>
-        <w:rPr>
-          <w:rFonts w:ascii="Calibri" w:hAnsi="Calibri" w:cs="Calibri"/>
-        </w:rPr>
-      </w:pPr>
-      <w:proofErr w:type="spellStart"/>
-      <w:r>
-        <w:rPr>
-          <w:rFonts w:ascii="Calibri" w:hAnsi="Calibri" w:cs="Calibri"/>
-        </w:rPr>
-        <w:t>title_Solution</w:t>
-      </w:r>
-      <w:proofErr w:type="spellEnd"/>
-      <w:r>
-        <w:rPr>
-          <w:rFonts w:ascii="Calibri" w:hAnsi="Calibri" w:cs="Calibri"/>
-        </w:rPr>
-        <w:t xml:space="preserve"> Architect</w:t>
-      </w:r>
-    </w:p>
-    <w:p>
-      <w:pPr>
-        <w:pStyle w:val="ListParagraph"/>
-        <w:numPr>
-          <w:ilvl w:val="1"/>
-          <w:numId w:val="1"/>
-        </w:numPr>
-        <w:rPr>
-          <w:rFonts w:ascii="Calibri" w:hAnsi="Calibri" w:cs="Calibri"/>
-        </w:rPr>
-      </w:pPr>
-      <w:proofErr w:type="spellStart"/>
-      <w:r>
-        <w:rPr>
-          <w:rFonts w:ascii="Calibri" w:hAnsi="Calibri" w:cs="Calibri"/>
-        </w:rPr>
-        <w:t>title_</w:t>
-      </w:r>
-      <w:r>
-        <w:rPr>
-          <w:rFonts w:ascii="Calibri" w:hAnsi="Calibri" w:cs="Calibri"/>
-        </w:rPr>
-        <w:t>Technical</w:t>
-      </w:r>
-      <w:proofErr w:type="spellEnd"/>
-      <w:r>
-        <w:rPr>
-          <w:rFonts w:ascii="Calibri" w:hAnsi="Calibri" w:cs="Calibri"/>
-        </w:rPr>
-        <w:t xml:space="preserve"> Program Manager</w:t>
-      </w:r>
-    </w:p>
-    <w:p>
-      <w:pPr>
-        <w:pStyle w:val="ListParagraph"/>
-        <w:numPr>
-          <w:ilvl w:val="1"/>
-          <w:numId w:val="1"/>
-        </w:numPr>
-        <w:rPr>
-          <w:rFonts w:ascii="Calibri" w:hAnsi="Calibri" w:cs="Calibri"/>
-        </w:rPr>
-      </w:pPr>
-      <w:proofErr w:type="spellStart"/>
-      <w:r>
-        <w:rPr>
-          <w:rFonts w:ascii="Calibri" w:hAnsi="Calibri" w:cs="Calibri"/>
-        </w:rPr>
-        <w:t>M</w:t>
-      </w:r>
-      <w:r>
-        <w:rPr>
-          <w:rFonts w:ascii="Calibri" w:hAnsi="Calibri" w:cs="Calibri"/>
-        </w:rPr>
-        <w:t>asters_Degree</w:t>
-      </w:r>
-      <w:proofErr w:type="spellEnd"/>
-    </w:p>
-    <w:p>
-      <w:pPr>
-        <w:pStyle w:val="ListParagraph"/>
-        <w:numPr>
-          <w:ilvl w:val="1"/>
-          <w:numId w:val="1"/>
-        </w:numPr>
-        <w:rPr>
-          <w:rFonts w:ascii="Calibri" w:hAnsi="Calibri" w:cs="Calibri"/>
-        </w:rPr>
-      </w:pPr>
-      <w:proofErr w:type="spellStart"/>
-      <w:r>
-        <w:rPr>
-          <w:rFonts w:ascii="Calibri" w:hAnsi="Calibri" w:cs="Calibri"/>
-        </w:rPr>
-        <w:t>B</w:t>
-      </w:r>
-      <w:r>
-        <w:rPr>
-          <w:rFonts w:ascii="Calibri" w:hAnsi="Calibri" w:cs="Calibri"/>
-        </w:rPr>
-        <w:t>achelors_Degree</w:t>
-      </w:r>
-      <w:proofErr w:type="spellEnd"/>
-    </w:p>
-    <w:p>
-      <w:pPr>
-        <w:pStyle w:val="ListParagraph"/>
-        <w:numPr>
-          <w:ilvl w:val="1"/>
-          <w:numId w:val="1"/>
-        </w:numPr>
-        <w:rPr>
-          <w:rFonts w:ascii="Calibri" w:hAnsi="Calibri" w:cs="Calibri"/>
-        </w:rPr>
-      </w:pPr>
-      <w:proofErr w:type="spellStart"/>
-      <w:r>
-        <w:rPr>
-          <w:rFonts w:ascii="Calibri" w:hAnsi="Calibri" w:cs="Calibri"/>
-        </w:rPr>
-        <w:t>D</w:t>
-      </w:r>
-      <w:r>
-        <w:rPr>
-          <w:rFonts w:ascii="Calibri" w:hAnsi="Calibri" w:cs="Calibri"/>
-        </w:rPr>
-        <w:t>octorate_Degree</w:t>
-      </w:r>
-      <w:proofErr w:type="spellEnd"/>
-    </w:p>
-    <w:p>
-      <w:pPr>
-        <w:pStyle w:val="ListParagraph"/>
-        <w:numPr>
-          <w:ilvl w:val="1"/>
-          <w:numId w:val="1"/>
-        </w:numPr>
-        <w:rPr>
-          <w:rFonts w:ascii="Calibri" w:hAnsi="Calibri" w:cs="Calibri"/>
-        </w:rPr>
-      </w:pPr>
-      <w:r>
-        <w:rPr>
-          <w:rFonts w:ascii="Calibri" w:hAnsi="Calibri" w:cs="Calibri"/>
-        </w:rPr>
-        <w:t>H</w:t>
-      </w:r>
-      <w:r>
-        <w:rPr>
-          <w:rFonts w:ascii="Calibri" w:hAnsi="Calibri" w:cs="Calibri"/>
-        </w:rPr>
-        <w:t>ighschool</w:t>
-      </w:r>
-    </w:p>
-    <w:p>
-      <w:pPr>
-        <w:pStyle w:val="ListParagraph"/>
-        <w:numPr>
-          <w:ilvl w:val="1"/>
-          <w:numId w:val="1"/>
-        </w:numPr>
-        <w:rPr>
-          <w:rFonts w:ascii="Calibri" w:hAnsi="Calibri" w:cs="Calibri"/>
-        </w:rPr>
-      </w:pPr>
-      <w:proofErr w:type="spellStart"/>
-      <w:r>
-        <w:rPr>
-          <w:rFonts w:ascii="Calibri" w:hAnsi="Calibri" w:cs="Calibri"/>
-        </w:rPr>
-        <w:t>S</w:t>
-      </w:r>
-      <w:r>
-        <w:rPr>
-          <w:rFonts w:ascii="Calibri" w:hAnsi="Calibri" w:cs="Calibri"/>
-        </w:rPr>
-        <w:t>ome_College</w:t>
-      </w:r>
-      <w:proofErr w:type="spellEnd"/>
+          <w:color w:val="000000"/>
+        </w:rPr>
+        <w:t xml:space="preserve"> Engineering Manager: binary variable of the person is Software Engineering Manager or not (1,0)</w:t>
+      </w:r>
     </w:p>
     <w:sectPr>
       <w:pgSz w:w="12240" w:h="15840"/>
@@ -3781,6 +3705,64 @@
 <file path=word/numbering.xml><?xml version="1.0" encoding="utf-8"?>
 <w:numbering xmlns:wpc="http://schemas.microsoft.com/office/word/2010/wordprocessingCanvas" xmlns:cx="http://schemas.microsoft.com/office/drawing/2014/chartex" xmlns:cx1="http://schemas.microsoft.com/office/drawing/2015/9/8/chartex" xmlns:cx2="http://schemas.microsoft.com/office/drawing/2015/10/21/chartex" xmlns:cx3="http://schemas.microsoft.com/office/drawing/2016/5/9/chartex" xmlns:cx4="http://schemas.microsoft.com/office/drawing/2016/5/10/chartex" xmlns:cx5="http://schemas.microsoft.com/office/drawing/2016/5/11/chartex" xmlns:cx6="http://schemas.microsoft.com/office/drawing/2016/5/12/chartex" xmlns:cx7="http://schemas.microsoft.com/office/drawing/2016/5/13/chartex" xmlns:cx8="http://schemas.microsoft.com/office/drawing/2016/5/14/chartex" xmlns:mc="http://schemas.openxmlformats.org/markup-compatibility/2006" xmlns:aink="http://schemas.microsoft.com/office/drawing/2016/ink" xmlns:am3d="http://schemas.microsoft.com/office/drawing/2017/model3d" xmlns:o="urn:schemas-microsoft-com:office:office" xmlns:r="http://schemas.openxmlformats.org/officeDocument/2006/relationships" xmlns:m="http://schemas.openxmlformats.org/officeDocument/2006/math" xmlns:v="urn:schemas-microsoft-com:vml" xmlns:wp14="http://schemas.microsoft.com/office/word/2010/wordprocessingDrawing" xmlns:wp="http://schemas.openxmlformats.org/drawingml/2006/wordprocessingDrawing" xmlns:w10="urn:schemas-microsoft-com:office:word" xmlns:w="http://schemas.openxmlformats.org/wordprocessingml/2006/main" xmlns:w14="http://schemas.microsoft.com/office/word/2010/wordml" xmlns:w15="http://schemas.microsoft.com/office/word/2012/wordml" xmlns:w16cex="http://schemas.microsoft.com/office/word/2018/wordml/cex" xmlns:w16cid="http://schemas.microsoft.com/office/word/2016/wordml/cid" xmlns:w16="http://schemas.microsoft.com/office/word/2018/wordml" xmlns:w16se="http://schemas.microsoft.com/office/word/2015/wordml/symex" xmlns:wpg="http://schemas.microsoft.com/office/word/2010/wordprocessingGroup" xmlns:wpi="http://schemas.microsoft.com/office/word/2010/wordprocessingInk" xmlns:wne="http://schemas.microsoft.com/office/word/2006/wordml" xmlns:wps="http://schemas.microsoft.com/office/word/2010/wordprocessingShape" mc:Ignorable="w14 w15 w16se w16cid w16 w16cex wp14">
   <w:abstractNum w:abstractNumId="0" w15:restartNumberingAfterBreak="0">
+    <w:nsid w:val="00000001"/>
+    <w:multiLevelType w:val="hybridMultilevel"/>
+    <w:tmpl w:val="00000001"/>
+    <w:lvl w:ilvl="0" w:tplc="00000001">
+      <w:start w:val="1"/>
+      <w:numFmt w:val="decimal"/>
+      <w:lvlText w:val="%1."/>
+      <w:lvlJc w:val="left"/>
+      <w:pPr>
+        <w:ind w:left="720" w:hanging="360"/>
+      </w:pPr>
+    </w:lvl>
+    <w:lvl w:ilvl="1" w:tplc="00000002">
+      <w:start w:val="1"/>
+      <w:numFmt w:val="lowerLetter"/>
+      <w:lvlText w:val="%2."/>
+      <w:lvlJc w:val="left"/>
+      <w:pPr>
+        <w:ind w:left="1440" w:hanging="360"/>
+      </w:pPr>
+    </w:lvl>
+    <w:lvl w:ilvl="2" w:tplc="FFFFFFFF">
+      <w:numFmt w:val="decimal"/>
+      <w:lvlText w:val=""/>
+      <w:lvlJc w:val="left"/>
+    </w:lvl>
+    <w:lvl w:ilvl="3" w:tplc="FFFFFFFF">
+      <w:numFmt w:val="decimal"/>
+      <w:lvlText w:val=""/>
+      <w:lvlJc w:val="left"/>
+    </w:lvl>
+    <w:lvl w:ilvl="4" w:tplc="FFFFFFFF">
+      <w:numFmt w:val="decimal"/>
+      <w:lvlText w:val=""/>
+      <w:lvlJc w:val="left"/>
+    </w:lvl>
+    <w:lvl w:ilvl="5" w:tplc="FFFFFFFF">
+      <w:numFmt w:val="decimal"/>
+      <w:lvlText w:val=""/>
+      <w:lvlJc w:val="left"/>
+    </w:lvl>
+    <w:lvl w:ilvl="6" w:tplc="FFFFFFFF">
+      <w:numFmt w:val="decimal"/>
+      <w:lvlText w:val=""/>
+      <w:lvlJc w:val="left"/>
+    </w:lvl>
+    <w:lvl w:ilvl="7" w:tplc="FFFFFFFF">
+      <w:numFmt w:val="decimal"/>
+      <w:lvlText w:val=""/>
+      <w:lvlJc w:val="left"/>
+    </w:lvl>
+    <w:lvl w:ilvl="8" w:tplc="FFFFFFFF">
+      <w:numFmt w:val="decimal"/>
+      <w:lvlText w:val=""/>
+      <w:lvlJc w:val="left"/>
+    </w:lvl>
+  </w:abstractNum>
+  <w:abstractNum w:abstractNumId="1" w15:restartNumberingAfterBreak="0">
     <w:nsid w:val="20244E88"/>
     <w:multiLevelType w:val="hybridMultilevel"/>
     <w:tmpl w:val="12049A6C"/>
@@ -3870,6 +3852,9 @@
     </w:lvl>
   </w:abstractNum>
   <w:num w:numId="1">
+    <w:abstractNumId w:val="1"/>
+  </w:num>
+  <w:num w:numId="2">
     <w:abstractNumId w:val="0"/>
   </w:num>
 </w:numbering>
